--- a/1 Курс/1 семестр/Английский/Монологи/Монолог 1.docx
+++ b/1 Курс/1 семестр/Английский/Монологи/Монолог 1.docx
@@ -1,9 +1,10 @@
 
 <file path=word/document.xml><?xml version="1.0" encoding="utf-8"?>
-<w:document xmlns:wpc="http://schemas.microsoft.com/office/word/2010/wordprocessingCanvas" xmlns:mc="http://schemas.openxmlformats.org/markup-compatibility/2006" xmlns:o="urn:schemas-microsoft-com:office:office" xmlns:r="http://schemas.openxmlformats.org/officeDocument/2006/relationships" xmlns:m="http://schemas.openxmlformats.org/officeDocument/2006/math" xmlns:v="urn:schemas-microsoft-com:vml" xmlns:wp14="http://schemas.microsoft.com/office/word/2010/wordprocessingDrawing" xmlns:wp="http://schemas.openxmlformats.org/drawingml/2006/wordprocessingDrawing" xmlns:w="http://schemas.openxmlformats.org/wordprocessingml/2006/main" xmlns:w14="http://schemas.microsoft.com/office/word/2010/wordml" xmlns:w10="urn:schemas-microsoft-com:office:word" xmlns:w15="http://schemas.microsoft.com/office/word/2012/wordml" xmlns:wpg="http://schemas.microsoft.com/office/word/2010/wordprocessingGroup" xmlns:wpi="http://schemas.microsoft.com/office/word/2010/wordprocessingInk" xmlns:wne="http://schemas.microsoft.com/office/word/2006/wordml" xmlns:wps="http://schemas.microsoft.com/office/word/2010/wordprocessingShape" xmlns:wpsCustomData="http://www.wps.cn/officeDocument/2013/wpsCustomData" mc:Ignorable="w14 w15 wp14">
+<w:document xmlns:o="urn:schemas-microsoft-com:office:office" xmlns:r="http://schemas.openxmlformats.org/officeDocument/2006/relationships" xmlns:v="urn:schemas-microsoft-com:vml" xmlns:w="http://schemas.openxmlformats.org/wordprocessingml/2006/main" xmlns:w10="urn:schemas-microsoft-com:office:word" xmlns:wp="http://schemas.openxmlformats.org/drawingml/2006/wordprocessingDrawing" xmlns:wps="http://schemas.microsoft.com/office/word/2010/wordprocessingShape" xmlns:wpg="http://schemas.microsoft.com/office/word/2010/wordprocessingGroup" xmlns:mc="http://schemas.openxmlformats.org/markup-compatibility/2006" xmlns:wp14="http://schemas.microsoft.com/office/word/2010/wordprocessingDrawing" xmlns:w14="http://schemas.microsoft.com/office/word/2010/wordml" xmlns:w15="http://schemas.microsoft.com/office/word/2012/wordml" mc:Ignorable="w14 wp14 w15">
   <w:body>
     <w:p>
       <w:pPr>
+        <w:pStyle w:val="Normal"/>
         <w:jc w:val="right"/>
         <w:rPr>
           <w:rFonts w:ascii="Times New Roman" w:hAnsi="Times New Roman" w:cs="Times New Roman"/>
@@ -14,7 +15,7 @@
       </w:pPr>
       <w:r>
         <w:rPr>
-          <w:rFonts w:ascii="Times New Roman" w:hAnsi="Times New Roman" w:cs="Times New Roman"/>
+          <w:rFonts w:cs="Times New Roman" w:ascii="Times New Roman" w:hAnsi="Times New Roman"/>
           <w:b/>
           <w:sz w:val="24"/>
           <w:szCs w:val="24"/>
@@ -24,6 +25,7 @@
     </w:p>
     <w:p>
       <w:pPr>
+        <w:pStyle w:val="Normal"/>
         <w:jc w:val="right"/>
         <w:rPr>
           <w:rFonts w:ascii="Times New Roman" w:hAnsi="Times New Roman" w:cs="Times New Roman"/>
@@ -35,7 +37,7 @@
       </w:pPr>
       <w:r>
         <w:rPr>
-          <w:rFonts w:ascii="Times New Roman" w:hAnsi="Times New Roman" w:cs="Times New Roman"/>
+          <w:rFonts w:cs="Times New Roman" w:ascii="Times New Roman" w:hAnsi="Times New Roman"/>
           <w:b/>
           <w:color w:val="FF0000"/>
           <w:sz w:val="24"/>
@@ -46,6 +48,30 @@
     </w:p>
     <w:p>
       <w:pPr>
+        <w:pStyle w:val="Normal"/>
+        <w:jc w:val="right"/>
+        <w:rPr>
+          <w:rFonts w:ascii="Times New Roman" w:hAnsi="Times New Roman" w:cs="Times New Roman"/>
+          <w:b/>
+          <w:color w:val="FF0000"/>
+          <w:sz w:val="24"/>
+          <w:szCs w:val="24"/>
+        </w:rPr>
+      </w:pPr>
+      <w:r>
+        <w:rPr>
+          <w:rFonts w:cs="Times New Roman" w:ascii="Times New Roman" w:hAnsi="Times New Roman"/>
+          <w:b/>
+          <w:color w:val="FF0000"/>
+          <w:sz w:val="24"/>
+          <w:szCs w:val="24"/>
+        </w:rPr>
+        <w:t>Лиходиевский Андрей</w:t>
+      </w:r>
+    </w:p>
+    <w:p>
+      <w:pPr>
+        <w:pStyle w:val="Normal"/>
         <w:jc w:val="center"/>
         <w:rPr>
           <w:rFonts w:ascii="Times New Roman" w:hAnsi="Times New Roman" w:cs="Times New Roman"/>
@@ -55,7 +81,7 @@
       </w:pPr>
       <w:r>
         <w:rPr>
-          <w:rFonts w:ascii="Times New Roman" w:hAnsi="Times New Roman" w:cs="Times New Roman"/>
+          <w:rFonts w:cs="Times New Roman" w:ascii="Times New Roman" w:hAnsi="Times New Roman"/>
           <w:sz w:val="24"/>
           <w:szCs w:val="24"/>
           <w:lang w:val="en-US"/>
@@ -67,16 +93,9 @@
       <w:tblPr>
         <w:tblStyle w:val="9"/>
         <w:tblW w:w="10407" w:type="dxa"/>
+        <w:jc w:val="left"/>
         <w:tblInd w:w="0" w:type="dxa"/>
-        <w:tblBorders>
-          <w:top w:val="single" w:color="auto" w:sz="4" w:space="0"/>
-          <w:left w:val="single" w:color="auto" w:sz="4" w:space="0"/>
-          <w:bottom w:val="single" w:color="auto" w:sz="4" w:space="0"/>
-          <w:right w:val="single" w:color="auto" w:sz="4" w:space="0"/>
-          <w:insideH w:val="single" w:color="auto" w:sz="4" w:space="0"/>
-          <w:insideV w:val="single" w:color="auto" w:sz="4" w:space="0"/>
-        </w:tblBorders>
-        <w:tblLayout w:type="autofit"/>
+        <w:tblLayout w:type="fixed"/>
         <w:tblCellMar>
           <w:top w:w="0" w:type="dxa"/>
           <w:left w:w="108" w:type="dxa"/>
@@ -85,51 +104,54 @@
         </w:tblCellMar>
       </w:tblPr>
       <w:tblGrid>
-        <w:gridCol w:w="3298"/>
+        <w:gridCol w:w="3297"/>
         <w:gridCol w:w="3878"/>
-        <w:gridCol w:w="3231"/>
+        <w:gridCol w:w="3232"/>
       </w:tblGrid>
       <w:tr>
-        <w:tblPrEx>
-          <w:tblBorders>
-            <w:top w:val="single" w:color="auto" w:sz="4" w:space="0"/>
-            <w:left w:val="single" w:color="auto" w:sz="4" w:space="0"/>
-            <w:bottom w:val="single" w:color="auto" w:sz="4" w:space="0"/>
-            <w:right w:val="single" w:color="auto" w:sz="4" w:space="0"/>
-            <w:insideH w:val="single" w:color="auto" w:sz="4" w:space="0"/>
-            <w:insideV w:val="single" w:color="auto" w:sz="4" w:space="0"/>
-          </w:tblBorders>
-          <w:tblCellMar>
-            <w:top w:w="0" w:type="dxa"/>
-            <w:left w:w="108" w:type="dxa"/>
-            <w:bottom w:w="0" w:type="dxa"/>
-            <w:right w:w="108" w:type="dxa"/>
-          </w:tblCellMar>
-        </w:tblPrEx>
+        <w:trPr/>
         <w:tc>
           <w:tcPr>
-            <w:tcW w:w="3298" w:type="dxa"/>
+            <w:tcW w:w="3297" w:type="dxa"/>
+            <w:tcBorders/>
           </w:tcPr>
           <w:p>
             <w:pPr>
-              <w:spacing w:after="0" w:line="240" w:lineRule="auto"/>
-              <w:rPr>
-                <w:rFonts w:ascii="Times New Roman" w:hAnsi="Times New Roman" w:cs="Times New Roman"/>
+              <w:pStyle w:val="Normal"/>
+              <w:widowControl/>
+              <w:spacing w:lineRule="auto" w:line="240" w:before="0" w:after="0"/>
+              <w:jc w:val="left"/>
+              <w:rPr>
+                <w:rFonts w:ascii="Times New Roman" w:hAnsi="Times New Roman" w:cs="Times New Roman"/>
+                <w:i/>
                 <w:i/>
                 <w:sz w:val="24"/>
                 <w:szCs w:val="24"/>
                 <w:lang w:val="en-US"/>
               </w:rPr>
             </w:pPr>
+            <w:r>
+              <w:rPr>
+                <w:rFonts w:cs="Times New Roman" w:ascii="Times New Roman" w:hAnsi="Times New Roman"/>
+                <w:i/>
+                <w:kern w:val="0"/>
+                <w:sz w:val="24"/>
+                <w:szCs w:val="24"/>
+                <w:lang w:val="en-US"/>
+              </w:rPr>
+            </w:r>
           </w:p>
         </w:tc>
         <w:tc>
           <w:tcPr>
             <w:tcW w:w="3878" w:type="dxa"/>
+            <w:tcBorders/>
           </w:tcPr>
           <w:p>
             <w:pPr>
-              <w:spacing w:after="0" w:line="240" w:lineRule="auto"/>
+              <w:pStyle w:val="Normal"/>
+              <w:widowControl/>
+              <w:spacing w:lineRule="auto" w:line="240" w:before="0" w:after="0"/>
               <w:jc w:val="center"/>
               <w:rPr>
                 <w:rFonts w:ascii="Times New Roman" w:hAnsi="Times New Roman" w:cs="Times New Roman"/>
@@ -140,7 +162,8 @@
             </w:pPr>
             <w:r>
               <w:rPr>
-                <w:rFonts w:ascii="Times New Roman" w:hAnsi="Times New Roman" w:cs="Times New Roman"/>
+                <w:rFonts w:cs="Times New Roman" w:ascii="Times New Roman" w:hAnsi="Times New Roman"/>
+                <w:kern w:val="0"/>
                 <w:sz w:val="24"/>
                 <w:szCs w:val="24"/>
                 <w:lang w:val="en-US"/>
@@ -150,7 +173,9 @@
           </w:p>
           <w:p>
             <w:pPr>
-              <w:spacing w:after="0" w:line="240" w:lineRule="auto"/>
+              <w:pStyle w:val="Normal"/>
+              <w:widowControl/>
+              <w:spacing w:lineRule="auto" w:line="240" w:before="0" w:after="0"/>
               <w:jc w:val="center"/>
               <w:rPr>
                 <w:rFonts w:ascii="Times New Roman" w:hAnsi="Times New Roman" w:cs="Times New Roman"/>
@@ -158,15 +183,26 @@
                 <w:szCs w:val="24"/>
               </w:rPr>
             </w:pPr>
+            <w:r>
+              <w:rPr>
+                <w:rFonts w:cs="Times New Roman" w:ascii="Times New Roman" w:hAnsi="Times New Roman"/>
+                <w:kern w:val="0"/>
+                <w:sz w:val="24"/>
+                <w:szCs w:val="24"/>
+              </w:rPr>
+            </w:r>
           </w:p>
         </w:tc>
         <w:tc>
           <w:tcPr>
-            <w:tcW w:w="3231" w:type="dxa"/>
+            <w:tcW w:w="3232" w:type="dxa"/>
+            <w:tcBorders/>
           </w:tcPr>
           <w:p>
             <w:pPr>
-              <w:spacing w:after="0" w:line="240" w:lineRule="auto"/>
+              <w:pStyle w:val="Normal"/>
+              <w:widowControl/>
+              <w:spacing w:lineRule="auto" w:line="240" w:before="0" w:after="0"/>
               <w:jc w:val="center"/>
               <w:rPr>
                 <w:rFonts w:ascii="Times New Roman" w:hAnsi="Times New Roman" w:cs="Times New Roman"/>
@@ -177,7 +213,8 @@
             </w:pPr>
             <w:r>
               <w:rPr>
-                <w:rFonts w:ascii="Times New Roman" w:hAnsi="Times New Roman" w:cs="Times New Roman"/>
+                <w:rFonts w:cs="Times New Roman" w:ascii="Times New Roman" w:hAnsi="Times New Roman"/>
+                <w:kern w:val="0"/>
                 <w:sz w:val="24"/>
                 <w:szCs w:val="24"/>
                 <w:lang w:val="en-US"/>
@@ -188,32 +225,20 @@
         </w:tc>
       </w:tr>
       <w:tr>
-        <w:tblPrEx>
-          <w:tblBorders>
-            <w:top w:val="single" w:color="auto" w:sz="4" w:space="0"/>
-            <w:left w:val="single" w:color="auto" w:sz="4" w:space="0"/>
-            <w:bottom w:val="single" w:color="auto" w:sz="4" w:space="0"/>
-            <w:right w:val="single" w:color="auto" w:sz="4" w:space="0"/>
-            <w:insideH w:val="single" w:color="auto" w:sz="4" w:space="0"/>
-            <w:insideV w:val="single" w:color="auto" w:sz="4" w:space="0"/>
-          </w:tblBorders>
-          <w:tblCellMar>
-            <w:top w:w="0" w:type="dxa"/>
-            <w:left w:w="108" w:type="dxa"/>
-            <w:bottom w:w="0" w:type="dxa"/>
-            <w:right w:w="108" w:type="dxa"/>
-          </w:tblCellMar>
-        </w:tblPrEx>
         <w:trPr>
           <w:trHeight w:val="2306" w:hRule="atLeast"/>
         </w:trPr>
         <w:tc>
           <w:tcPr>
-            <w:tcW w:w="3298" w:type="dxa"/>
+            <w:tcW w:w="3297" w:type="dxa"/>
+            <w:tcBorders/>
           </w:tcPr>
           <w:p>
             <w:pPr>
-              <w:spacing w:after="0" w:line="240" w:lineRule="auto"/>
+              <w:pStyle w:val="Normal"/>
+              <w:widowControl/>
+              <w:spacing w:lineRule="auto" w:line="240" w:before="0" w:after="0"/>
+              <w:jc w:val="left"/>
               <w:rPr>
                 <w:rFonts w:ascii="Times New Roman" w:hAnsi="Times New Roman" w:cs="Times New Roman"/>
                 <w:b/>
@@ -224,8 +249,9 @@
             </w:pPr>
             <w:r>
               <w:rPr>
-                <w:rFonts w:ascii="Times New Roman" w:hAnsi="Times New Roman" w:cs="Times New Roman"/>
+                <w:rFonts w:cs="Times New Roman" w:ascii="Times New Roman" w:hAnsi="Times New Roman"/>
                 <w:b/>
+                <w:kern w:val="0"/>
                 <w:sz w:val="20"/>
                 <w:szCs w:val="20"/>
                 <w:lang w:val="en-US"/>
@@ -235,7 +261,9 @@
           </w:p>
           <w:p>
             <w:pPr>
-              <w:spacing w:after="0" w:line="240" w:lineRule="auto"/>
+              <w:pStyle w:val="Normal"/>
+              <w:widowControl/>
+              <w:spacing w:lineRule="auto" w:line="240" w:before="0" w:after="0"/>
               <w:jc w:val="both"/>
               <w:rPr>
                 <w:rFonts w:ascii="Times New Roman" w:hAnsi="Times New Roman" w:cs="Times New Roman"/>
@@ -246,7 +274,8 @@
             </w:pPr>
             <w:r>
               <w:rPr>
-                <w:rFonts w:ascii="Times New Roman" w:hAnsi="Times New Roman" w:cs="Times New Roman"/>
+                <w:rFonts w:cs="Times New Roman" w:ascii="Times New Roman" w:hAnsi="Times New Roman"/>
+                <w:kern w:val="0"/>
                 <w:sz w:val="20"/>
                 <w:szCs w:val="20"/>
                 <w:lang w:val="en-US"/>
@@ -256,7 +285,9 @@
           </w:p>
           <w:p>
             <w:pPr>
-              <w:spacing w:after="0" w:line="240" w:lineRule="auto"/>
+              <w:pStyle w:val="Normal"/>
+              <w:widowControl/>
+              <w:spacing w:lineRule="auto" w:line="240" w:before="0" w:after="0"/>
               <w:jc w:val="both"/>
               <w:rPr>
                 <w:rFonts w:ascii="Times New Roman" w:hAnsi="Times New Roman" w:cs="Times New Roman"/>
@@ -267,7 +298,8 @@
             </w:pPr>
             <w:r>
               <w:rPr>
-                <w:rFonts w:ascii="Times New Roman" w:hAnsi="Times New Roman" w:cs="Times New Roman"/>
+                <w:rFonts w:cs="Times New Roman" w:ascii="Times New Roman" w:hAnsi="Times New Roman"/>
+                <w:kern w:val="0"/>
                 <w:sz w:val="20"/>
                 <w:szCs w:val="20"/>
                 <w:lang w:val="en-US"/>
@@ -277,7 +309,9 @@
           </w:p>
           <w:p>
             <w:pPr>
-              <w:spacing w:after="0" w:line="240" w:lineRule="auto"/>
+              <w:pStyle w:val="Normal"/>
+              <w:widowControl/>
+              <w:spacing w:lineRule="auto" w:line="240" w:before="0" w:after="0"/>
               <w:jc w:val="both"/>
               <w:rPr>
                 <w:rFonts w:ascii="Times New Roman" w:hAnsi="Times New Roman" w:cs="Times New Roman"/>
@@ -288,7 +322,8 @@
             </w:pPr>
             <w:r>
               <w:rPr>
-                <w:rFonts w:ascii="Times New Roman" w:hAnsi="Times New Roman" w:cs="Times New Roman"/>
+                <w:rFonts w:cs="Times New Roman" w:ascii="Times New Roman" w:hAnsi="Times New Roman"/>
+                <w:kern w:val="0"/>
                 <w:sz w:val="20"/>
                 <w:szCs w:val="20"/>
                 <w:lang w:val="en-US"/>
@@ -300,20 +335,25 @@
         <w:tc>
           <w:tcPr>
             <w:tcW w:w="3878" w:type="dxa"/>
+            <w:tcBorders/>
           </w:tcPr>
           <w:p>
             <w:pPr>
-              <w:spacing w:after="0" w:line="240" w:lineRule="auto"/>
-              <w:rPr>
-                <w:rFonts w:ascii="Times New Roman" w:hAnsi="Times New Roman" w:cs="Times New Roman"/>
-                <w:sz w:val="28"/>
-                <w:szCs w:val="28"/>
-                <w:lang w:val="en-US"/>
-              </w:rPr>
-            </w:pPr>
-            <w:r>
-              <w:rPr>
-                <w:rFonts w:hint="default" w:ascii="Times New Roman" w:hAnsi="Times New Roman"/>
+              <w:pStyle w:val="Normal"/>
+              <w:widowControl/>
+              <w:spacing w:lineRule="auto" w:line="240" w:before="0" w:after="0"/>
+              <w:jc w:val="left"/>
+              <w:rPr>
+                <w:rFonts w:ascii="Times New Roman" w:hAnsi="Times New Roman" w:cs="Times New Roman"/>
+                <w:sz w:val="28"/>
+                <w:szCs w:val="28"/>
+                <w:lang w:val="en-US"/>
+              </w:rPr>
+            </w:pPr>
+            <w:r>
+              <w:rPr>
+                <w:rFonts w:ascii="Times New Roman" w:hAnsi="Times New Roman"/>
+                <w:kern w:val="0"/>
                 <w:sz w:val="28"/>
                 <w:szCs w:val="28"/>
                 <w:highlight w:val="green"/>
@@ -323,7 +363,8 @@
             </w:r>
             <w:r>
               <w:rPr>
-                <w:rFonts w:hint="default" w:ascii="Times New Roman" w:hAnsi="Times New Roman"/>
+                <w:rFonts w:ascii="Times New Roman" w:hAnsi="Times New Roman"/>
+                <w:kern w:val="0"/>
                 <w:sz w:val="28"/>
                 <w:szCs w:val="28"/>
                 <w:highlight w:val="yellow"/>
@@ -333,7 +374,8 @@
             </w:r>
             <w:r>
               <w:rPr>
-                <w:rFonts w:hint="default" w:ascii="Times New Roman" w:hAnsi="Times New Roman"/>
+                <w:rFonts w:ascii="Times New Roman" w:hAnsi="Times New Roman"/>
+                <w:kern w:val="0"/>
                 <w:sz w:val="28"/>
                 <w:szCs w:val="28"/>
                 <w:lang w:val="en-US"/>
@@ -342,7 +384,8 @@
             </w:r>
             <w:r>
               <w:rPr>
-                <w:rFonts w:hint="default" w:ascii="Times New Roman" w:hAnsi="Times New Roman"/>
+                <w:rFonts w:ascii="Times New Roman" w:hAnsi="Times New Roman"/>
+                <w:kern w:val="0"/>
                 <w:sz w:val="28"/>
                 <w:szCs w:val="28"/>
                 <w:highlight w:val="green"/>
@@ -352,7 +395,8 @@
             </w:r>
             <w:r>
               <w:rPr>
-                <w:rFonts w:hint="default" w:ascii="Times New Roman" w:hAnsi="Times New Roman"/>
+                <w:rFonts w:ascii="Times New Roman" w:hAnsi="Times New Roman"/>
+                <w:kern w:val="0"/>
                 <w:sz w:val="28"/>
                 <w:szCs w:val="28"/>
                 <w:highlight w:val="green"/>
@@ -362,7 +406,8 @@
             </w:r>
             <w:r>
               <w:rPr>
-                <w:rFonts w:hint="default" w:ascii="Times New Roman" w:hAnsi="Times New Roman"/>
+                <w:rFonts w:ascii="Times New Roman" w:hAnsi="Times New Roman"/>
+                <w:kern w:val="0"/>
                 <w:sz w:val="28"/>
                 <w:szCs w:val="28"/>
                 <w:lang w:val="en-US"/>
@@ -371,7 +416,8 @@
             </w:r>
             <w:r>
               <w:rPr>
-                <w:rFonts w:hint="default" w:ascii="Times New Roman" w:hAnsi="Times New Roman"/>
+                <w:rFonts w:ascii="Times New Roman" w:hAnsi="Times New Roman"/>
+                <w:kern w:val="0"/>
                 <w:sz w:val="28"/>
                 <w:szCs w:val="28"/>
                 <w:highlight w:val="cyan"/>
@@ -381,7 +427,8 @@
             </w:r>
             <w:r>
               <w:rPr>
-                <w:rFonts w:hint="default" w:ascii="Times New Roman" w:hAnsi="Times New Roman"/>
+                <w:rFonts w:ascii="Times New Roman" w:hAnsi="Times New Roman"/>
+                <w:kern w:val="0"/>
                 <w:sz w:val="28"/>
                 <w:szCs w:val="28"/>
                 <w:lang w:val="en-US"/>
@@ -390,7 +437,8 @@
             </w:r>
             <w:r>
               <w:rPr>
-                <w:rFonts w:hint="default" w:ascii="Times New Roman" w:hAnsi="Times New Roman"/>
+                <w:rFonts w:ascii="Times New Roman" w:hAnsi="Times New Roman"/>
+                <w:kern w:val="0"/>
                 <w:sz w:val="28"/>
                 <w:szCs w:val="28"/>
                 <w:highlight w:val="yellow"/>
@@ -400,7 +448,8 @@
             </w:r>
             <w:r>
               <w:rPr>
-                <w:rFonts w:hint="default" w:ascii="Times New Roman" w:hAnsi="Times New Roman"/>
+                <w:rFonts w:ascii="Times New Roman" w:hAnsi="Times New Roman"/>
+                <w:kern w:val="0"/>
                 <w:sz w:val="28"/>
                 <w:szCs w:val="28"/>
                 <w:lang w:val="en-US"/>
@@ -409,7 +458,8 @@
             </w:r>
             <w:r>
               <w:rPr>
-                <w:rFonts w:hint="default" w:ascii="Times New Roman" w:hAnsi="Times New Roman"/>
+                <w:rFonts w:ascii="Times New Roman" w:hAnsi="Times New Roman"/>
+                <w:kern w:val="0"/>
                 <w:sz w:val="28"/>
                 <w:szCs w:val="28"/>
                 <w:highlight w:val="yellow"/>
@@ -419,7 +469,8 @@
             </w:r>
             <w:r>
               <w:rPr>
-                <w:rFonts w:hint="default" w:ascii="Times New Roman" w:hAnsi="Times New Roman"/>
+                <w:rFonts w:ascii="Times New Roman" w:hAnsi="Times New Roman"/>
+                <w:kern w:val="0"/>
                 <w:sz w:val="28"/>
                 <w:szCs w:val="28"/>
                 <w:lang w:val="en-US"/>
@@ -428,7 +479,8 @@
             </w:r>
             <w:r>
               <w:rPr>
-                <w:rFonts w:hint="default" w:ascii="Times New Roman" w:hAnsi="Times New Roman"/>
+                <w:rFonts w:ascii="Times New Roman" w:hAnsi="Times New Roman"/>
+                <w:kern w:val="0"/>
                 <w:sz w:val="28"/>
                 <w:szCs w:val="28"/>
                 <w:highlight w:val="yellow"/>
@@ -438,7 +490,8 @@
             </w:r>
             <w:r>
               <w:rPr>
-                <w:rFonts w:hint="default" w:ascii="Times New Roman" w:hAnsi="Times New Roman"/>
+                <w:rFonts w:ascii="Times New Roman" w:hAnsi="Times New Roman"/>
+                <w:kern w:val="0"/>
                 <w:sz w:val="28"/>
                 <w:szCs w:val="28"/>
                 <w:lang w:val="en-US"/>
@@ -447,7 +500,8 @@
             </w:r>
             <w:r>
               <w:rPr>
-                <w:rFonts w:hint="default" w:ascii="Times New Roman" w:hAnsi="Times New Roman"/>
+                <w:rFonts w:ascii="Times New Roman" w:hAnsi="Times New Roman"/>
+                <w:kern w:val="0"/>
                 <w:sz w:val="28"/>
                 <w:szCs w:val="28"/>
                 <w:highlight w:val="yellow"/>
@@ -457,7 +511,8 @@
             </w:r>
             <w:r>
               <w:rPr>
-                <w:rFonts w:hint="default" w:ascii="Times New Roman" w:hAnsi="Times New Roman"/>
+                <w:rFonts w:ascii="Times New Roman" w:hAnsi="Times New Roman"/>
+                <w:kern w:val="0"/>
                 <w:sz w:val="28"/>
                 <w:szCs w:val="28"/>
                 <w:lang w:val="en-US"/>
@@ -466,7 +521,8 @@
             </w:r>
             <w:r>
               <w:rPr>
-                <w:rFonts w:hint="default" w:ascii="Times New Roman" w:hAnsi="Times New Roman"/>
+                <w:rFonts w:ascii="Times New Roman" w:hAnsi="Times New Roman"/>
+                <w:kern w:val="0"/>
                 <w:sz w:val="28"/>
                 <w:szCs w:val="28"/>
                 <w:highlight w:val="green"/>
@@ -476,7 +532,8 @@
             </w:r>
             <w:r>
               <w:rPr>
-                <w:rFonts w:hint="default" w:ascii="Times New Roman" w:hAnsi="Times New Roman"/>
+                <w:rFonts w:ascii="Times New Roman" w:hAnsi="Times New Roman"/>
+                <w:kern w:val="0"/>
                 <w:sz w:val="28"/>
                 <w:szCs w:val="28"/>
                 <w:lang w:val="en-US"/>
@@ -485,7 +542,8 @@
             </w:r>
             <w:r>
               <w:rPr>
-                <w:rFonts w:hint="default" w:ascii="Times New Roman" w:hAnsi="Times New Roman"/>
+                <w:rFonts w:ascii="Times New Roman" w:hAnsi="Times New Roman"/>
+                <w:kern w:val="0"/>
                 <w:sz w:val="28"/>
                 <w:szCs w:val="28"/>
                 <w:highlight w:val="yellow"/>
@@ -495,7 +553,8 @@
             </w:r>
             <w:r>
               <w:rPr>
-                <w:rFonts w:hint="default" w:ascii="Times New Roman" w:hAnsi="Times New Roman"/>
+                <w:rFonts w:ascii="Times New Roman" w:hAnsi="Times New Roman"/>
+                <w:kern w:val="0"/>
                 <w:sz w:val="28"/>
                 <w:szCs w:val="28"/>
                 <w:lang w:val="en-US"/>
@@ -504,7 +563,8 @@
             </w:r>
             <w:r>
               <w:rPr>
-                <w:rFonts w:hint="default" w:ascii="Times New Roman" w:hAnsi="Times New Roman"/>
+                <w:rFonts w:ascii="Times New Roman" w:hAnsi="Times New Roman"/>
+                <w:kern w:val="0"/>
                 <w:sz w:val="28"/>
                 <w:szCs w:val="28"/>
                 <w:highlight w:val="cyan"/>
@@ -514,7 +574,8 @@
             </w:r>
             <w:r>
               <w:rPr>
-                <w:rFonts w:hint="default" w:ascii="Times New Roman" w:hAnsi="Times New Roman"/>
+                <w:rFonts w:ascii="Times New Roman" w:hAnsi="Times New Roman"/>
+                <w:kern w:val="0"/>
                 <w:sz w:val="28"/>
                 <w:szCs w:val="28"/>
                 <w:lang w:val="en-US"/>
@@ -525,13 +586,17 @@
         </w:tc>
         <w:tc>
           <w:tcPr>
-            <w:tcW w:w="3231" w:type="dxa"/>
+            <w:tcW w:w="3232" w:type="dxa"/>
+            <w:tcBorders/>
           </w:tcPr>
           <w:p>
             <w:pPr>
-              <w:spacing w:after="0" w:line="240" w:lineRule="auto"/>
-              <w:rPr>
-                <w:rFonts w:hint="default" w:ascii="Times New Roman" w:hAnsi="Times New Roman"/>
+              <w:pStyle w:val="Normal"/>
+              <w:widowControl/>
+              <w:spacing w:lineRule="auto" w:line="240" w:before="0" w:after="0"/>
+              <w:jc w:val="left"/>
+              <w:rPr>
+                <w:rFonts w:ascii="Times New Roman" w:hAnsi="Times New Roman"/>
                 <w:sz w:val="28"/>
                 <w:szCs w:val="28"/>
                 <w:highlight w:val="green"/>
@@ -540,42 +605,50 @@
             </w:pPr>
             <w:r>
               <w:rPr>
-                <w:rFonts w:hint="default" w:ascii="Times New Roman" w:hAnsi="Times New Roman"/>
+                <w:rFonts w:ascii="Times New Roman" w:hAnsi="Times New Roman"/>
+                <w:kern w:val="0"/>
                 <w:sz w:val="28"/>
                 <w:szCs w:val="28"/>
                 <w:highlight w:val="green"/>
                 <w:lang w:val="en-US"/>
               </w:rPr>
-              <w:t xml:space="preserve">It’s widely known that </w:t>
-            </w:r>
-          </w:p>
-          <w:p>
-            <w:pPr>
-              <w:spacing w:after="0" w:line="240" w:lineRule="auto"/>
-              <w:rPr>
-                <w:rFonts w:hint="default" w:ascii="Times New Roman" w:hAnsi="Times New Roman"/>
-                <w:sz w:val="28"/>
-                <w:szCs w:val="28"/>
-                <w:highlight w:val="yellow"/>
-                <w:lang w:val="en-US"/>
-              </w:rPr>
-            </w:pPr>
-            <w:r>
-              <w:rPr>
-                <w:rFonts w:hint="default" w:ascii="Times New Roman" w:hAnsi="Times New Roman"/>
-                <w:sz w:val="28"/>
-                <w:szCs w:val="28"/>
-                <w:highlight w:val="yellow"/>
-                <w:lang w:val="en-US"/>
-              </w:rPr>
-              <w:t xml:space="preserve">appearances are deceptive </w:t>
-            </w:r>
-          </w:p>
-          <w:p>
-            <w:pPr>
-              <w:spacing w:after="0" w:line="240" w:lineRule="auto"/>
-              <w:rPr>
-                <w:rFonts w:hint="default" w:ascii="Times New Roman" w:hAnsi="Times New Roman"/>
+              <w:t>It’s widely known that</w:t>
+            </w:r>
+          </w:p>
+          <w:p>
+            <w:pPr>
+              <w:pStyle w:val="Normal"/>
+              <w:widowControl/>
+              <w:spacing w:lineRule="auto" w:line="240" w:before="0" w:after="0"/>
+              <w:jc w:val="left"/>
+              <w:rPr>
+                <w:rFonts w:ascii="Times New Roman" w:hAnsi="Times New Roman"/>
+                <w:sz w:val="28"/>
+                <w:szCs w:val="28"/>
+                <w:highlight w:val="yellow"/>
+                <w:lang w:val="en-US"/>
+              </w:rPr>
+            </w:pPr>
+            <w:r>
+              <w:rPr>
+                <w:rFonts w:ascii="Times New Roman" w:hAnsi="Times New Roman"/>
+                <w:kern w:val="0"/>
+                <w:sz w:val="28"/>
+                <w:szCs w:val="28"/>
+                <w:highlight w:val="yellow"/>
+                <w:lang w:val="en-US"/>
+              </w:rPr>
+              <w:t>appearances are deceptive</w:t>
+            </w:r>
+          </w:p>
+          <w:p>
+            <w:pPr>
+              <w:pStyle w:val="Normal"/>
+              <w:widowControl/>
+              <w:spacing w:lineRule="auto" w:line="240" w:before="0" w:after="0"/>
+              <w:jc w:val="left"/>
+              <w:rPr>
+                <w:rFonts w:ascii="Times New Roman" w:hAnsi="Times New Roman"/>
                 <w:sz w:val="28"/>
                 <w:szCs w:val="28"/>
                 <w:highlight w:val="green"/>
@@ -584,7 +657,8 @@
             </w:pPr>
             <w:r>
               <w:rPr>
-                <w:rFonts w:hint="default" w:ascii="Times New Roman" w:hAnsi="Times New Roman"/>
+                <w:rFonts w:ascii="Times New Roman" w:hAnsi="Times New Roman"/>
+                <w:kern w:val="0"/>
                 <w:sz w:val="28"/>
                 <w:szCs w:val="28"/>
                 <w:highlight w:val="green"/>
@@ -594,7 +668,8 @@
             </w:r>
             <w:r>
               <w:rPr>
-                <w:rFonts w:hint="default" w:ascii="Times New Roman" w:hAnsi="Times New Roman"/>
+                <w:rFonts w:ascii="Times New Roman" w:hAnsi="Times New Roman"/>
+                <w:kern w:val="0"/>
                 <w:sz w:val="28"/>
                 <w:szCs w:val="28"/>
                 <w:highlight w:val="green"/>
@@ -605,17 +680,21 @@
           </w:p>
           <w:p>
             <w:pPr>
-              <w:spacing w:after="0" w:line="240" w:lineRule="auto"/>
-              <w:rPr>
-                <w:rFonts w:hint="default" w:ascii="Times New Roman" w:hAnsi="Times New Roman"/>
-                <w:sz w:val="28"/>
-                <w:szCs w:val="28"/>
-                <w:lang w:val="en-US"/>
-              </w:rPr>
-            </w:pPr>
-            <w:r>
-              <w:rPr>
-                <w:rFonts w:hint="default" w:ascii="Times New Roman" w:hAnsi="Times New Roman"/>
+              <w:pStyle w:val="Normal"/>
+              <w:widowControl/>
+              <w:spacing w:lineRule="auto" w:line="240" w:before="0" w:after="0"/>
+              <w:jc w:val="left"/>
+              <w:rPr>
+                <w:rFonts w:ascii="Times New Roman" w:hAnsi="Times New Roman"/>
+                <w:sz w:val="28"/>
+                <w:szCs w:val="28"/>
+                <w:lang w:val="en-US"/>
+              </w:rPr>
+            </w:pPr>
+            <w:r>
+              <w:rPr>
+                <w:rFonts w:ascii="Times New Roman" w:hAnsi="Times New Roman"/>
+                <w:kern w:val="0"/>
                 <w:sz w:val="28"/>
                 <w:szCs w:val="28"/>
                 <w:highlight w:val="cyan"/>
@@ -625,7 +704,8 @@
             </w:r>
             <w:r>
               <w:rPr>
-                <w:rFonts w:hint="default" w:ascii="Times New Roman" w:hAnsi="Times New Roman"/>
+                <w:rFonts w:ascii="Times New Roman" w:hAnsi="Times New Roman"/>
+                <w:kern w:val="0"/>
                 <w:sz w:val="28"/>
                 <w:szCs w:val="28"/>
                 <w:lang w:val="en-US"/>
@@ -635,18 +715,22 @@
           </w:p>
           <w:p>
             <w:pPr>
-              <w:spacing w:after="0" w:line="240" w:lineRule="auto"/>
-              <w:rPr>
-                <w:rFonts w:hint="default" w:ascii="Times New Roman" w:hAnsi="Times New Roman"/>
-                <w:sz w:val="28"/>
-                <w:szCs w:val="28"/>
-                <w:highlight w:val="yellow"/>
-                <w:lang w:val="en-US"/>
-              </w:rPr>
-            </w:pPr>
-            <w:r>
-              <w:rPr>
-                <w:rFonts w:hint="default" w:ascii="Times New Roman" w:hAnsi="Times New Roman"/>
+              <w:pStyle w:val="Normal"/>
+              <w:widowControl/>
+              <w:spacing w:lineRule="auto" w:line="240" w:before="0" w:after="0"/>
+              <w:jc w:val="left"/>
+              <w:rPr>
+                <w:rFonts w:ascii="Times New Roman" w:hAnsi="Times New Roman"/>
+                <w:sz w:val="28"/>
+                <w:szCs w:val="28"/>
+                <w:highlight w:val="yellow"/>
+                <w:lang w:val="en-US"/>
+              </w:rPr>
+            </w:pPr>
+            <w:r>
+              <w:rPr>
+                <w:rFonts w:ascii="Times New Roman" w:hAnsi="Times New Roman"/>
+                <w:kern w:val="0"/>
                 <w:sz w:val="28"/>
                 <w:szCs w:val="28"/>
                 <w:highlight w:val="yellow"/>
@@ -657,18 +741,22 @@
           </w:p>
           <w:p>
             <w:pPr>
-              <w:spacing w:after="0" w:line="240" w:lineRule="auto"/>
-              <w:rPr>
-                <w:rFonts w:hint="default" w:ascii="Times New Roman" w:hAnsi="Times New Roman"/>
-                <w:sz w:val="28"/>
-                <w:szCs w:val="28"/>
-                <w:highlight w:val="yellow"/>
-                <w:lang w:val="en-US"/>
-              </w:rPr>
-            </w:pPr>
-            <w:r>
-              <w:rPr>
-                <w:rFonts w:hint="default" w:ascii="Times New Roman" w:hAnsi="Times New Roman"/>
+              <w:pStyle w:val="Normal"/>
+              <w:widowControl/>
+              <w:spacing w:lineRule="auto" w:line="240" w:before="0" w:after="0"/>
+              <w:jc w:val="left"/>
+              <w:rPr>
+                <w:rFonts w:ascii="Times New Roman" w:hAnsi="Times New Roman"/>
+                <w:sz w:val="28"/>
+                <w:szCs w:val="28"/>
+                <w:highlight w:val="yellow"/>
+                <w:lang w:val="en-US"/>
+              </w:rPr>
+            </w:pPr>
+            <w:r>
+              <w:rPr>
+                <w:rFonts w:ascii="Times New Roman" w:hAnsi="Times New Roman"/>
+                <w:kern w:val="0"/>
                 <w:sz w:val="28"/>
                 <w:szCs w:val="28"/>
                 <w:highlight w:val="yellow"/>
@@ -679,18 +767,22 @@
           </w:p>
           <w:p>
             <w:pPr>
-              <w:spacing w:after="0" w:line="240" w:lineRule="auto"/>
-              <w:rPr>
-                <w:rFonts w:hint="default" w:ascii="Times New Roman" w:hAnsi="Times New Roman"/>
-                <w:sz w:val="28"/>
-                <w:szCs w:val="28"/>
-                <w:highlight w:val="yellow"/>
-                <w:lang w:val="en-US"/>
-              </w:rPr>
-            </w:pPr>
-            <w:r>
-              <w:rPr>
-                <w:rFonts w:hint="default" w:ascii="Times New Roman" w:hAnsi="Times New Roman"/>
+              <w:pStyle w:val="Normal"/>
+              <w:widowControl/>
+              <w:spacing w:lineRule="auto" w:line="240" w:before="0" w:after="0"/>
+              <w:jc w:val="left"/>
+              <w:rPr>
+                <w:rFonts w:ascii="Times New Roman" w:hAnsi="Times New Roman"/>
+                <w:sz w:val="28"/>
+                <w:szCs w:val="28"/>
+                <w:highlight w:val="yellow"/>
+                <w:lang w:val="en-US"/>
+              </w:rPr>
+            </w:pPr>
+            <w:r>
+              <w:rPr>
+                <w:rFonts w:ascii="Times New Roman" w:hAnsi="Times New Roman"/>
+                <w:kern w:val="0"/>
                 <w:sz w:val="28"/>
                 <w:szCs w:val="28"/>
                 <w:highlight w:val="yellow"/>
@@ -701,40 +793,48 @@
           </w:p>
           <w:p>
             <w:pPr>
-              <w:spacing w:after="0" w:line="240" w:lineRule="auto"/>
-              <w:rPr>
-                <w:rFonts w:hint="default" w:ascii="Times New Roman" w:hAnsi="Times New Roman"/>
-                <w:sz w:val="28"/>
-                <w:szCs w:val="28"/>
-                <w:highlight w:val="yellow"/>
-                <w:lang w:val="en-US"/>
-              </w:rPr>
-            </w:pPr>
-            <w:r>
-              <w:rPr>
-                <w:rFonts w:hint="default" w:ascii="Times New Roman" w:hAnsi="Times New Roman"/>
-                <w:sz w:val="28"/>
-                <w:szCs w:val="28"/>
-                <w:highlight w:val="yellow"/>
-                <w:lang w:val="en-US"/>
-              </w:rPr>
-              <w:t xml:space="preserve">natural charisma </w:t>
-            </w:r>
-          </w:p>
-          <w:p>
-            <w:pPr>
-              <w:spacing w:after="0" w:line="240" w:lineRule="auto"/>
-              <w:rPr>
-                <w:rFonts w:hint="default" w:ascii="Times New Roman" w:hAnsi="Times New Roman"/>
-                <w:sz w:val="28"/>
-                <w:szCs w:val="28"/>
-                <w:highlight w:val="yellow"/>
-                <w:lang w:val="en-US"/>
-              </w:rPr>
-            </w:pPr>
-            <w:r>
-              <w:rPr>
-                <w:rFonts w:hint="default" w:ascii="Times New Roman" w:hAnsi="Times New Roman"/>
+              <w:pStyle w:val="Normal"/>
+              <w:widowControl/>
+              <w:spacing w:lineRule="auto" w:line="240" w:before="0" w:after="0"/>
+              <w:jc w:val="left"/>
+              <w:rPr>
+                <w:rFonts w:ascii="Times New Roman" w:hAnsi="Times New Roman"/>
+                <w:sz w:val="28"/>
+                <w:szCs w:val="28"/>
+                <w:highlight w:val="yellow"/>
+                <w:lang w:val="en-US"/>
+              </w:rPr>
+            </w:pPr>
+            <w:r>
+              <w:rPr>
+                <w:rFonts w:ascii="Times New Roman" w:hAnsi="Times New Roman"/>
+                <w:kern w:val="0"/>
+                <w:sz w:val="28"/>
+                <w:szCs w:val="28"/>
+                <w:highlight w:val="yellow"/>
+                <w:lang w:val="en-US"/>
+              </w:rPr>
+              <w:t>natural charisma</w:t>
+            </w:r>
+          </w:p>
+          <w:p>
+            <w:pPr>
+              <w:pStyle w:val="Normal"/>
+              <w:widowControl/>
+              <w:spacing w:lineRule="auto" w:line="240" w:before="0" w:after="0"/>
+              <w:jc w:val="left"/>
+              <w:rPr>
+                <w:rFonts w:ascii="Times New Roman" w:hAnsi="Times New Roman"/>
+                <w:sz w:val="28"/>
+                <w:szCs w:val="28"/>
+                <w:highlight w:val="yellow"/>
+                <w:lang w:val="en-US"/>
+              </w:rPr>
+            </w:pPr>
+            <w:r>
+              <w:rPr>
+                <w:rFonts w:ascii="Times New Roman" w:hAnsi="Times New Roman"/>
+                <w:kern w:val="0"/>
                 <w:sz w:val="28"/>
                 <w:szCs w:val="28"/>
                 <w:highlight w:val="green"/>
@@ -744,7 +844,8 @@
             </w:r>
             <w:r>
               <w:rPr>
-                <w:rFonts w:hint="default" w:ascii="Times New Roman" w:hAnsi="Times New Roman"/>
+                <w:rFonts w:ascii="Times New Roman" w:hAnsi="Times New Roman"/>
+                <w:kern w:val="0"/>
                 <w:sz w:val="28"/>
                 <w:szCs w:val="28"/>
                 <w:lang w:val="en-US"/>
@@ -754,18 +855,22 @@
           </w:p>
           <w:p>
             <w:pPr>
-              <w:spacing w:after="0" w:line="240" w:lineRule="auto"/>
-              <w:rPr>
-                <w:rFonts w:hint="default" w:ascii="Times New Roman" w:hAnsi="Times New Roman"/>
-                <w:sz w:val="28"/>
-                <w:szCs w:val="28"/>
-                <w:highlight w:val="yellow"/>
-                <w:lang w:val="en-US"/>
-              </w:rPr>
-            </w:pPr>
-            <w:r>
-              <w:rPr>
-                <w:rFonts w:hint="default" w:ascii="Times New Roman" w:hAnsi="Times New Roman"/>
+              <w:pStyle w:val="Normal"/>
+              <w:widowControl/>
+              <w:spacing w:lineRule="auto" w:line="240" w:before="0" w:after="0"/>
+              <w:jc w:val="left"/>
+              <w:rPr>
+                <w:rFonts w:ascii="Times New Roman" w:hAnsi="Times New Roman"/>
+                <w:sz w:val="28"/>
+                <w:szCs w:val="28"/>
+                <w:highlight w:val="yellow"/>
+                <w:lang w:val="en-US"/>
+              </w:rPr>
+            </w:pPr>
+            <w:r>
+              <w:rPr>
+                <w:rFonts w:ascii="Times New Roman" w:hAnsi="Times New Roman"/>
+                <w:kern w:val="0"/>
                 <w:sz w:val="28"/>
                 <w:szCs w:val="28"/>
                 <w:highlight w:val="yellow"/>
@@ -776,9 +881,12 @@
           </w:p>
           <w:p>
             <w:pPr>
-              <w:spacing w:after="0" w:line="240" w:lineRule="auto"/>
-              <w:rPr>
-                <w:rFonts w:hint="default" w:ascii="Times New Roman" w:hAnsi="Times New Roman"/>
+              <w:pStyle w:val="Normal"/>
+              <w:widowControl/>
+              <w:spacing w:lineRule="auto" w:line="240" w:before="0" w:after="0"/>
+              <w:jc w:val="left"/>
+              <w:rPr>
+                <w:rFonts w:ascii="Times New Roman" w:hAnsi="Times New Roman"/>
                 <w:sz w:val="28"/>
                 <w:szCs w:val="28"/>
                 <w:highlight w:val="cyan"/>
@@ -787,7 +895,8 @@
             </w:pPr>
             <w:r>
               <w:rPr>
-                <w:rFonts w:hint="default" w:ascii="Times New Roman" w:hAnsi="Times New Roman"/>
+                <w:rFonts w:ascii="Times New Roman" w:hAnsi="Times New Roman"/>
+                <w:kern w:val="0"/>
                 <w:sz w:val="28"/>
                 <w:szCs w:val="28"/>
                 <w:highlight w:val="cyan"/>
@@ -798,9 +907,12 @@
           </w:p>
           <w:p>
             <w:pPr>
-              <w:spacing w:after="0" w:line="240" w:lineRule="auto"/>
-              <w:rPr>
-                <w:rFonts w:hint="default" w:ascii="Times New Roman" w:hAnsi="Times New Roman"/>
+              <w:pStyle w:val="Normal"/>
+              <w:widowControl/>
+              <w:spacing w:lineRule="auto" w:line="240" w:before="0" w:after="0"/>
+              <w:jc w:val="left"/>
+              <w:rPr>
+                <w:rFonts w:ascii="Times New Roman" w:hAnsi="Times New Roman"/>
                 <w:sz w:val="28"/>
                 <w:szCs w:val="28"/>
                 <w:highlight w:val="cyan"/>
@@ -809,7 +921,8 @@
             </w:pPr>
             <w:r>
               <w:rPr>
-                <w:rFonts w:hint="default" w:ascii="Times New Roman" w:hAnsi="Times New Roman"/>
+                <w:rFonts w:ascii="Times New Roman" w:hAnsi="Times New Roman"/>
+                <w:kern w:val="0"/>
                 <w:sz w:val="28"/>
                 <w:szCs w:val="28"/>
                 <w:lang w:val="en-US"/>
@@ -820,29 +933,18 @@
         </w:tc>
       </w:tr>
       <w:tr>
-        <w:tblPrEx>
-          <w:tblBorders>
-            <w:top w:val="single" w:color="auto" w:sz="4" w:space="0"/>
-            <w:left w:val="single" w:color="auto" w:sz="4" w:space="0"/>
-            <w:bottom w:val="single" w:color="auto" w:sz="4" w:space="0"/>
-            <w:right w:val="single" w:color="auto" w:sz="4" w:space="0"/>
-            <w:insideH w:val="single" w:color="auto" w:sz="4" w:space="0"/>
-            <w:insideV w:val="single" w:color="auto" w:sz="4" w:space="0"/>
-          </w:tblBorders>
-          <w:tblCellMar>
-            <w:top w:w="0" w:type="dxa"/>
-            <w:left w:w="108" w:type="dxa"/>
-            <w:bottom w:w="0" w:type="dxa"/>
-            <w:right w:w="108" w:type="dxa"/>
-          </w:tblCellMar>
-        </w:tblPrEx>
+        <w:trPr/>
         <w:tc>
           <w:tcPr>
-            <w:tcW w:w="3298" w:type="dxa"/>
+            <w:tcW w:w="3297" w:type="dxa"/>
+            <w:tcBorders/>
           </w:tcPr>
           <w:p>
             <w:pPr>
-              <w:spacing w:after="0" w:line="240" w:lineRule="auto"/>
+              <w:pStyle w:val="Normal"/>
+              <w:widowControl/>
+              <w:spacing w:lineRule="auto" w:line="240" w:before="0" w:after="0"/>
+              <w:jc w:val="left"/>
               <w:rPr>
                 <w:rFonts w:ascii="Times New Roman" w:hAnsi="Times New Roman" w:cs="Times New Roman"/>
                 <w:b/>
@@ -853,8 +955,9 @@
             </w:pPr>
             <w:r>
               <w:rPr>
-                <w:rFonts w:ascii="Times New Roman" w:hAnsi="Times New Roman" w:cs="Times New Roman"/>
+                <w:rFonts w:cs="Times New Roman" w:ascii="Times New Roman" w:hAnsi="Times New Roman"/>
                 <w:b/>
+                <w:kern w:val="0"/>
                 <w:sz w:val="20"/>
                 <w:szCs w:val="20"/>
                 <w:lang w:val="en-US"/>
@@ -864,17 +967,21 @@
           </w:p>
           <w:p>
             <w:pPr>
-              <w:spacing w:after="0" w:line="240" w:lineRule="auto"/>
-              <w:rPr>
-                <w:rFonts w:ascii="Times New Roman" w:hAnsi="Times New Roman" w:cs="Times New Roman"/>
-                <w:sz w:val="20"/>
-                <w:szCs w:val="20"/>
-                <w:lang w:val="en-US"/>
-              </w:rPr>
-            </w:pPr>
-            <w:r>
-              <w:rPr>
-                <w:rFonts w:ascii="Times New Roman" w:hAnsi="Times New Roman" w:cs="Times New Roman"/>
+              <w:pStyle w:val="Normal"/>
+              <w:widowControl/>
+              <w:spacing w:lineRule="auto" w:line="240" w:before="0" w:after="0"/>
+              <w:jc w:val="left"/>
+              <w:rPr>
+                <w:rFonts w:ascii="Times New Roman" w:hAnsi="Times New Roman" w:cs="Times New Roman"/>
+                <w:sz w:val="20"/>
+                <w:szCs w:val="20"/>
+                <w:lang w:val="en-US"/>
+              </w:rPr>
+            </w:pPr>
+            <w:r>
+              <w:rPr>
+                <w:rFonts w:cs="Times New Roman" w:ascii="Times New Roman" w:hAnsi="Times New Roman"/>
+                <w:kern w:val="0"/>
                 <w:sz w:val="20"/>
                 <w:szCs w:val="20"/>
                 <w:lang w:val="en-US"/>
@@ -884,171 +991,343 @@
           </w:p>
           <w:p>
             <w:pPr>
-              <w:spacing w:after="0" w:line="240" w:lineRule="auto"/>
-              <w:rPr>
-                <w:rFonts w:ascii="Times New Roman" w:hAnsi="Times New Roman" w:cs="Times New Roman"/>
-                <w:sz w:val="20"/>
-                <w:szCs w:val="20"/>
-                <w:lang w:val="en-US"/>
-              </w:rPr>
-            </w:pPr>
-          </w:p>
-          <w:p>
-            <w:pPr>
-              <w:spacing w:after="0" w:line="240" w:lineRule="auto"/>
-              <w:rPr>
-                <w:rFonts w:ascii="Times New Roman" w:hAnsi="Times New Roman" w:cs="Times New Roman"/>
-                <w:sz w:val="20"/>
-                <w:szCs w:val="20"/>
-                <w:lang w:val="en-US"/>
-              </w:rPr>
-            </w:pPr>
-          </w:p>
-          <w:p>
-            <w:pPr>
-              <w:spacing w:after="0" w:line="240" w:lineRule="auto"/>
-              <w:rPr>
-                <w:rFonts w:ascii="Times New Roman" w:hAnsi="Times New Roman" w:cs="Times New Roman"/>
-                <w:sz w:val="20"/>
-                <w:szCs w:val="20"/>
-                <w:lang w:val="en-US"/>
-              </w:rPr>
-            </w:pPr>
-          </w:p>
-          <w:p>
-            <w:pPr>
-              <w:spacing w:after="0" w:line="240" w:lineRule="auto"/>
-              <w:rPr>
-                <w:rFonts w:ascii="Times New Roman" w:hAnsi="Times New Roman" w:cs="Times New Roman"/>
-                <w:sz w:val="20"/>
-                <w:szCs w:val="20"/>
-                <w:lang w:val="en-US"/>
-              </w:rPr>
-            </w:pPr>
-          </w:p>
-          <w:p>
-            <w:pPr>
-              <w:spacing w:after="0" w:line="240" w:lineRule="auto"/>
-              <w:rPr>
-                <w:rFonts w:ascii="Times New Roman" w:hAnsi="Times New Roman" w:cs="Times New Roman"/>
-                <w:sz w:val="20"/>
-                <w:szCs w:val="20"/>
-                <w:lang w:val="en-US"/>
-              </w:rPr>
-            </w:pPr>
-          </w:p>
-          <w:p>
-            <w:pPr>
-              <w:spacing w:after="0" w:line="240" w:lineRule="auto"/>
-              <w:rPr>
-                <w:rFonts w:ascii="Times New Roman" w:hAnsi="Times New Roman" w:cs="Times New Roman"/>
-                <w:sz w:val="20"/>
-                <w:szCs w:val="20"/>
-                <w:lang w:val="en-US"/>
-              </w:rPr>
-            </w:pPr>
-          </w:p>
-          <w:p>
-            <w:pPr>
-              <w:spacing w:after="0" w:line="240" w:lineRule="auto"/>
-              <w:rPr>
-                <w:rFonts w:ascii="Times New Roman" w:hAnsi="Times New Roman" w:cs="Times New Roman"/>
-                <w:sz w:val="20"/>
-                <w:szCs w:val="20"/>
-                <w:lang w:val="en-US"/>
-              </w:rPr>
-            </w:pPr>
-          </w:p>
-          <w:p>
-            <w:pPr>
-              <w:spacing w:after="0" w:line="240" w:lineRule="auto"/>
-              <w:rPr>
-                <w:rFonts w:ascii="Times New Roman" w:hAnsi="Times New Roman" w:cs="Times New Roman"/>
-                <w:sz w:val="20"/>
-                <w:szCs w:val="20"/>
-                <w:lang w:val="en-US"/>
-              </w:rPr>
-            </w:pPr>
-          </w:p>
-          <w:p>
-            <w:pPr>
-              <w:spacing w:after="0" w:line="240" w:lineRule="auto"/>
-              <w:rPr>
-                <w:rFonts w:ascii="Times New Roman" w:hAnsi="Times New Roman" w:cs="Times New Roman"/>
-                <w:sz w:val="20"/>
-                <w:szCs w:val="20"/>
-                <w:lang w:val="en-US"/>
-              </w:rPr>
-            </w:pPr>
-          </w:p>
-          <w:p>
-            <w:pPr>
-              <w:spacing w:after="0" w:line="240" w:lineRule="auto"/>
-              <w:rPr>
-                <w:rFonts w:ascii="Times New Roman" w:hAnsi="Times New Roman" w:cs="Times New Roman"/>
-                <w:sz w:val="20"/>
-                <w:szCs w:val="20"/>
-                <w:lang w:val="en-US"/>
-              </w:rPr>
-            </w:pPr>
-          </w:p>
-          <w:p>
-            <w:pPr>
-              <w:spacing w:after="0" w:line="240" w:lineRule="auto"/>
-              <w:rPr>
-                <w:rFonts w:ascii="Times New Roman" w:hAnsi="Times New Roman" w:cs="Times New Roman"/>
-                <w:sz w:val="20"/>
-                <w:szCs w:val="20"/>
-                <w:lang w:val="en-US"/>
-              </w:rPr>
-            </w:pPr>
-          </w:p>
-          <w:p>
-            <w:pPr>
-              <w:spacing w:after="0" w:line="240" w:lineRule="auto"/>
-              <w:rPr>
-                <w:rFonts w:ascii="Times New Roman" w:hAnsi="Times New Roman" w:cs="Times New Roman"/>
-                <w:sz w:val="20"/>
-                <w:szCs w:val="20"/>
-                <w:lang w:val="en-US"/>
-              </w:rPr>
-            </w:pPr>
-          </w:p>
-          <w:p>
-            <w:pPr>
-              <w:spacing w:after="0" w:line="240" w:lineRule="auto"/>
-              <w:rPr>
-                <w:rFonts w:ascii="Times New Roman" w:hAnsi="Times New Roman" w:cs="Times New Roman"/>
-                <w:sz w:val="20"/>
-                <w:szCs w:val="20"/>
-                <w:lang w:val="en-US"/>
-              </w:rPr>
-            </w:pPr>
-          </w:p>
-          <w:p>
-            <w:pPr>
-              <w:spacing w:after="0" w:line="240" w:lineRule="auto"/>
-              <w:rPr>
-                <w:rFonts w:ascii="Times New Roman" w:hAnsi="Times New Roman" w:cs="Times New Roman"/>
-                <w:sz w:val="20"/>
-                <w:szCs w:val="20"/>
-                <w:lang w:val="en-US"/>
-              </w:rPr>
-            </w:pPr>
-          </w:p>
-          <w:p>
-            <w:pPr>
-              <w:spacing w:after="0" w:line="240" w:lineRule="auto"/>
-              <w:rPr>
-                <w:rFonts w:ascii="Times New Roman" w:hAnsi="Times New Roman" w:cs="Times New Roman"/>
-                <w:sz w:val="20"/>
-                <w:szCs w:val="20"/>
-                <w:lang w:val="en-US"/>
-              </w:rPr>
-            </w:pPr>
-            <w:r>
-              <w:rPr>
-                <w:rFonts w:ascii="Times New Roman" w:hAnsi="Times New Roman" w:cs="Times New Roman"/>
+              <w:pStyle w:val="Normal"/>
+              <w:widowControl/>
+              <w:spacing w:lineRule="auto" w:line="240" w:before="0" w:after="0"/>
+              <w:jc w:val="left"/>
+              <w:rPr>
+                <w:rFonts w:ascii="Times New Roman" w:hAnsi="Times New Roman" w:cs="Times New Roman"/>
+                <w:sz w:val="20"/>
+                <w:szCs w:val="20"/>
+                <w:lang w:val="en-US"/>
+              </w:rPr>
+            </w:pPr>
+            <w:r>
+              <w:rPr>
+                <w:rFonts w:cs="Times New Roman" w:ascii="Times New Roman" w:hAnsi="Times New Roman"/>
+                <w:kern w:val="0"/>
+                <w:sz w:val="20"/>
+                <w:szCs w:val="20"/>
+                <w:lang w:val="en-US"/>
+              </w:rPr>
+            </w:r>
+          </w:p>
+          <w:p>
+            <w:pPr>
+              <w:pStyle w:val="Normal"/>
+              <w:widowControl/>
+              <w:spacing w:lineRule="auto" w:line="240" w:before="0" w:after="0"/>
+              <w:jc w:val="left"/>
+              <w:rPr>
+                <w:rFonts w:ascii="Times New Roman" w:hAnsi="Times New Roman" w:cs="Times New Roman"/>
+                <w:sz w:val="20"/>
+                <w:szCs w:val="20"/>
+                <w:lang w:val="en-US"/>
+              </w:rPr>
+            </w:pPr>
+            <w:r>
+              <w:rPr>
+                <w:rFonts w:cs="Times New Roman" w:ascii="Times New Roman" w:hAnsi="Times New Roman"/>
+                <w:kern w:val="0"/>
+                <w:sz w:val="20"/>
+                <w:szCs w:val="20"/>
+                <w:lang w:val="en-US"/>
+              </w:rPr>
+            </w:r>
+          </w:p>
+          <w:p>
+            <w:pPr>
+              <w:pStyle w:val="Normal"/>
+              <w:widowControl/>
+              <w:spacing w:lineRule="auto" w:line="240" w:before="0" w:after="0"/>
+              <w:jc w:val="left"/>
+              <w:rPr>
+                <w:rFonts w:ascii="Times New Roman" w:hAnsi="Times New Roman" w:cs="Times New Roman"/>
+                <w:sz w:val="20"/>
+                <w:szCs w:val="20"/>
+                <w:lang w:val="en-US"/>
+              </w:rPr>
+            </w:pPr>
+            <w:r>
+              <w:rPr>
+                <w:rFonts w:cs="Times New Roman" w:ascii="Times New Roman" w:hAnsi="Times New Roman"/>
+                <w:kern w:val="0"/>
+                <w:sz w:val="20"/>
+                <w:szCs w:val="20"/>
+                <w:lang w:val="en-US"/>
+              </w:rPr>
+            </w:r>
+          </w:p>
+          <w:p>
+            <w:pPr>
+              <w:pStyle w:val="Normal"/>
+              <w:widowControl/>
+              <w:spacing w:lineRule="auto" w:line="240" w:before="0" w:after="0"/>
+              <w:jc w:val="left"/>
+              <w:rPr>
+                <w:rFonts w:ascii="Times New Roman" w:hAnsi="Times New Roman" w:cs="Times New Roman"/>
+                <w:sz w:val="20"/>
+                <w:szCs w:val="20"/>
+                <w:lang w:val="en-US"/>
+              </w:rPr>
+            </w:pPr>
+            <w:r>
+              <w:rPr>
+                <w:rFonts w:cs="Times New Roman" w:ascii="Times New Roman" w:hAnsi="Times New Roman"/>
+                <w:kern w:val="0"/>
+                <w:sz w:val="20"/>
+                <w:szCs w:val="20"/>
+                <w:lang w:val="en-US"/>
+              </w:rPr>
+            </w:r>
+          </w:p>
+          <w:p>
+            <w:pPr>
+              <w:pStyle w:val="Normal"/>
+              <w:widowControl/>
+              <w:spacing w:lineRule="auto" w:line="240" w:before="0" w:after="0"/>
+              <w:jc w:val="left"/>
+              <w:rPr>
+                <w:rFonts w:ascii="Times New Roman" w:hAnsi="Times New Roman" w:cs="Times New Roman"/>
+                <w:sz w:val="20"/>
+                <w:szCs w:val="20"/>
+                <w:lang w:val="en-US"/>
+              </w:rPr>
+            </w:pPr>
+            <w:r>
+              <w:rPr>
+                <w:rFonts w:cs="Times New Roman" w:ascii="Times New Roman" w:hAnsi="Times New Roman"/>
+                <w:kern w:val="0"/>
+                <w:sz w:val="20"/>
+                <w:szCs w:val="20"/>
+                <w:lang w:val="en-US"/>
+              </w:rPr>
+            </w:r>
+          </w:p>
+          <w:p>
+            <w:pPr>
+              <w:pStyle w:val="Normal"/>
+              <w:widowControl/>
+              <w:spacing w:lineRule="auto" w:line="240" w:before="0" w:after="0"/>
+              <w:jc w:val="left"/>
+              <w:rPr>
+                <w:rFonts w:ascii="Times New Roman" w:hAnsi="Times New Roman" w:cs="Times New Roman"/>
+                <w:sz w:val="20"/>
+                <w:szCs w:val="20"/>
+                <w:lang w:val="en-US"/>
+              </w:rPr>
+            </w:pPr>
+            <w:r>
+              <w:rPr>
+                <w:rFonts w:cs="Times New Roman" w:ascii="Times New Roman" w:hAnsi="Times New Roman"/>
+                <w:kern w:val="0"/>
+                <w:sz w:val="20"/>
+                <w:szCs w:val="20"/>
+                <w:lang w:val="en-US"/>
+              </w:rPr>
+            </w:r>
+          </w:p>
+          <w:p>
+            <w:pPr>
+              <w:pStyle w:val="Normal"/>
+              <w:widowControl/>
+              <w:spacing w:lineRule="auto" w:line="240" w:before="0" w:after="0"/>
+              <w:jc w:val="left"/>
+              <w:rPr>
+                <w:rFonts w:ascii="Times New Roman" w:hAnsi="Times New Roman" w:cs="Times New Roman"/>
+                <w:sz w:val="20"/>
+                <w:szCs w:val="20"/>
+                <w:lang w:val="en-US"/>
+              </w:rPr>
+            </w:pPr>
+            <w:r>
+              <w:rPr>
+                <w:rFonts w:cs="Times New Roman" w:ascii="Times New Roman" w:hAnsi="Times New Roman"/>
+                <w:kern w:val="0"/>
+                <w:sz w:val="20"/>
+                <w:szCs w:val="20"/>
+                <w:lang w:val="en-US"/>
+              </w:rPr>
+            </w:r>
+          </w:p>
+          <w:p>
+            <w:pPr>
+              <w:pStyle w:val="Normal"/>
+              <w:widowControl/>
+              <w:spacing w:lineRule="auto" w:line="240" w:before="0" w:after="0"/>
+              <w:jc w:val="left"/>
+              <w:rPr>
+                <w:rFonts w:ascii="Times New Roman" w:hAnsi="Times New Roman" w:cs="Times New Roman"/>
+                <w:sz w:val="20"/>
+                <w:szCs w:val="20"/>
+                <w:lang w:val="en-US"/>
+              </w:rPr>
+            </w:pPr>
+            <w:r>
+              <w:rPr>
+                <w:rFonts w:cs="Times New Roman" w:ascii="Times New Roman" w:hAnsi="Times New Roman"/>
+                <w:kern w:val="0"/>
+                <w:sz w:val="20"/>
+                <w:szCs w:val="20"/>
+                <w:lang w:val="en-US"/>
+              </w:rPr>
+            </w:r>
+          </w:p>
+          <w:p>
+            <w:pPr>
+              <w:pStyle w:val="Normal"/>
+              <w:widowControl/>
+              <w:spacing w:lineRule="auto" w:line="240" w:before="0" w:after="0"/>
+              <w:jc w:val="left"/>
+              <w:rPr>
+                <w:rFonts w:ascii="Times New Roman" w:hAnsi="Times New Roman" w:cs="Times New Roman"/>
+                <w:sz w:val="20"/>
+                <w:szCs w:val="20"/>
+                <w:lang w:val="en-US"/>
+              </w:rPr>
+            </w:pPr>
+            <w:r>
+              <w:rPr>
+                <w:rFonts w:cs="Times New Roman" w:ascii="Times New Roman" w:hAnsi="Times New Roman"/>
+                <w:kern w:val="0"/>
+                <w:sz w:val="20"/>
+                <w:szCs w:val="20"/>
+                <w:lang w:val="en-US"/>
+              </w:rPr>
+            </w:r>
+          </w:p>
+          <w:p>
+            <w:pPr>
+              <w:pStyle w:val="Normal"/>
+              <w:widowControl/>
+              <w:spacing w:lineRule="auto" w:line="240" w:before="0" w:after="0"/>
+              <w:jc w:val="left"/>
+              <w:rPr>
+                <w:rFonts w:ascii="Times New Roman" w:hAnsi="Times New Roman" w:cs="Times New Roman"/>
+                <w:sz w:val="20"/>
+                <w:szCs w:val="20"/>
+                <w:lang w:val="en-US"/>
+              </w:rPr>
+            </w:pPr>
+            <w:r>
+              <w:rPr>
+                <w:rFonts w:cs="Times New Roman" w:ascii="Times New Roman" w:hAnsi="Times New Roman"/>
+                <w:kern w:val="0"/>
+                <w:sz w:val="20"/>
+                <w:szCs w:val="20"/>
+                <w:lang w:val="en-US"/>
+              </w:rPr>
+            </w:r>
+          </w:p>
+          <w:p>
+            <w:pPr>
+              <w:pStyle w:val="Normal"/>
+              <w:widowControl/>
+              <w:spacing w:lineRule="auto" w:line="240" w:before="0" w:after="0"/>
+              <w:jc w:val="left"/>
+              <w:rPr>
+                <w:rFonts w:ascii="Times New Roman" w:hAnsi="Times New Roman" w:cs="Times New Roman"/>
+                <w:sz w:val="20"/>
+                <w:szCs w:val="20"/>
+                <w:lang w:val="en-US"/>
+              </w:rPr>
+            </w:pPr>
+            <w:r>
+              <w:rPr>
+                <w:rFonts w:cs="Times New Roman" w:ascii="Times New Roman" w:hAnsi="Times New Roman"/>
+                <w:kern w:val="0"/>
+                <w:sz w:val="20"/>
+                <w:szCs w:val="20"/>
+                <w:lang w:val="en-US"/>
+              </w:rPr>
+            </w:r>
+          </w:p>
+          <w:p>
+            <w:pPr>
+              <w:pStyle w:val="Normal"/>
+              <w:widowControl/>
+              <w:spacing w:lineRule="auto" w:line="240" w:before="0" w:after="0"/>
+              <w:jc w:val="left"/>
+              <w:rPr>
+                <w:rFonts w:ascii="Times New Roman" w:hAnsi="Times New Roman" w:cs="Times New Roman"/>
+                <w:sz w:val="20"/>
+                <w:szCs w:val="20"/>
+                <w:lang w:val="en-US"/>
+              </w:rPr>
+            </w:pPr>
+            <w:r>
+              <w:rPr>
+                <w:rFonts w:cs="Times New Roman" w:ascii="Times New Roman" w:hAnsi="Times New Roman"/>
+                <w:kern w:val="0"/>
+                <w:sz w:val="20"/>
+                <w:szCs w:val="20"/>
+                <w:lang w:val="en-US"/>
+              </w:rPr>
+            </w:r>
+          </w:p>
+          <w:p>
+            <w:pPr>
+              <w:pStyle w:val="Normal"/>
+              <w:widowControl/>
+              <w:spacing w:lineRule="auto" w:line="240" w:before="0" w:after="0"/>
+              <w:jc w:val="left"/>
+              <w:rPr>
+                <w:rFonts w:ascii="Times New Roman" w:hAnsi="Times New Roman" w:cs="Times New Roman"/>
+                <w:sz w:val="20"/>
+                <w:szCs w:val="20"/>
+                <w:lang w:val="en-US"/>
+              </w:rPr>
+            </w:pPr>
+            <w:r>
+              <w:rPr>
+                <w:rFonts w:cs="Times New Roman" w:ascii="Times New Roman" w:hAnsi="Times New Roman"/>
+                <w:kern w:val="0"/>
+                <w:sz w:val="20"/>
+                <w:szCs w:val="20"/>
+                <w:lang w:val="en-US"/>
+              </w:rPr>
+            </w:r>
+          </w:p>
+          <w:p>
+            <w:pPr>
+              <w:pStyle w:val="Normal"/>
+              <w:widowControl/>
+              <w:spacing w:lineRule="auto" w:line="240" w:before="0" w:after="0"/>
+              <w:jc w:val="left"/>
+              <w:rPr>
+                <w:rFonts w:ascii="Times New Roman" w:hAnsi="Times New Roman" w:cs="Times New Roman"/>
+                <w:sz w:val="20"/>
+                <w:szCs w:val="20"/>
+                <w:lang w:val="en-US"/>
+              </w:rPr>
+            </w:pPr>
+            <w:r>
+              <w:rPr>
+                <w:rFonts w:cs="Times New Roman" w:ascii="Times New Roman" w:hAnsi="Times New Roman"/>
+                <w:kern w:val="0"/>
+                <w:sz w:val="20"/>
+                <w:szCs w:val="20"/>
+                <w:lang w:val="en-US"/>
+              </w:rPr>
+            </w:r>
+          </w:p>
+          <w:p>
+            <w:pPr>
+              <w:pStyle w:val="Normal"/>
+              <w:widowControl/>
+              <w:spacing w:lineRule="auto" w:line="240" w:before="0" w:after="0"/>
+              <w:jc w:val="left"/>
+              <w:rPr>
+                <w:rFonts w:ascii="Times New Roman" w:hAnsi="Times New Roman" w:cs="Times New Roman"/>
+                <w:sz w:val="20"/>
+                <w:szCs w:val="20"/>
+                <w:lang w:val="en-US"/>
+              </w:rPr>
+            </w:pPr>
+            <w:r>
+              <w:rPr>
+                <w:rFonts w:cs="Times New Roman" w:ascii="Times New Roman" w:hAnsi="Times New Roman"/>
+                <w:kern w:val="0"/>
                 <w:sz w:val="20"/>
                 <w:szCs w:val="20"/>
                 <w:lang w:val="en-US"/>
@@ -1058,33 +1337,50 @@
           </w:p>
           <w:p>
             <w:pPr>
-              <w:spacing w:after="0" w:line="240" w:lineRule="auto"/>
-              <w:rPr>
-                <w:rFonts w:ascii="Times New Roman" w:hAnsi="Times New Roman" w:cs="Times New Roman"/>
-                <w:sz w:val="20"/>
-                <w:szCs w:val="20"/>
-                <w:lang w:val="en-US"/>
-              </w:rPr>
-            </w:pPr>
+              <w:pStyle w:val="Normal"/>
+              <w:widowControl/>
+              <w:spacing w:lineRule="auto" w:line="240" w:before="0" w:after="0"/>
+              <w:jc w:val="left"/>
+              <w:rPr>
+                <w:rFonts w:ascii="Times New Roman" w:hAnsi="Times New Roman" w:cs="Times New Roman"/>
+                <w:sz w:val="20"/>
+                <w:szCs w:val="20"/>
+                <w:lang w:val="en-US"/>
+              </w:rPr>
+            </w:pPr>
+            <w:r>
+              <w:rPr>
+                <w:rFonts w:cs="Times New Roman" w:ascii="Times New Roman" w:hAnsi="Times New Roman"/>
+                <w:kern w:val="0"/>
+                <w:sz w:val="20"/>
+                <w:szCs w:val="20"/>
+                <w:lang w:val="en-US"/>
+              </w:rPr>
+            </w:r>
           </w:p>
         </w:tc>
         <w:tc>
           <w:tcPr>
             <w:tcW w:w="3878" w:type="dxa"/>
+            <w:tcBorders/>
           </w:tcPr>
           <w:p>
             <w:pPr>
-              <w:spacing w:after="0" w:line="240" w:lineRule="auto"/>
-              <w:rPr>
-                <w:rFonts w:hint="default" w:ascii="Times New Roman" w:hAnsi="Times New Roman"/>
-                <w:sz w:val="28"/>
-                <w:szCs w:val="28"/>
-                <w:lang w:val="en-US"/>
-              </w:rPr>
-            </w:pPr>
-            <w:r>
-              <w:rPr>
-                <w:rFonts w:hint="default" w:ascii="Times New Roman" w:hAnsi="Times New Roman"/>
+              <w:pStyle w:val="Normal"/>
+              <w:widowControl/>
+              <w:spacing w:lineRule="auto" w:line="240" w:before="0" w:after="0"/>
+              <w:jc w:val="left"/>
+              <w:rPr>
+                <w:rFonts w:ascii="Times New Roman" w:hAnsi="Times New Roman"/>
+                <w:sz w:val="28"/>
+                <w:szCs w:val="28"/>
+                <w:lang w:val="en-US"/>
+              </w:rPr>
+            </w:pPr>
+            <w:r>
+              <w:rPr>
+                <w:rFonts w:ascii="Times New Roman" w:hAnsi="Times New Roman"/>
+                <w:kern w:val="0"/>
                 <w:sz w:val="28"/>
                 <w:szCs w:val="28"/>
                 <w:lang w:val="en-US"/>
@@ -1093,7 +1389,8 @@
             </w:r>
             <w:r>
               <w:rPr>
-                <w:rFonts w:hint="default" w:ascii="Times New Roman" w:hAnsi="Times New Roman"/>
+                <w:rFonts w:ascii="Times New Roman" w:hAnsi="Times New Roman"/>
+                <w:kern w:val="0"/>
                 <w:sz w:val="28"/>
                 <w:szCs w:val="28"/>
                 <w:highlight w:val="yellow"/>
@@ -1103,7 +1400,8 @@
             </w:r>
             <w:r>
               <w:rPr>
-                <w:rFonts w:hint="default" w:ascii="Times New Roman" w:hAnsi="Times New Roman"/>
+                <w:rFonts w:ascii="Times New Roman" w:hAnsi="Times New Roman"/>
+                <w:kern w:val="0"/>
                 <w:sz w:val="28"/>
                 <w:szCs w:val="28"/>
                 <w:lang w:val="en-US"/>
@@ -1112,7 +1410,8 @@
             </w:r>
             <w:r>
               <w:rPr>
-                <w:rFonts w:hint="default" w:ascii="Times New Roman" w:hAnsi="Times New Roman"/>
+                <w:rFonts w:ascii="Times New Roman" w:hAnsi="Times New Roman"/>
+                <w:kern w:val="0"/>
                 <w:sz w:val="28"/>
                 <w:szCs w:val="28"/>
                 <w:highlight w:val="cyan"/>
@@ -1122,7 +1421,8 @@
             </w:r>
             <w:r>
               <w:rPr>
-                <w:rFonts w:hint="default" w:ascii="Times New Roman" w:hAnsi="Times New Roman"/>
+                <w:rFonts w:ascii="Times New Roman" w:hAnsi="Times New Roman"/>
+                <w:kern w:val="0"/>
                 <w:sz w:val="28"/>
                 <w:szCs w:val="28"/>
                 <w:lang w:val="en-US"/>
@@ -1131,7 +1431,8 @@
             </w:r>
             <w:r>
               <w:rPr>
-                <w:rFonts w:hint="default" w:ascii="Times New Roman" w:hAnsi="Times New Roman"/>
+                <w:rFonts w:ascii="Times New Roman" w:hAnsi="Times New Roman"/>
+                <w:kern w:val="0"/>
                 <w:sz w:val="28"/>
                 <w:szCs w:val="28"/>
                 <w:highlight w:val="yellow"/>
@@ -1141,7 +1442,8 @@
             </w:r>
             <w:r>
               <w:rPr>
-                <w:rFonts w:hint="default" w:ascii="Times New Roman" w:hAnsi="Times New Roman"/>
+                <w:rFonts w:ascii="Times New Roman" w:hAnsi="Times New Roman"/>
+                <w:kern w:val="0"/>
                 <w:sz w:val="28"/>
                 <w:szCs w:val="28"/>
                 <w:lang w:val="en-US"/>
@@ -1150,7 +1452,8 @@
             </w:r>
             <w:r>
               <w:rPr>
-                <w:rFonts w:hint="default" w:ascii="Times New Roman" w:hAnsi="Times New Roman"/>
+                <w:rFonts w:ascii="Times New Roman" w:hAnsi="Times New Roman"/>
+                <w:kern w:val="0"/>
                 <w:sz w:val="28"/>
                 <w:szCs w:val="28"/>
                 <w:highlight w:val="green"/>
@@ -1160,7 +1463,8 @@
             </w:r>
             <w:r>
               <w:rPr>
-                <w:rFonts w:hint="default" w:ascii="Times New Roman" w:hAnsi="Times New Roman"/>
+                <w:rFonts w:ascii="Times New Roman" w:hAnsi="Times New Roman"/>
+                <w:kern w:val="0"/>
                 <w:sz w:val="28"/>
                 <w:szCs w:val="28"/>
                 <w:lang w:val="en-US"/>
@@ -1169,7 +1473,8 @@
             </w:r>
             <w:r>
               <w:rPr>
-                <w:rFonts w:hint="default" w:ascii="Times New Roman" w:hAnsi="Times New Roman"/>
+                <w:rFonts w:ascii="Times New Roman" w:hAnsi="Times New Roman"/>
+                <w:kern w:val="0"/>
                 <w:sz w:val="28"/>
                 <w:szCs w:val="28"/>
                 <w:highlight w:val="yellow"/>
@@ -1179,7 +1484,8 @@
             </w:r>
             <w:r>
               <w:rPr>
-                <w:rFonts w:hint="default" w:ascii="Times New Roman" w:hAnsi="Times New Roman"/>
+                <w:rFonts w:ascii="Times New Roman" w:hAnsi="Times New Roman"/>
+                <w:kern w:val="0"/>
                 <w:sz w:val="28"/>
                 <w:szCs w:val="28"/>
                 <w:lang w:val="en-US"/>
@@ -1188,7 +1494,8 @@
             </w:r>
             <w:r>
               <w:rPr>
-                <w:rFonts w:hint="default" w:ascii="Times New Roman" w:hAnsi="Times New Roman"/>
+                <w:rFonts w:ascii="Times New Roman" w:hAnsi="Times New Roman"/>
+                <w:kern w:val="0"/>
                 <w:sz w:val="28"/>
                 <w:szCs w:val="28"/>
                 <w:highlight w:val="yellow"/>
@@ -1198,7 +1505,8 @@
             </w:r>
             <w:r>
               <w:rPr>
-                <w:rFonts w:hint="default" w:ascii="Times New Roman" w:hAnsi="Times New Roman"/>
+                <w:rFonts w:ascii="Times New Roman" w:hAnsi="Times New Roman"/>
+                <w:kern w:val="0"/>
                 <w:sz w:val="28"/>
                 <w:szCs w:val="28"/>
                 <w:lang w:val="en-US"/>
@@ -1207,7 +1515,8 @@
             </w:r>
             <w:r>
               <w:rPr>
-                <w:rFonts w:hint="default" w:ascii="Times New Roman" w:hAnsi="Times New Roman"/>
+                <w:rFonts w:ascii="Times New Roman" w:hAnsi="Times New Roman"/>
+                <w:kern w:val="0"/>
                 <w:sz w:val="28"/>
                 <w:szCs w:val="28"/>
                 <w:highlight w:val="green"/>
@@ -1217,7 +1526,8 @@
             </w:r>
             <w:r>
               <w:rPr>
-                <w:rFonts w:hint="default" w:ascii="Times New Roman" w:hAnsi="Times New Roman"/>
+                <w:rFonts w:ascii="Times New Roman" w:hAnsi="Times New Roman"/>
+                <w:kern w:val="0"/>
                 <w:sz w:val="28"/>
                 <w:szCs w:val="28"/>
                 <w:lang w:val="en-US"/>
@@ -1227,17 +1537,21 @@
           </w:p>
           <w:p>
             <w:pPr>
-              <w:spacing w:after="0" w:line="240" w:lineRule="auto"/>
-              <w:rPr>
-                <w:rFonts w:hint="default" w:ascii="Times New Roman" w:hAnsi="Times New Roman"/>
-                <w:sz w:val="28"/>
-                <w:szCs w:val="28"/>
-                <w:lang w:val="en-US"/>
-              </w:rPr>
-            </w:pPr>
-            <w:r>
-              <w:rPr>
-                <w:rFonts w:hint="default" w:ascii="Times New Roman" w:hAnsi="Times New Roman"/>
+              <w:pStyle w:val="Normal"/>
+              <w:widowControl/>
+              <w:spacing w:lineRule="auto" w:line="240" w:before="0" w:after="0"/>
+              <w:jc w:val="left"/>
+              <w:rPr>
+                <w:rFonts w:ascii="Times New Roman" w:hAnsi="Times New Roman"/>
+                <w:sz w:val="28"/>
+                <w:szCs w:val="28"/>
+                <w:lang w:val="en-US"/>
+              </w:rPr>
+            </w:pPr>
+            <w:r>
+              <w:rPr>
+                <w:rFonts w:ascii="Times New Roman" w:hAnsi="Times New Roman"/>
+                <w:kern w:val="0"/>
                 <w:sz w:val="28"/>
                 <w:szCs w:val="28"/>
                 <w:lang w:val="en-US"/>
@@ -1246,7 +1560,8 @@
             </w:r>
             <w:r>
               <w:rPr>
-                <w:rFonts w:hint="default" w:ascii="Times New Roman" w:hAnsi="Times New Roman"/>
+                <w:rFonts w:ascii="Times New Roman" w:hAnsi="Times New Roman"/>
+                <w:kern w:val="0"/>
                 <w:sz w:val="28"/>
                 <w:szCs w:val="28"/>
                 <w:highlight w:val="green"/>
@@ -1256,7 +1571,8 @@
             </w:r>
             <w:r>
               <w:rPr>
-                <w:rFonts w:hint="default" w:ascii="Times New Roman" w:hAnsi="Times New Roman"/>
+                <w:rFonts w:ascii="Times New Roman" w:hAnsi="Times New Roman"/>
+                <w:kern w:val="0"/>
                 <w:sz w:val="28"/>
                 <w:szCs w:val="28"/>
                 <w:lang w:val="en-US"/>
@@ -1265,7 +1581,8 @@
             </w:r>
             <w:r>
               <w:rPr>
-                <w:rFonts w:hint="default" w:ascii="Times New Roman" w:hAnsi="Times New Roman"/>
+                <w:rFonts w:ascii="Times New Roman" w:hAnsi="Times New Roman"/>
+                <w:kern w:val="0"/>
                 <w:sz w:val="28"/>
                 <w:szCs w:val="28"/>
                 <w:highlight w:val="cyan"/>
@@ -1275,7 +1592,8 @@
             </w:r>
             <w:r>
               <w:rPr>
-                <w:rFonts w:hint="default" w:ascii="Times New Roman" w:hAnsi="Times New Roman"/>
+                <w:rFonts w:ascii="Times New Roman" w:hAnsi="Times New Roman"/>
+                <w:kern w:val="0"/>
                 <w:sz w:val="28"/>
                 <w:szCs w:val="28"/>
                 <w:lang w:val="en-US"/>
@@ -1284,7 +1602,8 @@
             </w:r>
             <w:r>
               <w:rPr>
-                <w:rFonts w:hint="default" w:ascii="Times New Roman" w:hAnsi="Times New Roman"/>
+                <w:rFonts w:ascii="Times New Roman" w:hAnsi="Times New Roman"/>
+                <w:kern w:val="0"/>
                 <w:sz w:val="28"/>
                 <w:szCs w:val="28"/>
                 <w:highlight w:val="green"/>
@@ -1294,7 +1613,8 @@
             </w:r>
             <w:r>
               <w:rPr>
-                <w:rFonts w:hint="default" w:ascii="Times New Roman" w:hAnsi="Times New Roman"/>
+                <w:rFonts w:ascii="Times New Roman" w:hAnsi="Times New Roman"/>
+                <w:kern w:val="0"/>
                 <w:sz w:val="28"/>
                 <w:szCs w:val="28"/>
                 <w:lang w:val="en-US"/>
@@ -1303,7 +1623,8 @@
             </w:r>
             <w:r>
               <w:rPr>
-                <w:rFonts w:hint="default" w:ascii="Times New Roman" w:hAnsi="Times New Roman"/>
+                <w:rFonts w:ascii="Times New Roman" w:hAnsi="Times New Roman"/>
+                <w:kern w:val="0"/>
                 <w:sz w:val="28"/>
                 <w:szCs w:val="28"/>
                 <w:highlight w:val="cyan"/>
@@ -1313,7 +1634,8 @@
             </w:r>
             <w:r>
               <w:rPr>
-                <w:rFonts w:hint="default" w:ascii="Times New Roman" w:hAnsi="Times New Roman"/>
+                <w:rFonts w:ascii="Times New Roman" w:hAnsi="Times New Roman"/>
+                <w:kern w:val="0"/>
                 <w:sz w:val="28"/>
                 <w:szCs w:val="28"/>
                 <w:lang w:val="en-US"/>
@@ -1322,7 +1644,8 @@
             </w:r>
             <w:r>
               <w:rPr>
-                <w:rFonts w:hint="default" w:ascii="Times New Roman" w:hAnsi="Times New Roman"/>
+                <w:rFonts w:ascii="Times New Roman" w:hAnsi="Times New Roman"/>
+                <w:kern w:val="0"/>
                 <w:sz w:val="28"/>
                 <w:szCs w:val="28"/>
                 <w:highlight w:val="green"/>
@@ -1332,7 +1655,8 @@
             </w:r>
             <w:r>
               <w:rPr>
-                <w:rFonts w:hint="default" w:ascii="Times New Roman" w:hAnsi="Times New Roman"/>
+                <w:rFonts w:ascii="Times New Roman" w:hAnsi="Times New Roman"/>
+                <w:kern w:val="0"/>
                 <w:sz w:val="28"/>
                 <w:szCs w:val="28"/>
                 <w:lang w:val="en-US"/>
@@ -1341,7 +1665,8 @@
             </w:r>
             <w:r>
               <w:rPr>
-                <w:rFonts w:hint="default" w:ascii="Times New Roman" w:hAnsi="Times New Roman"/>
+                <w:rFonts w:ascii="Times New Roman" w:hAnsi="Times New Roman"/>
+                <w:kern w:val="0"/>
                 <w:sz w:val="28"/>
                 <w:szCs w:val="28"/>
                 <w:highlight w:val="cyan"/>
@@ -1351,7 +1676,8 @@
             </w:r>
             <w:r>
               <w:rPr>
-                <w:rFonts w:hint="default" w:ascii="Times New Roman" w:hAnsi="Times New Roman"/>
+                <w:rFonts w:ascii="Times New Roman" w:hAnsi="Times New Roman"/>
+                <w:kern w:val="0"/>
                 <w:sz w:val="28"/>
                 <w:szCs w:val="28"/>
                 <w:lang w:val="en-US"/>
@@ -1360,7 +1686,8 @@
             </w:r>
             <w:r>
               <w:rPr>
-                <w:rFonts w:hint="default" w:ascii="Times New Roman" w:hAnsi="Times New Roman"/>
+                <w:rFonts w:ascii="Times New Roman" w:hAnsi="Times New Roman"/>
+                <w:kern w:val="0"/>
                 <w:sz w:val="28"/>
                 <w:szCs w:val="28"/>
                 <w:highlight w:val="yellow"/>
@@ -1370,7 +1697,8 @@
             </w:r>
             <w:r>
               <w:rPr>
-                <w:rFonts w:hint="default" w:ascii="Times New Roman" w:hAnsi="Times New Roman"/>
+                <w:rFonts w:ascii="Times New Roman" w:hAnsi="Times New Roman"/>
+                <w:kern w:val="0"/>
                 <w:sz w:val="28"/>
                 <w:szCs w:val="28"/>
                 <w:lang w:val="en-US"/>
@@ -1381,22 +1709,27 @@
         </w:tc>
         <w:tc>
           <w:tcPr>
-            <w:tcW w:w="3231" w:type="dxa"/>
+            <w:tcW w:w="3232" w:type="dxa"/>
+            <w:tcBorders/>
           </w:tcPr>
           <w:p>
             <w:pPr>
-              <w:spacing w:after="0" w:line="240" w:lineRule="auto"/>
-              <w:rPr>
-                <w:rFonts w:hint="default" w:ascii="Times New Roman" w:hAnsi="Times New Roman"/>
-                <w:sz w:val="28"/>
-                <w:szCs w:val="28"/>
-                <w:highlight w:val="yellow"/>
-                <w:lang w:val="en-US"/>
-              </w:rPr>
-            </w:pPr>
-            <w:r>
-              <w:rPr>
-                <w:rFonts w:hint="default" w:ascii="Times New Roman" w:hAnsi="Times New Roman"/>
+              <w:pStyle w:val="Normal"/>
+              <w:widowControl/>
+              <w:spacing w:lineRule="auto" w:line="240" w:before="0" w:after="0"/>
+              <w:jc w:val="left"/>
+              <w:rPr>
+                <w:rFonts w:ascii="Times New Roman" w:hAnsi="Times New Roman"/>
+                <w:sz w:val="28"/>
+                <w:szCs w:val="28"/>
+                <w:highlight w:val="yellow"/>
+                <w:lang w:val="en-US"/>
+              </w:rPr>
+            </w:pPr>
+            <w:r>
+              <w:rPr>
+                <w:rFonts w:ascii="Times New Roman" w:hAnsi="Times New Roman"/>
+                <w:kern w:val="0"/>
                 <w:sz w:val="28"/>
                 <w:szCs w:val="28"/>
                 <w:highlight w:val="yellow"/>
@@ -1407,9 +1740,12 @@
           </w:p>
           <w:p>
             <w:pPr>
-              <w:spacing w:after="0" w:line="240" w:lineRule="auto"/>
-              <w:rPr>
-                <w:rFonts w:hint="default" w:ascii="Times New Roman" w:hAnsi="Times New Roman"/>
+              <w:pStyle w:val="Normal"/>
+              <w:widowControl/>
+              <w:spacing w:lineRule="auto" w:line="240" w:before="0" w:after="0"/>
+              <w:jc w:val="left"/>
+              <w:rPr>
+                <w:rFonts w:ascii="Times New Roman" w:hAnsi="Times New Roman"/>
                 <w:sz w:val="28"/>
                 <w:szCs w:val="28"/>
                 <w:highlight w:val="cyan"/>
@@ -1418,7 +1754,8 @@
             </w:pPr>
             <w:r>
               <w:rPr>
-                <w:rFonts w:hint="default" w:ascii="Times New Roman" w:hAnsi="Times New Roman"/>
+                <w:rFonts w:ascii="Times New Roman" w:hAnsi="Times New Roman"/>
+                <w:kern w:val="0"/>
                 <w:sz w:val="28"/>
                 <w:szCs w:val="28"/>
                 <w:highlight w:val="cyan"/>
@@ -1429,17 +1766,21 @@
           </w:p>
           <w:p>
             <w:pPr>
-              <w:spacing w:after="0" w:line="240" w:lineRule="auto"/>
-              <w:rPr>
-                <w:rFonts w:hint="default" w:ascii="Times New Roman" w:hAnsi="Times New Roman"/>
-                <w:sz w:val="28"/>
-                <w:szCs w:val="28"/>
-                <w:lang w:val="en-US"/>
-              </w:rPr>
-            </w:pPr>
-            <w:r>
-              <w:rPr>
-                <w:rFonts w:hint="default" w:ascii="Times New Roman" w:hAnsi="Times New Roman"/>
+              <w:pStyle w:val="Normal"/>
+              <w:widowControl/>
+              <w:spacing w:lineRule="auto" w:line="240" w:before="0" w:after="0"/>
+              <w:jc w:val="left"/>
+              <w:rPr>
+                <w:rFonts w:ascii="Times New Roman" w:hAnsi="Times New Roman"/>
+                <w:sz w:val="28"/>
+                <w:szCs w:val="28"/>
+                <w:lang w:val="en-US"/>
+              </w:rPr>
+            </w:pPr>
+            <w:r>
+              <w:rPr>
+                <w:rFonts w:ascii="Times New Roman" w:hAnsi="Times New Roman"/>
+                <w:kern w:val="0"/>
                 <w:sz w:val="28"/>
                 <w:szCs w:val="28"/>
                 <w:lang w:val="en-US"/>
@@ -1449,18 +1790,22 @@
           </w:p>
           <w:p>
             <w:pPr>
-              <w:spacing w:after="0" w:line="240" w:lineRule="auto"/>
-              <w:rPr>
-                <w:rFonts w:hint="default" w:ascii="Times New Roman" w:hAnsi="Times New Roman"/>
-                <w:sz w:val="28"/>
-                <w:szCs w:val="28"/>
-                <w:highlight w:val="yellow"/>
-                <w:lang w:val="en-US"/>
-              </w:rPr>
-            </w:pPr>
-            <w:r>
-              <w:rPr>
-                <w:rFonts w:hint="default" w:ascii="Times New Roman" w:hAnsi="Times New Roman"/>
+              <w:pStyle w:val="Normal"/>
+              <w:widowControl/>
+              <w:spacing w:lineRule="auto" w:line="240" w:before="0" w:after="0"/>
+              <w:jc w:val="left"/>
+              <w:rPr>
+                <w:rFonts w:ascii="Times New Roman" w:hAnsi="Times New Roman"/>
+                <w:sz w:val="28"/>
+                <w:szCs w:val="28"/>
+                <w:highlight w:val="yellow"/>
+                <w:lang w:val="en-US"/>
+              </w:rPr>
+            </w:pPr>
+            <w:r>
+              <w:rPr>
+                <w:rFonts w:ascii="Times New Roman" w:hAnsi="Times New Roman"/>
+                <w:kern w:val="0"/>
                 <w:sz w:val="28"/>
                 <w:szCs w:val="28"/>
                 <w:highlight w:val="yellow"/>
@@ -1471,9 +1816,12 @@
           </w:p>
           <w:p>
             <w:pPr>
-              <w:spacing w:after="0" w:line="240" w:lineRule="auto"/>
-              <w:rPr>
-                <w:rFonts w:hint="default" w:ascii="Times New Roman" w:hAnsi="Times New Roman"/>
+              <w:pStyle w:val="Normal"/>
+              <w:widowControl/>
+              <w:spacing w:lineRule="auto" w:line="240" w:before="0" w:after="0"/>
+              <w:jc w:val="left"/>
+              <w:rPr>
+                <w:rFonts w:ascii="Times New Roman" w:hAnsi="Times New Roman"/>
                 <w:sz w:val="28"/>
                 <w:szCs w:val="28"/>
                 <w:highlight w:val="green"/>
@@ -1482,7 +1830,8 @@
             </w:pPr>
             <w:r>
               <w:rPr>
-                <w:rFonts w:hint="default" w:ascii="Times New Roman" w:hAnsi="Times New Roman"/>
+                <w:rFonts w:ascii="Times New Roman" w:hAnsi="Times New Roman"/>
+                <w:kern w:val="0"/>
                 <w:sz w:val="28"/>
                 <w:szCs w:val="28"/>
                 <w:highlight w:val="green"/>
@@ -1493,18 +1842,22 @@
           </w:p>
           <w:p>
             <w:pPr>
-              <w:spacing w:after="0" w:line="240" w:lineRule="auto"/>
-              <w:rPr>
-                <w:rFonts w:hint="default" w:ascii="Times New Roman" w:hAnsi="Times New Roman"/>
-                <w:sz w:val="28"/>
-                <w:szCs w:val="28"/>
-                <w:highlight w:val="yellow"/>
-                <w:lang w:val="en-US"/>
-              </w:rPr>
-            </w:pPr>
-            <w:r>
-              <w:rPr>
-                <w:rFonts w:hint="default" w:ascii="Times New Roman" w:hAnsi="Times New Roman"/>
+              <w:pStyle w:val="Normal"/>
+              <w:widowControl/>
+              <w:spacing w:lineRule="auto" w:line="240" w:before="0" w:after="0"/>
+              <w:jc w:val="left"/>
+              <w:rPr>
+                <w:rFonts w:ascii="Times New Roman" w:hAnsi="Times New Roman"/>
+                <w:sz w:val="28"/>
+                <w:szCs w:val="28"/>
+                <w:highlight w:val="yellow"/>
+                <w:lang w:val="en-US"/>
+              </w:rPr>
+            </w:pPr>
+            <w:r>
+              <w:rPr>
+                <w:rFonts w:ascii="Times New Roman" w:hAnsi="Times New Roman"/>
+                <w:kern w:val="0"/>
                 <w:sz w:val="28"/>
                 <w:szCs w:val="28"/>
                 <w:highlight w:val="yellow"/>
@@ -1515,18 +1868,22 @@
           </w:p>
           <w:p>
             <w:pPr>
-              <w:spacing w:after="0" w:line="240" w:lineRule="auto"/>
-              <w:rPr>
-                <w:rFonts w:hint="default" w:ascii="Times New Roman" w:hAnsi="Times New Roman"/>
-                <w:sz w:val="28"/>
-                <w:szCs w:val="28"/>
-                <w:highlight w:val="yellow"/>
-                <w:lang w:val="en-US"/>
-              </w:rPr>
-            </w:pPr>
-            <w:r>
-              <w:rPr>
-                <w:rFonts w:hint="default" w:ascii="Times New Roman" w:hAnsi="Times New Roman"/>
+              <w:pStyle w:val="Normal"/>
+              <w:widowControl/>
+              <w:spacing w:lineRule="auto" w:line="240" w:before="0" w:after="0"/>
+              <w:jc w:val="left"/>
+              <w:rPr>
+                <w:rFonts w:ascii="Times New Roman" w:hAnsi="Times New Roman"/>
+                <w:sz w:val="28"/>
+                <w:szCs w:val="28"/>
+                <w:highlight w:val="yellow"/>
+                <w:lang w:val="en-US"/>
+              </w:rPr>
+            </w:pPr>
+            <w:r>
+              <w:rPr>
+                <w:rFonts w:ascii="Times New Roman" w:hAnsi="Times New Roman"/>
+                <w:kern w:val="0"/>
                 <w:sz w:val="28"/>
                 <w:szCs w:val="28"/>
                 <w:highlight w:val="yellow"/>
@@ -1537,9 +1894,12 @@
           </w:p>
           <w:p>
             <w:pPr>
-              <w:spacing w:after="0" w:line="240" w:lineRule="auto"/>
-              <w:rPr>
-                <w:rFonts w:hint="default" w:ascii="Times New Roman" w:hAnsi="Times New Roman"/>
+              <w:pStyle w:val="Normal"/>
+              <w:widowControl/>
+              <w:spacing w:lineRule="auto" w:line="240" w:before="0" w:after="0"/>
+              <w:jc w:val="left"/>
+              <w:rPr>
+                <w:rFonts w:ascii="Times New Roman" w:hAnsi="Times New Roman"/>
                 <w:sz w:val="28"/>
                 <w:szCs w:val="28"/>
                 <w:highlight w:val="green"/>
@@ -1548,7 +1908,8 @@
             </w:pPr>
             <w:r>
               <w:rPr>
-                <w:rFonts w:hint="default" w:ascii="Times New Roman" w:hAnsi="Times New Roman"/>
+                <w:rFonts w:ascii="Times New Roman" w:hAnsi="Times New Roman"/>
+                <w:kern w:val="0"/>
                 <w:sz w:val="28"/>
                 <w:szCs w:val="28"/>
                 <w:highlight w:val="green"/>
@@ -1559,9 +1920,12 @@
           </w:p>
           <w:p>
             <w:pPr>
-              <w:spacing w:after="0" w:line="240" w:lineRule="auto"/>
-              <w:rPr>
-                <w:rFonts w:hint="default" w:ascii="Times New Roman" w:hAnsi="Times New Roman"/>
+              <w:pStyle w:val="Normal"/>
+              <w:widowControl/>
+              <w:spacing w:lineRule="auto" w:line="240" w:before="0" w:after="0"/>
+              <w:jc w:val="left"/>
+              <w:rPr>
+                <w:rFonts w:ascii="Times New Roman" w:hAnsi="Times New Roman"/>
                 <w:sz w:val="28"/>
                 <w:szCs w:val="28"/>
                 <w:highlight w:val="green"/>
@@ -1570,7 +1934,8 @@
             </w:pPr>
             <w:r>
               <w:rPr>
-                <w:rFonts w:hint="default" w:ascii="Times New Roman" w:hAnsi="Times New Roman"/>
+                <w:rFonts w:ascii="Times New Roman" w:hAnsi="Times New Roman"/>
+                <w:kern w:val="0"/>
                 <w:sz w:val="28"/>
                 <w:szCs w:val="28"/>
                 <w:highlight w:val="green"/>
@@ -1581,9 +1946,12 @@
           </w:p>
           <w:p>
             <w:pPr>
-              <w:spacing w:after="0" w:line="240" w:lineRule="auto"/>
-              <w:rPr>
-                <w:rFonts w:hint="default" w:ascii="Times New Roman" w:hAnsi="Times New Roman"/>
+              <w:pStyle w:val="Normal"/>
+              <w:widowControl/>
+              <w:spacing w:lineRule="auto" w:line="240" w:before="0" w:after="0"/>
+              <w:jc w:val="left"/>
+              <w:rPr>
+                <w:rFonts w:ascii="Times New Roman" w:hAnsi="Times New Roman"/>
                 <w:sz w:val="28"/>
                 <w:szCs w:val="28"/>
                 <w:highlight w:val="cyan"/>
@@ -1592,7 +1960,8 @@
             </w:pPr>
             <w:r>
               <w:rPr>
-                <w:rFonts w:hint="default" w:ascii="Times New Roman" w:hAnsi="Times New Roman"/>
+                <w:rFonts w:ascii="Times New Roman" w:hAnsi="Times New Roman"/>
+                <w:kern w:val="0"/>
                 <w:sz w:val="28"/>
                 <w:szCs w:val="28"/>
                 <w:highlight w:val="cyan"/>
@@ -1603,17 +1972,21 @@
           </w:p>
           <w:p>
             <w:pPr>
-              <w:spacing w:after="0" w:line="240" w:lineRule="auto"/>
-              <w:rPr>
-                <w:rFonts w:hint="default" w:ascii="Times New Roman" w:hAnsi="Times New Roman"/>
-                <w:sz w:val="28"/>
-                <w:szCs w:val="28"/>
-                <w:lang w:val="en-US"/>
-              </w:rPr>
-            </w:pPr>
-            <w:r>
-              <w:rPr>
-                <w:rFonts w:hint="default" w:ascii="Times New Roman" w:hAnsi="Times New Roman"/>
+              <w:pStyle w:val="Normal"/>
+              <w:widowControl/>
+              <w:spacing w:lineRule="auto" w:line="240" w:before="0" w:after="0"/>
+              <w:jc w:val="left"/>
+              <w:rPr>
+                <w:rFonts w:ascii="Times New Roman" w:hAnsi="Times New Roman"/>
+                <w:sz w:val="28"/>
+                <w:szCs w:val="28"/>
+                <w:lang w:val="en-US"/>
+              </w:rPr>
+            </w:pPr>
+            <w:r>
+              <w:rPr>
+                <w:rFonts w:ascii="Times New Roman" w:hAnsi="Times New Roman"/>
+                <w:kern w:val="0"/>
                 <w:sz w:val="28"/>
                 <w:szCs w:val="28"/>
                 <w:lang w:val="en-US"/>
@@ -1623,9 +1996,12 @@
           </w:p>
           <w:p>
             <w:pPr>
-              <w:spacing w:after="0" w:line="240" w:lineRule="auto"/>
-              <w:rPr>
-                <w:rFonts w:hint="default" w:ascii="Times New Roman" w:hAnsi="Times New Roman"/>
+              <w:pStyle w:val="Normal"/>
+              <w:widowControl/>
+              <w:spacing w:lineRule="auto" w:line="240" w:before="0" w:after="0"/>
+              <w:jc w:val="left"/>
+              <w:rPr>
+                <w:rFonts w:ascii="Times New Roman" w:hAnsi="Times New Roman"/>
                 <w:sz w:val="28"/>
                 <w:szCs w:val="28"/>
                 <w:highlight w:val="green"/>
@@ -1634,7 +2010,8 @@
             </w:pPr>
             <w:r>
               <w:rPr>
-                <w:rFonts w:hint="default" w:ascii="Times New Roman" w:hAnsi="Times New Roman"/>
+                <w:rFonts w:ascii="Times New Roman" w:hAnsi="Times New Roman"/>
+                <w:kern w:val="0"/>
                 <w:sz w:val="28"/>
                 <w:szCs w:val="28"/>
                 <w:highlight w:val="green"/>
@@ -1645,9 +2022,12 @@
           </w:p>
           <w:p>
             <w:pPr>
-              <w:spacing w:after="0" w:line="240" w:lineRule="auto"/>
-              <w:rPr>
-                <w:rFonts w:hint="default" w:ascii="Times New Roman" w:hAnsi="Times New Roman"/>
+              <w:pStyle w:val="Normal"/>
+              <w:widowControl/>
+              <w:spacing w:lineRule="auto" w:line="240" w:before="0" w:after="0"/>
+              <w:jc w:val="left"/>
+              <w:rPr>
+                <w:rFonts w:ascii="Times New Roman" w:hAnsi="Times New Roman"/>
                 <w:sz w:val="28"/>
                 <w:szCs w:val="28"/>
                 <w:highlight w:val="cyan"/>
@@ -1656,7 +2036,8 @@
             </w:pPr>
             <w:r>
               <w:rPr>
-                <w:rFonts w:hint="default" w:ascii="Times New Roman" w:hAnsi="Times New Roman"/>
+                <w:rFonts w:ascii="Times New Roman" w:hAnsi="Times New Roman"/>
+                <w:kern w:val="0"/>
                 <w:sz w:val="28"/>
                 <w:szCs w:val="28"/>
                 <w:highlight w:val="cyan"/>
@@ -1666,7 +2047,8 @@
             </w:r>
             <w:r>
               <w:rPr>
-                <w:rFonts w:hint="default" w:ascii="Times New Roman" w:hAnsi="Times New Roman"/>
+                <w:rFonts w:ascii="Times New Roman" w:hAnsi="Times New Roman"/>
+                <w:kern w:val="0"/>
                 <w:sz w:val="28"/>
                 <w:szCs w:val="28"/>
                 <w:lang w:val="en-US"/>
@@ -1676,9 +2058,12 @@
           </w:p>
           <w:p>
             <w:pPr>
-              <w:spacing w:after="0" w:line="240" w:lineRule="auto"/>
-              <w:rPr>
-                <w:rFonts w:hint="default" w:ascii="Times New Roman" w:hAnsi="Times New Roman"/>
+              <w:pStyle w:val="Normal"/>
+              <w:widowControl/>
+              <w:spacing w:lineRule="auto" w:line="240" w:before="0" w:after="0"/>
+              <w:jc w:val="left"/>
+              <w:rPr>
+                <w:rFonts w:ascii="Times New Roman" w:hAnsi="Times New Roman"/>
                 <w:sz w:val="28"/>
                 <w:szCs w:val="28"/>
                 <w:highlight w:val="green"/>
@@ -1687,7 +2072,8 @@
             </w:pPr>
             <w:r>
               <w:rPr>
-                <w:rFonts w:hint="default" w:ascii="Times New Roman" w:hAnsi="Times New Roman"/>
+                <w:rFonts w:ascii="Times New Roman" w:hAnsi="Times New Roman"/>
+                <w:kern w:val="0"/>
                 <w:sz w:val="28"/>
                 <w:szCs w:val="28"/>
                 <w:highlight w:val="green"/>
@@ -1698,17 +2084,21 @@
           </w:p>
           <w:p>
             <w:pPr>
-              <w:spacing w:after="0" w:line="240" w:lineRule="auto"/>
-              <w:rPr>
-                <w:rFonts w:hint="default" w:ascii="Times New Roman" w:hAnsi="Times New Roman"/>
-                <w:sz w:val="28"/>
-                <w:szCs w:val="28"/>
-                <w:lang w:val="en-US"/>
-              </w:rPr>
-            </w:pPr>
-            <w:r>
-              <w:rPr>
-                <w:rFonts w:hint="default" w:ascii="Times New Roman" w:hAnsi="Times New Roman"/>
+              <w:pStyle w:val="Normal"/>
+              <w:widowControl/>
+              <w:spacing w:lineRule="auto" w:line="240" w:before="0" w:after="0"/>
+              <w:jc w:val="left"/>
+              <w:rPr>
+                <w:rFonts w:ascii="Times New Roman" w:hAnsi="Times New Roman"/>
+                <w:sz w:val="28"/>
+                <w:szCs w:val="28"/>
+                <w:lang w:val="en-US"/>
+              </w:rPr>
+            </w:pPr>
+            <w:r>
+              <w:rPr>
+                <w:rFonts w:ascii="Times New Roman" w:hAnsi="Times New Roman"/>
+                <w:kern w:val="0"/>
                 <w:sz w:val="28"/>
                 <w:szCs w:val="28"/>
                 <w:highlight w:val="cyan"/>
@@ -1718,7 +2108,8 @@
             </w:r>
             <w:r>
               <w:rPr>
-                <w:rFonts w:hint="default" w:ascii="Times New Roman" w:hAnsi="Times New Roman"/>
+                <w:rFonts w:ascii="Times New Roman" w:hAnsi="Times New Roman"/>
+                <w:kern w:val="0"/>
                 <w:sz w:val="28"/>
                 <w:szCs w:val="28"/>
                 <w:lang w:val="en-US"/>
@@ -1728,18 +2119,22 @@
           </w:p>
           <w:p>
             <w:pPr>
-              <w:spacing w:after="0" w:line="240" w:lineRule="auto"/>
-              <w:rPr>
-                <w:rFonts w:hint="default" w:ascii="Times New Roman" w:hAnsi="Times New Roman"/>
-                <w:sz w:val="28"/>
-                <w:szCs w:val="28"/>
-                <w:highlight w:val="yellow"/>
-                <w:lang w:val="en-US"/>
-              </w:rPr>
-            </w:pPr>
-            <w:r>
-              <w:rPr>
-                <w:rFonts w:hint="default" w:ascii="Times New Roman" w:hAnsi="Times New Roman"/>
+              <w:pStyle w:val="Normal"/>
+              <w:widowControl/>
+              <w:spacing w:lineRule="auto" w:line="240" w:before="0" w:after="0"/>
+              <w:jc w:val="left"/>
+              <w:rPr>
+                <w:rFonts w:ascii="Times New Roman" w:hAnsi="Times New Roman"/>
+                <w:sz w:val="28"/>
+                <w:szCs w:val="28"/>
+                <w:highlight w:val="yellow"/>
+                <w:lang w:val="en-US"/>
+              </w:rPr>
+            </w:pPr>
+            <w:r>
+              <w:rPr>
+                <w:rFonts w:ascii="Times New Roman" w:hAnsi="Times New Roman"/>
+                <w:kern w:val="0"/>
                 <w:sz w:val="28"/>
                 <w:szCs w:val="28"/>
                 <w:highlight w:val="yellow"/>
@@ -1750,45 +2145,46 @@
           </w:p>
           <w:p>
             <w:pPr>
-              <w:spacing w:after="0" w:line="240" w:lineRule="auto"/>
-              <w:rPr>
-                <w:rFonts w:hint="default" w:ascii="Times New Roman" w:hAnsi="Times New Roman"/>
-                <w:sz w:val="28"/>
-                <w:szCs w:val="28"/>
-                <w:highlight w:val="yellow"/>
-                <w:lang w:val="en-US"/>
-              </w:rPr>
-            </w:pPr>
+              <w:pStyle w:val="Normal"/>
+              <w:widowControl/>
+              <w:spacing w:lineRule="auto" w:line="240" w:before="0" w:after="0"/>
+              <w:jc w:val="left"/>
+              <w:rPr>
+                <w:rFonts w:ascii="Times New Roman" w:hAnsi="Times New Roman"/>
+                <w:sz w:val="28"/>
+                <w:szCs w:val="28"/>
+                <w:highlight w:val="yellow"/>
+                <w:lang w:val="en-US"/>
+              </w:rPr>
+            </w:pPr>
+            <w:r>
+              <w:rPr>
+                <w:rFonts w:ascii="Times New Roman" w:hAnsi="Times New Roman"/>
+                <w:kern w:val="0"/>
+                <w:sz w:val="28"/>
+                <w:szCs w:val="28"/>
+                <w:highlight w:val="yellow"/>
+                <w:lang w:val="en-US"/>
+              </w:rPr>
+            </w:r>
           </w:p>
         </w:tc>
       </w:tr>
       <w:tr>
-        <w:tblPrEx>
-          <w:tblBorders>
-            <w:top w:val="single" w:color="auto" w:sz="4" w:space="0"/>
-            <w:left w:val="single" w:color="auto" w:sz="4" w:space="0"/>
-            <w:bottom w:val="single" w:color="auto" w:sz="4" w:space="0"/>
-            <w:right w:val="single" w:color="auto" w:sz="4" w:space="0"/>
-            <w:insideH w:val="single" w:color="auto" w:sz="4" w:space="0"/>
-            <w:insideV w:val="single" w:color="auto" w:sz="4" w:space="0"/>
-          </w:tblBorders>
-          <w:tblCellMar>
-            <w:top w:w="0" w:type="dxa"/>
-            <w:left w:w="108" w:type="dxa"/>
-            <w:bottom w:w="0" w:type="dxa"/>
-            <w:right w:w="108" w:type="dxa"/>
-          </w:tblCellMar>
-        </w:tblPrEx>
         <w:trPr>
           <w:trHeight w:val="1843" w:hRule="atLeast"/>
         </w:trPr>
         <w:tc>
           <w:tcPr>
-            <w:tcW w:w="3298" w:type="dxa"/>
+            <w:tcW w:w="3297" w:type="dxa"/>
+            <w:tcBorders/>
           </w:tcPr>
           <w:p>
             <w:pPr>
-              <w:spacing w:after="0" w:line="240" w:lineRule="auto"/>
+              <w:pStyle w:val="Normal"/>
+              <w:widowControl/>
+              <w:spacing w:lineRule="auto" w:line="240" w:before="0" w:after="0"/>
+              <w:jc w:val="left"/>
               <w:rPr>
                 <w:rFonts w:ascii="Times New Roman" w:hAnsi="Times New Roman" w:cs="Times New Roman"/>
                 <w:b/>
@@ -1799,8 +2195,9 @@
             </w:pPr>
             <w:r>
               <w:rPr>
-                <w:rFonts w:ascii="Times New Roman" w:hAnsi="Times New Roman" w:cs="Times New Roman"/>
+                <w:rFonts w:cs="Times New Roman" w:ascii="Times New Roman" w:hAnsi="Times New Roman"/>
                 <w:b/>
+                <w:kern w:val="0"/>
                 <w:sz w:val="20"/>
                 <w:szCs w:val="20"/>
                 <w:lang w:val="en-US"/>
@@ -1810,7 +2207,9 @@
           </w:p>
           <w:p>
             <w:pPr>
-              <w:spacing w:after="0" w:line="240" w:lineRule="auto"/>
+              <w:pStyle w:val="Normal"/>
+              <w:widowControl/>
+              <w:spacing w:lineRule="auto" w:line="240" w:before="0" w:after="0"/>
               <w:jc w:val="both"/>
               <w:rPr>
                 <w:rFonts w:ascii="Times New Roman" w:hAnsi="Times New Roman" w:cs="Times New Roman"/>
@@ -1821,7 +2220,8 @@
             </w:pPr>
             <w:r>
               <w:rPr>
-                <w:rFonts w:ascii="Times New Roman" w:hAnsi="Times New Roman" w:cs="Times New Roman"/>
+                <w:rFonts w:cs="Times New Roman" w:ascii="Times New Roman" w:hAnsi="Times New Roman"/>
+                <w:kern w:val="0"/>
                 <w:sz w:val="20"/>
                 <w:szCs w:val="20"/>
                 <w:lang w:val="en-US"/>
@@ -1831,7 +2231,9 @@
           </w:p>
           <w:p>
             <w:pPr>
-              <w:spacing w:after="0" w:line="240" w:lineRule="auto"/>
+              <w:pStyle w:val="Normal"/>
+              <w:widowControl/>
+              <w:spacing w:lineRule="auto" w:line="240" w:before="0" w:after="0"/>
               <w:jc w:val="both"/>
               <w:rPr>
                 <w:rFonts w:ascii="Times New Roman" w:hAnsi="Times New Roman" w:cs="Times New Roman"/>
@@ -1840,10 +2242,21 @@
                 <w:lang w:val="en-US"/>
               </w:rPr>
             </w:pPr>
-          </w:p>
-          <w:p>
-            <w:pPr>
-              <w:spacing w:after="0" w:line="240" w:lineRule="auto"/>
+            <w:r>
+              <w:rPr>
+                <w:rFonts w:cs="Times New Roman" w:ascii="Times New Roman" w:hAnsi="Times New Roman"/>
+                <w:kern w:val="0"/>
+                <w:sz w:val="20"/>
+                <w:szCs w:val="20"/>
+                <w:lang w:val="en-US"/>
+              </w:rPr>
+            </w:r>
+          </w:p>
+          <w:p>
+            <w:pPr>
+              <w:pStyle w:val="Normal"/>
+              <w:widowControl/>
+              <w:spacing w:lineRule="auto" w:line="240" w:before="0" w:after="0"/>
               <w:jc w:val="both"/>
               <w:rPr>
                 <w:rFonts w:ascii="Times New Roman" w:hAnsi="Times New Roman" w:cs="Times New Roman"/>
@@ -1852,10 +2265,21 @@
                 <w:lang w:val="en-US"/>
               </w:rPr>
             </w:pPr>
-          </w:p>
-          <w:p>
-            <w:pPr>
-              <w:spacing w:after="0" w:line="240" w:lineRule="auto"/>
+            <w:r>
+              <w:rPr>
+                <w:rFonts w:cs="Times New Roman" w:ascii="Times New Roman" w:hAnsi="Times New Roman"/>
+                <w:kern w:val="0"/>
+                <w:sz w:val="20"/>
+                <w:szCs w:val="20"/>
+                <w:lang w:val="en-US"/>
+              </w:rPr>
+            </w:r>
+          </w:p>
+          <w:p>
+            <w:pPr>
+              <w:pStyle w:val="Normal"/>
+              <w:widowControl/>
+              <w:spacing w:lineRule="auto" w:line="240" w:before="0" w:after="0"/>
               <w:jc w:val="both"/>
               <w:rPr>
                 <w:rFonts w:ascii="Times New Roman" w:hAnsi="Times New Roman" w:cs="Times New Roman"/>
@@ -1864,10 +2288,21 @@
                 <w:lang w:val="en-US"/>
               </w:rPr>
             </w:pPr>
-          </w:p>
-          <w:p>
-            <w:pPr>
-              <w:spacing w:after="0" w:line="240" w:lineRule="auto"/>
+            <w:r>
+              <w:rPr>
+                <w:rFonts w:cs="Times New Roman" w:ascii="Times New Roman" w:hAnsi="Times New Roman"/>
+                <w:kern w:val="0"/>
+                <w:sz w:val="20"/>
+                <w:szCs w:val="20"/>
+                <w:lang w:val="en-US"/>
+              </w:rPr>
+            </w:r>
+          </w:p>
+          <w:p>
+            <w:pPr>
+              <w:pStyle w:val="Normal"/>
+              <w:widowControl/>
+              <w:spacing w:lineRule="auto" w:line="240" w:before="0" w:after="0"/>
               <w:jc w:val="both"/>
               <w:rPr>
                 <w:rFonts w:ascii="Times New Roman" w:hAnsi="Times New Roman" w:cs="Times New Roman"/>
@@ -1876,10 +2311,21 @@
                 <w:lang w:val="en-US"/>
               </w:rPr>
             </w:pPr>
-          </w:p>
-          <w:p>
-            <w:pPr>
-              <w:spacing w:after="0" w:line="240" w:lineRule="auto"/>
+            <w:r>
+              <w:rPr>
+                <w:rFonts w:cs="Times New Roman" w:ascii="Times New Roman" w:hAnsi="Times New Roman"/>
+                <w:kern w:val="0"/>
+                <w:sz w:val="20"/>
+                <w:szCs w:val="20"/>
+                <w:lang w:val="en-US"/>
+              </w:rPr>
+            </w:r>
+          </w:p>
+          <w:p>
+            <w:pPr>
+              <w:pStyle w:val="Normal"/>
+              <w:widowControl/>
+              <w:spacing w:lineRule="auto" w:line="240" w:before="0" w:after="0"/>
               <w:jc w:val="both"/>
               <w:rPr>
                 <w:rFonts w:ascii="Times New Roman" w:hAnsi="Times New Roman" w:cs="Times New Roman"/>
@@ -1888,10 +2334,21 @@
                 <w:lang w:val="en-US"/>
               </w:rPr>
             </w:pPr>
-          </w:p>
-          <w:p>
-            <w:pPr>
-              <w:spacing w:after="0" w:line="240" w:lineRule="auto"/>
+            <w:r>
+              <w:rPr>
+                <w:rFonts w:cs="Times New Roman" w:ascii="Times New Roman" w:hAnsi="Times New Roman"/>
+                <w:kern w:val="0"/>
+                <w:sz w:val="20"/>
+                <w:szCs w:val="20"/>
+                <w:lang w:val="en-US"/>
+              </w:rPr>
+            </w:r>
+          </w:p>
+          <w:p>
+            <w:pPr>
+              <w:pStyle w:val="Normal"/>
+              <w:widowControl/>
+              <w:spacing w:lineRule="auto" w:line="240" w:before="0" w:after="0"/>
               <w:jc w:val="both"/>
               <w:rPr>
                 <w:rFonts w:ascii="Times New Roman" w:hAnsi="Times New Roman" w:cs="Times New Roman"/>
@@ -1900,10 +2357,21 @@
                 <w:lang w:val="en-US"/>
               </w:rPr>
             </w:pPr>
-          </w:p>
-          <w:p>
-            <w:pPr>
-              <w:spacing w:after="0" w:line="240" w:lineRule="auto"/>
+            <w:r>
+              <w:rPr>
+                <w:rFonts w:cs="Times New Roman" w:ascii="Times New Roman" w:hAnsi="Times New Roman"/>
+                <w:kern w:val="0"/>
+                <w:sz w:val="20"/>
+                <w:szCs w:val="20"/>
+                <w:lang w:val="en-US"/>
+              </w:rPr>
+            </w:r>
+          </w:p>
+          <w:p>
+            <w:pPr>
+              <w:pStyle w:val="Normal"/>
+              <w:widowControl/>
+              <w:spacing w:lineRule="auto" w:line="240" w:before="0" w:after="0"/>
               <w:jc w:val="both"/>
               <w:rPr>
                 <w:rFonts w:ascii="Times New Roman" w:hAnsi="Times New Roman" w:cs="Times New Roman"/>
@@ -1912,10 +2380,21 @@
                 <w:lang w:val="en-US"/>
               </w:rPr>
             </w:pPr>
-          </w:p>
-          <w:p>
-            <w:pPr>
-              <w:spacing w:after="0" w:line="240" w:lineRule="auto"/>
+            <w:r>
+              <w:rPr>
+                <w:rFonts w:cs="Times New Roman" w:ascii="Times New Roman" w:hAnsi="Times New Roman"/>
+                <w:kern w:val="0"/>
+                <w:sz w:val="20"/>
+                <w:szCs w:val="20"/>
+                <w:lang w:val="en-US"/>
+              </w:rPr>
+            </w:r>
+          </w:p>
+          <w:p>
+            <w:pPr>
+              <w:pStyle w:val="Normal"/>
+              <w:widowControl/>
+              <w:spacing w:lineRule="auto" w:line="240" w:before="0" w:after="0"/>
               <w:jc w:val="both"/>
               <w:rPr>
                 <w:rFonts w:ascii="Times New Roman" w:hAnsi="Times New Roman" w:cs="Times New Roman"/>
@@ -1924,10 +2403,21 @@
                 <w:lang w:val="en-US"/>
               </w:rPr>
             </w:pPr>
-          </w:p>
-          <w:p>
-            <w:pPr>
-              <w:spacing w:after="0" w:line="240" w:lineRule="auto"/>
+            <w:r>
+              <w:rPr>
+                <w:rFonts w:cs="Times New Roman" w:ascii="Times New Roman" w:hAnsi="Times New Roman"/>
+                <w:kern w:val="0"/>
+                <w:sz w:val="20"/>
+                <w:szCs w:val="20"/>
+                <w:lang w:val="en-US"/>
+              </w:rPr>
+            </w:r>
+          </w:p>
+          <w:p>
+            <w:pPr>
+              <w:pStyle w:val="Normal"/>
+              <w:widowControl/>
+              <w:spacing w:lineRule="auto" w:line="240" w:before="0" w:after="0"/>
               <w:jc w:val="both"/>
               <w:rPr>
                 <w:rFonts w:ascii="Times New Roman" w:hAnsi="Times New Roman" w:cs="Times New Roman"/>
@@ -1936,10 +2426,21 @@
                 <w:lang w:val="en-US"/>
               </w:rPr>
             </w:pPr>
-          </w:p>
-          <w:p>
-            <w:pPr>
-              <w:spacing w:after="0" w:line="240" w:lineRule="auto"/>
+            <w:r>
+              <w:rPr>
+                <w:rFonts w:cs="Times New Roman" w:ascii="Times New Roman" w:hAnsi="Times New Roman"/>
+                <w:kern w:val="0"/>
+                <w:sz w:val="20"/>
+                <w:szCs w:val="20"/>
+                <w:lang w:val="en-US"/>
+              </w:rPr>
+            </w:r>
+          </w:p>
+          <w:p>
+            <w:pPr>
+              <w:pStyle w:val="Normal"/>
+              <w:widowControl/>
+              <w:spacing w:lineRule="auto" w:line="240" w:before="0" w:after="0"/>
               <w:jc w:val="both"/>
               <w:rPr>
                 <w:rFonts w:ascii="Times New Roman" w:hAnsi="Times New Roman" w:cs="Times New Roman"/>
@@ -1948,10 +2449,21 @@
                 <w:lang w:val="en-US"/>
               </w:rPr>
             </w:pPr>
-          </w:p>
-          <w:p>
-            <w:pPr>
-              <w:spacing w:after="0" w:line="240" w:lineRule="auto"/>
+            <w:r>
+              <w:rPr>
+                <w:rFonts w:cs="Times New Roman" w:ascii="Times New Roman" w:hAnsi="Times New Roman"/>
+                <w:kern w:val="0"/>
+                <w:sz w:val="20"/>
+                <w:szCs w:val="20"/>
+                <w:lang w:val="en-US"/>
+              </w:rPr>
+            </w:r>
+          </w:p>
+          <w:p>
+            <w:pPr>
+              <w:pStyle w:val="Normal"/>
+              <w:widowControl/>
+              <w:spacing w:lineRule="auto" w:line="240" w:before="0" w:after="0"/>
               <w:jc w:val="both"/>
               <w:rPr>
                 <w:rFonts w:ascii="Times New Roman" w:hAnsi="Times New Roman" w:cs="Times New Roman"/>
@@ -1960,10 +2472,21 @@
                 <w:lang w:val="en-US"/>
               </w:rPr>
             </w:pPr>
-          </w:p>
-          <w:p>
-            <w:pPr>
-              <w:spacing w:after="0" w:line="240" w:lineRule="auto"/>
+            <w:r>
+              <w:rPr>
+                <w:rFonts w:cs="Times New Roman" w:ascii="Times New Roman" w:hAnsi="Times New Roman"/>
+                <w:kern w:val="0"/>
+                <w:sz w:val="20"/>
+                <w:szCs w:val="20"/>
+                <w:lang w:val="en-US"/>
+              </w:rPr>
+            </w:r>
+          </w:p>
+          <w:p>
+            <w:pPr>
+              <w:pStyle w:val="Normal"/>
+              <w:widowControl/>
+              <w:spacing w:lineRule="auto" w:line="240" w:before="0" w:after="0"/>
               <w:jc w:val="both"/>
               <w:rPr>
                 <w:rFonts w:ascii="Times New Roman" w:hAnsi="Times New Roman" w:cs="Times New Roman"/>
@@ -1972,10 +2495,21 @@
                 <w:lang w:val="en-US"/>
               </w:rPr>
             </w:pPr>
-          </w:p>
-          <w:p>
-            <w:pPr>
-              <w:spacing w:after="0" w:line="240" w:lineRule="auto"/>
+            <w:r>
+              <w:rPr>
+                <w:rFonts w:cs="Times New Roman" w:ascii="Times New Roman" w:hAnsi="Times New Roman"/>
+                <w:kern w:val="0"/>
+                <w:sz w:val="20"/>
+                <w:szCs w:val="20"/>
+                <w:lang w:val="en-US"/>
+              </w:rPr>
+            </w:r>
+          </w:p>
+          <w:p>
+            <w:pPr>
+              <w:pStyle w:val="Normal"/>
+              <w:widowControl/>
+              <w:spacing w:lineRule="auto" w:line="240" w:before="0" w:after="0"/>
               <w:jc w:val="both"/>
               <w:rPr>
                 <w:rFonts w:ascii="Times New Roman" w:hAnsi="Times New Roman" w:cs="Times New Roman"/>
@@ -1984,10 +2518,21 @@
                 <w:lang w:val="en-US"/>
               </w:rPr>
             </w:pPr>
-          </w:p>
-          <w:p>
-            <w:pPr>
-              <w:spacing w:after="0" w:line="240" w:lineRule="auto"/>
+            <w:r>
+              <w:rPr>
+                <w:rFonts w:cs="Times New Roman" w:ascii="Times New Roman" w:hAnsi="Times New Roman"/>
+                <w:kern w:val="0"/>
+                <w:sz w:val="20"/>
+                <w:szCs w:val="20"/>
+                <w:lang w:val="en-US"/>
+              </w:rPr>
+            </w:r>
+          </w:p>
+          <w:p>
+            <w:pPr>
+              <w:pStyle w:val="Normal"/>
+              <w:widowControl/>
+              <w:spacing w:lineRule="auto" w:line="240" w:before="0" w:after="0"/>
               <w:jc w:val="both"/>
               <w:rPr>
                 <w:rFonts w:ascii="Times New Roman" w:hAnsi="Times New Roman" w:cs="Times New Roman"/>
@@ -1996,10 +2541,21 @@
                 <w:lang w:val="en-US"/>
               </w:rPr>
             </w:pPr>
-          </w:p>
-          <w:p>
-            <w:pPr>
-              <w:spacing w:after="0" w:line="240" w:lineRule="auto"/>
+            <w:r>
+              <w:rPr>
+                <w:rFonts w:cs="Times New Roman" w:ascii="Times New Roman" w:hAnsi="Times New Roman"/>
+                <w:kern w:val="0"/>
+                <w:sz w:val="20"/>
+                <w:szCs w:val="20"/>
+                <w:lang w:val="en-US"/>
+              </w:rPr>
+            </w:r>
+          </w:p>
+          <w:p>
+            <w:pPr>
+              <w:pStyle w:val="Normal"/>
+              <w:widowControl/>
+              <w:spacing w:lineRule="auto" w:line="240" w:before="0" w:after="0"/>
               <w:jc w:val="both"/>
               <w:rPr>
                 <w:rFonts w:ascii="Times New Roman" w:hAnsi="Times New Roman" w:cs="Times New Roman"/>
@@ -2008,10 +2564,21 @@
                 <w:lang w:val="en-US"/>
               </w:rPr>
             </w:pPr>
-          </w:p>
-          <w:p>
-            <w:pPr>
-              <w:spacing w:after="0" w:line="240" w:lineRule="auto"/>
+            <w:r>
+              <w:rPr>
+                <w:rFonts w:cs="Times New Roman" w:ascii="Times New Roman" w:hAnsi="Times New Roman"/>
+                <w:kern w:val="0"/>
+                <w:sz w:val="20"/>
+                <w:szCs w:val="20"/>
+                <w:lang w:val="en-US"/>
+              </w:rPr>
+            </w:r>
+          </w:p>
+          <w:p>
+            <w:pPr>
+              <w:pStyle w:val="Normal"/>
+              <w:widowControl/>
+              <w:spacing w:lineRule="auto" w:line="240" w:before="0" w:after="0"/>
               <w:jc w:val="both"/>
               <w:rPr>
                 <w:rFonts w:ascii="Times New Roman" w:hAnsi="Times New Roman" w:cs="Times New Roman"/>
@@ -2022,7 +2589,8 @@
             </w:pPr>
             <w:r>
               <w:rPr>
-                <w:rFonts w:ascii="Times New Roman" w:hAnsi="Times New Roman" w:cs="Times New Roman"/>
+                <w:rFonts w:cs="Times New Roman" w:ascii="Times New Roman" w:hAnsi="Times New Roman"/>
+                <w:kern w:val="0"/>
                 <w:sz w:val="20"/>
                 <w:szCs w:val="20"/>
                 <w:lang w:val="en-US"/>
@@ -2032,7 +2600,9 @@
           </w:p>
           <w:p>
             <w:pPr>
-              <w:spacing w:after="0" w:line="240" w:lineRule="auto"/>
+              <w:pStyle w:val="Normal"/>
+              <w:widowControl/>
+              <w:spacing w:lineRule="auto" w:line="240" w:before="0" w:after="0"/>
               <w:jc w:val="both"/>
               <w:rPr>
                 <w:rFonts w:ascii="Times New Roman" w:hAnsi="Times New Roman" w:cs="Times New Roman"/>
@@ -2041,10 +2611,21 @@
                 <w:lang w:val="en-US"/>
               </w:rPr>
             </w:pPr>
-          </w:p>
-          <w:p>
-            <w:pPr>
-              <w:spacing w:after="0" w:line="240" w:lineRule="auto"/>
+            <w:r>
+              <w:rPr>
+                <w:rFonts w:cs="Times New Roman" w:ascii="Times New Roman" w:hAnsi="Times New Roman"/>
+                <w:kern w:val="0"/>
+                <w:sz w:val="20"/>
+                <w:szCs w:val="20"/>
+                <w:lang w:val="en-US"/>
+              </w:rPr>
+            </w:r>
+          </w:p>
+          <w:p>
+            <w:pPr>
+              <w:pStyle w:val="Normal"/>
+              <w:widowControl/>
+              <w:spacing w:lineRule="auto" w:line="240" w:before="0" w:after="0"/>
               <w:jc w:val="both"/>
               <w:rPr>
                 <w:rFonts w:ascii="Times New Roman" w:hAnsi="Times New Roman" w:cs="Times New Roman"/>
@@ -2053,25 +2634,39 @@
                 <w:lang w:val="en-US"/>
               </w:rPr>
             </w:pPr>
+            <w:r>
+              <w:rPr>
+                <w:rFonts w:cs="Times New Roman" w:ascii="Times New Roman" w:hAnsi="Times New Roman"/>
+                <w:kern w:val="0"/>
+                <w:sz w:val="20"/>
+                <w:szCs w:val="20"/>
+                <w:lang w:val="en-US"/>
+              </w:rPr>
+            </w:r>
           </w:p>
         </w:tc>
         <w:tc>
           <w:tcPr>
             <w:tcW w:w="3878" w:type="dxa"/>
+            <w:tcBorders/>
           </w:tcPr>
           <w:p>
             <w:pPr>
-              <w:spacing w:after="0" w:line="240" w:lineRule="auto"/>
-              <w:rPr>
-                <w:rFonts w:hint="default" w:ascii="Times New Roman" w:hAnsi="Times New Roman"/>
-                <w:sz w:val="28"/>
-                <w:szCs w:val="28"/>
-                <w:lang w:val="en-US"/>
-              </w:rPr>
-            </w:pPr>
-            <w:r>
-              <w:rPr>
-                <w:rFonts w:hint="default" w:ascii="Times New Roman" w:hAnsi="Times New Roman"/>
+              <w:pStyle w:val="Normal"/>
+              <w:widowControl/>
+              <w:spacing w:lineRule="auto" w:line="240" w:before="0" w:after="0"/>
+              <w:jc w:val="left"/>
+              <w:rPr>
+                <w:rFonts w:ascii="Times New Roman" w:hAnsi="Times New Roman"/>
+                <w:sz w:val="28"/>
+                <w:szCs w:val="28"/>
+                <w:lang w:val="en-US"/>
+              </w:rPr>
+            </w:pPr>
+            <w:r>
+              <w:rPr>
+                <w:rFonts w:ascii="Times New Roman" w:hAnsi="Times New Roman"/>
+                <w:kern w:val="0"/>
                 <w:sz w:val="28"/>
                 <w:szCs w:val="28"/>
                 <w:highlight w:val="yellow"/>
@@ -2081,7 +2676,8 @@
             </w:r>
             <w:r>
               <w:rPr>
-                <w:rFonts w:hint="default" w:ascii="Times New Roman" w:hAnsi="Times New Roman"/>
+                <w:rFonts w:ascii="Times New Roman" w:hAnsi="Times New Roman"/>
+                <w:kern w:val="0"/>
                 <w:sz w:val="28"/>
                 <w:szCs w:val="28"/>
                 <w:lang w:val="en-US"/>
@@ -2090,7 +2686,8 @@
             </w:r>
             <w:r>
               <w:rPr>
-                <w:rFonts w:hint="default" w:ascii="Times New Roman" w:hAnsi="Times New Roman"/>
+                <w:rFonts w:ascii="Times New Roman" w:hAnsi="Times New Roman"/>
+                <w:kern w:val="0"/>
                 <w:sz w:val="28"/>
                 <w:szCs w:val="28"/>
                 <w:highlight w:val="yellow"/>
@@ -2100,7 +2697,8 @@
             </w:r>
             <w:r>
               <w:rPr>
-                <w:rFonts w:hint="default" w:ascii="Times New Roman" w:hAnsi="Times New Roman"/>
+                <w:rFonts w:ascii="Times New Roman" w:hAnsi="Times New Roman"/>
+                <w:kern w:val="0"/>
                 <w:sz w:val="28"/>
                 <w:szCs w:val="28"/>
                 <w:lang w:val="en-US"/>
@@ -2109,7 +2707,8 @@
             </w:r>
             <w:r>
               <w:rPr>
-                <w:rFonts w:hint="default" w:ascii="Times New Roman" w:hAnsi="Times New Roman"/>
+                <w:rFonts w:ascii="Times New Roman" w:hAnsi="Times New Roman"/>
+                <w:kern w:val="0"/>
                 <w:sz w:val="28"/>
                 <w:szCs w:val="28"/>
                 <w:highlight w:val="green"/>
@@ -2119,7 +2718,8 @@
             </w:r>
             <w:r>
               <w:rPr>
-                <w:rFonts w:hint="default" w:ascii="Times New Roman" w:hAnsi="Times New Roman"/>
+                <w:rFonts w:ascii="Times New Roman" w:hAnsi="Times New Roman"/>
+                <w:kern w:val="0"/>
                 <w:sz w:val="28"/>
                 <w:szCs w:val="28"/>
                 <w:lang w:val="en-US"/>
@@ -2128,7 +2728,8 @@
             </w:r>
             <w:r>
               <w:rPr>
-                <w:rFonts w:hint="default" w:ascii="Times New Roman" w:hAnsi="Times New Roman"/>
+                <w:rFonts w:ascii="Times New Roman" w:hAnsi="Times New Roman"/>
+                <w:kern w:val="0"/>
                 <w:sz w:val="28"/>
                 <w:szCs w:val="28"/>
                 <w:highlight w:val="cyan"/>
@@ -2138,7 +2739,8 @@
             </w:r>
             <w:r>
               <w:rPr>
-                <w:rFonts w:hint="default" w:ascii="Times New Roman" w:hAnsi="Times New Roman"/>
+                <w:rFonts w:ascii="Times New Roman" w:hAnsi="Times New Roman"/>
+                <w:kern w:val="0"/>
                 <w:sz w:val="28"/>
                 <w:szCs w:val="28"/>
                 <w:lang w:val="en-US"/>
@@ -2147,7 +2749,8 @@
             </w:r>
             <w:r>
               <w:rPr>
-                <w:rFonts w:hint="default" w:ascii="Times New Roman" w:hAnsi="Times New Roman"/>
+                <w:rFonts w:ascii="Times New Roman" w:hAnsi="Times New Roman"/>
+                <w:kern w:val="0"/>
                 <w:sz w:val="28"/>
                 <w:szCs w:val="28"/>
                 <w:highlight w:val="cyan"/>
@@ -2157,7 +2760,8 @@
             </w:r>
             <w:r>
               <w:rPr>
-                <w:rFonts w:hint="default" w:ascii="Times New Roman" w:hAnsi="Times New Roman"/>
+                <w:rFonts w:ascii="Times New Roman" w:hAnsi="Times New Roman"/>
+                <w:kern w:val="0"/>
                 <w:sz w:val="28"/>
                 <w:szCs w:val="28"/>
                 <w:lang w:val="en-US"/>
@@ -2166,7 +2770,8 @@
             </w:r>
             <w:r>
               <w:rPr>
-                <w:rFonts w:hint="default" w:ascii="Times New Roman" w:hAnsi="Times New Roman"/>
+                <w:rFonts w:ascii="Times New Roman" w:hAnsi="Times New Roman"/>
+                <w:kern w:val="0"/>
                 <w:sz w:val="28"/>
                 <w:szCs w:val="28"/>
                 <w:highlight w:val="yellow"/>
@@ -2176,7 +2781,8 @@
             </w:r>
             <w:r>
               <w:rPr>
-                <w:rFonts w:hint="default" w:ascii="Times New Roman" w:hAnsi="Times New Roman"/>
+                <w:rFonts w:ascii="Times New Roman" w:hAnsi="Times New Roman"/>
+                <w:kern w:val="0"/>
                 <w:sz w:val="28"/>
                 <w:szCs w:val="28"/>
                 <w:lang w:val="en-US"/>
@@ -2186,17 +2792,21 @@
           </w:p>
           <w:p>
             <w:pPr>
-              <w:spacing w:after="0" w:line="240" w:lineRule="auto"/>
-              <w:rPr>
-                <w:rFonts w:hint="default" w:ascii="Times New Roman" w:hAnsi="Times New Roman"/>
-                <w:sz w:val="28"/>
-                <w:szCs w:val="28"/>
-                <w:lang w:val="en-US"/>
-              </w:rPr>
-            </w:pPr>
-            <w:r>
-              <w:rPr>
-                <w:rFonts w:hint="default" w:ascii="Times New Roman" w:hAnsi="Times New Roman"/>
+              <w:pStyle w:val="Normal"/>
+              <w:widowControl/>
+              <w:spacing w:lineRule="auto" w:line="240" w:before="0" w:after="0"/>
+              <w:jc w:val="left"/>
+              <w:rPr>
+                <w:rFonts w:ascii="Times New Roman" w:hAnsi="Times New Roman"/>
+                <w:sz w:val="28"/>
+                <w:szCs w:val="28"/>
+                <w:lang w:val="en-US"/>
+              </w:rPr>
+            </w:pPr>
+            <w:r>
+              <w:rPr>
+                <w:rFonts w:ascii="Times New Roman" w:hAnsi="Times New Roman"/>
+                <w:kern w:val="0"/>
                 <w:sz w:val="28"/>
                 <w:szCs w:val="28"/>
                 <w:lang w:val="en-US"/>
@@ -2205,17 +2815,18 @@
             </w:r>
             <w:r>
               <w:rPr>
-                <w:rFonts w:hint="default" w:ascii="Times New Roman" w:hAnsi="Times New Roman"/>
-                <w:sz w:val="28"/>
-                <w:szCs w:val="28"/>
-                <w:highlight w:val="none"/>
+                <w:rFonts w:ascii="Times New Roman" w:hAnsi="Times New Roman"/>
+                <w:kern w:val="0"/>
+                <w:sz w:val="28"/>
+                <w:szCs w:val="28"/>
                 <w:lang w:val="en-US"/>
               </w:rPr>
               <w:t>may be seen as</w:t>
             </w:r>
             <w:r>
               <w:rPr>
-                <w:rFonts w:hint="default" w:ascii="Times New Roman" w:hAnsi="Times New Roman"/>
+                <w:rFonts w:ascii="Times New Roman" w:hAnsi="Times New Roman"/>
+                <w:kern w:val="0"/>
                 <w:sz w:val="28"/>
                 <w:szCs w:val="28"/>
                 <w:lang w:val="en-US"/>
@@ -2224,17 +2835,18 @@
             </w:r>
             <w:r>
               <w:rPr>
-                <w:rFonts w:hint="default" w:ascii="Times New Roman" w:hAnsi="Times New Roman"/>
-                <w:sz w:val="28"/>
-                <w:szCs w:val="28"/>
-                <w:highlight w:val="none"/>
+                <w:rFonts w:ascii="Times New Roman" w:hAnsi="Times New Roman"/>
+                <w:kern w:val="0"/>
+                <w:sz w:val="28"/>
+                <w:szCs w:val="28"/>
                 <w:lang w:val="en-US"/>
               </w:rPr>
               <w:t>it could not guarantee</w:t>
             </w:r>
             <w:r>
               <w:rPr>
-                <w:rFonts w:hint="default" w:ascii="Times New Roman" w:hAnsi="Times New Roman"/>
+                <w:rFonts w:ascii="Times New Roman" w:hAnsi="Times New Roman"/>
+                <w:kern w:val="0"/>
                 <w:sz w:val="28"/>
                 <w:szCs w:val="28"/>
                 <w:lang w:val="en-US"/>
@@ -2243,7 +2855,8 @@
             </w:r>
             <w:r>
               <w:rPr>
-                <w:rFonts w:hint="default" w:ascii="Times New Roman" w:hAnsi="Times New Roman"/>
+                <w:rFonts w:ascii="Times New Roman" w:hAnsi="Times New Roman"/>
+                <w:kern w:val="0"/>
                 <w:sz w:val="28"/>
                 <w:szCs w:val="28"/>
                 <w:highlight w:val="green"/>
@@ -2255,7 +2868,8 @@
             <w:bookmarkEnd w:id="0"/>
             <w:r>
               <w:rPr>
-                <w:rFonts w:hint="default" w:ascii="Times New Roman" w:hAnsi="Times New Roman"/>
+                <w:rFonts w:ascii="Times New Roman" w:hAnsi="Times New Roman"/>
+                <w:kern w:val="0"/>
                 <w:sz w:val="28"/>
                 <w:szCs w:val="28"/>
                 <w:lang w:val="en-US"/>
@@ -2264,7 +2878,8 @@
             </w:r>
             <w:r>
               <w:rPr>
-                <w:rFonts w:hint="default" w:ascii="Times New Roman" w:hAnsi="Times New Roman"/>
+                <w:rFonts w:ascii="Times New Roman" w:hAnsi="Times New Roman"/>
+                <w:kern w:val="0"/>
                 <w:sz w:val="28"/>
                 <w:szCs w:val="28"/>
                 <w:highlight w:val="cyan"/>
@@ -2274,7 +2889,8 @@
             </w:r>
             <w:r>
               <w:rPr>
-                <w:rFonts w:hint="default" w:ascii="Times New Roman" w:hAnsi="Times New Roman"/>
+                <w:rFonts w:ascii="Times New Roman" w:hAnsi="Times New Roman"/>
+                <w:kern w:val="0"/>
                 <w:sz w:val="28"/>
                 <w:szCs w:val="28"/>
                 <w:lang w:val="en-US"/>
@@ -2283,7 +2899,8 @@
             </w:r>
             <w:r>
               <w:rPr>
-                <w:rFonts w:hint="default" w:ascii="Times New Roman" w:hAnsi="Times New Roman"/>
+                <w:rFonts w:ascii="Times New Roman" w:hAnsi="Times New Roman"/>
+                <w:kern w:val="0"/>
                 <w:sz w:val="28"/>
                 <w:szCs w:val="28"/>
                 <w:highlight w:val="yellow"/>
@@ -2293,7 +2910,8 @@
             </w:r>
             <w:r>
               <w:rPr>
-                <w:rFonts w:hint="default" w:ascii="Times New Roman" w:hAnsi="Times New Roman"/>
+                <w:rFonts w:ascii="Times New Roman" w:hAnsi="Times New Roman"/>
+                <w:kern w:val="0"/>
                 <w:sz w:val="28"/>
                 <w:szCs w:val="28"/>
                 <w:lang w:val="en-US"/>
@@ -2302,7 +2920,8 @@
             </w:r>
             <w:r>
               <w:rPr>
-                <w:rFonts w:hint="default" w:ascii="Times New Roman" w:hAnsi="Times New Roman"/>
+                <w:rFonts w:ascii="Times New Roman" w:hAnsi="Times New Roman"/>
+                <w:kern w:val="0"/>
                 <w:sz w:val="28"/>
                 <w:szCs w:val="28"/>
                 <w:highlight w:val="green"/>
@@ -2312,7 +2931,8 @@
             </w:r>
             <w:r>
               <w:rPr>
-                <w:rFonts w:hint="default" w:ascii="Times New Roman" w:hAnsi="Times New Roman"/>
+                <w:rFonts w:ascii="Times New Roman" w:hAnsi="Times New Roman"/>
+                <w:kern w:val="0"/>
                 <w:sz w:val="28"/>
                 <w:szCs w:val="28"/>
                 <w:lang w:val="en-US"/>
@@ -2323,44 +2943,53 @@
         </w:tc>
         <w:tc>
           <w:tcPr>
-            <w:tcW w:w="3231" w:type="dxa"/>
+            <w:tcW w:w="3232" w:type="dxa"/>
+            <w:tcBorders/>
           </w:tcPr>
           <w:p>
             <w:pPr>
-              <w:spacing w:after="0" w:line="240" w:lineRule="auto"/>
-              <w:rPr>
-                <w:rFonts w:hint="default" w:ascii="Times New Roman" w:hAnsi="Times New Roman"/>
-                <w:sz w:val="28"/>
-                <w:szCs w:val="28"/>
-                <w:highlight w:val="yellow"/>
-                <w:lang w:val="en-US"/>
-              </w:rPr>
-            </w:pPr>
-            <w:r>
-              <w:rPr>
-                <w:rFonts w:hint="default" w:ascii="Times New Roman" w:hAnsi="Times New Roman"/>
-                <w:sz w:val="28"/>
-                <w:szCs w:val="28"/>
-                <w:highlight w:val="yellow"/>
-                <w:lang w:val="en-US"/>
-              </w:rPr>
-              <w:t xml:space="preserve">Charisma </w:t>
-            </w:r>
-          </w:p>
-          <w:p>
-            <w:pPr>
-              <w:spacing w:after="0" w:line="240" w:lineRule="auto"/>
-              <w:rPr>
-                <w:rFonts w:hint="default" w:ascii="Times New Roman" w:hAnsi="Times New Roman"/>
-                <w:sz w:val="28"/>
-                <w:szCs w:val="28"/>
-                <w:highlight w:val="yellow"/>
-                <w:lang w:val="en-US"/>
-              </w:rPr>
-            </w:pPr>
-            <w:r>
-              <w:rPr>
-                <w:rFonts w:hint="default" w:ascii="Times New Roman" w:hAnsi="Times New Roman"/>
+              <w:pStyle w:val="Normal"/>
+              <w:widowControl/>
+              <w:spacing w:lineRule="auto" w:line="240" w:before="0" w:after="0"/>
+              <w:jc w:val="left"/>
+              <w:rPr>
+                <w:rFonts w:ascii="Times New Roman" w:hAnsi="Times New Roman"/>
+                <w:sz w:val="28"/>
+                <w:szCs w:val="28"/>
+                <w:highlight w:val="yellow"/>
+                <w:lang w:val="en-US"/>
+              </w:rPr>
+            </w:pPr>
+            <w:r>
+              <w:rPr>
+                <w:rFonts w:ascii="Times New Roman" w:hAnsi="Times New Roman"/>
+                <w:kern w:val="0"/>
+                <w:sz w:val="28"/>
+                <w:szCs w:val="28"/>
+                <w:highlight w:val="yellow"/>
+                <w:lang w:val="en-US"/>
+              </w:rPr>
+              <w:t>Charisma</w:t>
+            </w:r>
+          </w:p>
+          <w:p>
+            <w:pPr>
+              <w:pStyle w:val="Normal"/>
+              <w:widowControl/>
+              <w:spacing w:lineRule="auto" w:line="240" w:before="0" w:after="0"/>
+              <w:jc w:val="left"/>
+              <w:rPr>
+                <w:rFonts w:ascii="Times New Roman" w:hAnsi="Times New Roman"/>
+                <w:sz w:val="28"/>
+                <w:szCs w:val="28"/>
+                <w:highlight w:val="yellow"/>
+                <w:lang w:val="en-US"/>
+              </w:rPr>
+            </w:pPr>
+            <w:r>
+              <w:rPr>
+                <w:rFonts w:ascii="Times New Roman" w:hAnsi="Times New Roman"/>
+                <w:kern w:val="0"/>
                 <w:sz w:val="28"/>
                 <w:szCs w:val="28"/>
                 <w:highlight w:val="yellow"/>
@@ -2371,9 +3000,12 @@
           </w:p>
           <w:p>
             <w:pPr>
-              <w:spacing w:after="0" w:line="240" w:lineRule="auto"/>
-              <w:rPr>
-                <w:rFonts w:hint="default" w:ascii="Times New Roman" w:hAnsi="Times New Roman"/>
+              <w:pStyle w:val="Normal"/>
+              <w:widowControl/>
+              <w:spacing w:lineRule="auto" w:line="240" w:before="0" w:after="0"/>
+              <w:jc w:val="left"/>
+              <w:rPr>
+                <w:rFonts w:ascii="Times New Roman" w:hAnsi="Times New Roman"/>
                 <w:sz w:val="28"/>
                 <w:szCs w:val="28"/>
                 <w:highlight w:val="green"/>
@@ -2382,7 +3014,8 @@
             </w:pPr>
             <w:r>
               <w:rPr>
-                <w:rFonts w:hint="default" w:ascii="Times New Roman" w:hAnsi="Times New Roman"/>
+                <w:rFonts w:ascii="Times New Roman" w:hAnsi="Times New Roman"/>
+                <w:kern w:val="0"/>
                 <w:sz w:val="28"/>
                 <w:szCs w:val="28"/>
                 <w:highlight w:val="green"/>
@@ -2393,9 +3026,12 @@
           </w:p>
           <w:p>
             <w:pPr>
-              <w:spacing w:after="0" w:line="240" w:lineRule="auto"/>
-              <w:rPr>
-                <w:rFonts w:hint="default" w:ascii="Times New Roman" w:hAnsi="Times New Roman"/>
+              <w:pStyle w:val="Normal"/>
+              <w:widowControl/>
+              <w:spacing w:lineRule="auto" w:line="240" w:before="0" w:after="0"/>
+              <w:jc w:val="left"/>
+              <w:rPr>
+                <w:rFonts w:ascii="Times New Roman" w:hAnsi="Times New Roman"/>
                 <w:sz w:val="28"/>
                 <w:szCs w:val="28"/>
                 <w:highlight w:val="cyan"/>
@@ -2404,7 +3040,8 @@
             </w:pPr>
             <w:r>
               <w:rPr>
-                <w:rFonts w:hint="default" w:ascii="Times New Roman" w:hAnsi="Times New Roman"/>
+                <w:rFonts w:ascii="Times New Roman" w:hAnsi="Times New Roman"/>
+                <w:kern w:val="0"/>
                 <w:sz w:val="28"/>
                 <w:szCs w:val="28"/>
                 <w:highlight w:val="cyan"/>
@@ -2415,17 +3052,21 @@
           </w:p>
           <w:p>
             <w:pPr>
-              <w:spacing w:after="0" w:line="240" w:lineRule="auto"/>
-              <w:rPr>
-                <w:rFonts w:hint="default" w:ascii="Times New Roman" w:hAnsi="Times New Roman"/>
-                <w:sz w:val="28"/>
-                <w:szCs w:val="28"/>
-                <w:lang w:val="en-US"/>
-              </w:rPr>
-            </w:pPr>
-            <w:r>
-              <w:rPr>
-                <w:rFonts w:hint="default" w:ascii="Times New Roman" w:hAnsi="Times New Roman"/>
+              <w:pStyle w:val="Normal"/>
+              <w:widowControl/>
+              <w:spacing w:lineRule="auto" w:line="240" w:before="0" w:after="0"/>
+              <w:jc w:val="left"/>
+              <w:rPr>
+                <w:rFonts w:ascii="Times New Roman" w:hAnsi="Times New Roman"/>
+                <w:sz w:val="28"/>
+                <w:szCs w:val="28"/>
+                <w:lang w:val="en-US"/>
+              </w:rPr>
+            </w:pPr>
+            <w:r>
+              <w:rPr>
+                <w:rFonts w:ascii="Times New Roman" w:hAnsi="Times New Roman"/>
+                <w:kern w:val="0"/>
                 <w:sz w:val="28"/>
                 <w:szCs w:val="28"/>
                 <w:lang w:val="en-US"/>
@@ -2435,9 +3076,12 @@
           </w:p>
           <w:p>
             <w:pPr>
-              <w:spacing w:after="0" w:line="240" w:lineRule="auto"/>
-              <w:rPr>
-                <w:rFonts w:hint="default" w:ascii="Times New Roman" w:hAnsi="Times New Roman"/>
+              <w:pStyle w:val="Normal"/>
+              <w:widowControl/>
+              <w:spacing w:lineRule="auto" w:line="240" w:before="0" w:after="0"/>
+              <w:jc w:val="left"/>
+              <w:rPr>
+                <w:rFonts w:ascii="Times New Roman" w:hAnsi="Times New Roman"/>
                 <w:sz w:val="28"/>
                 <w:szCs w:val="28"/>
                 <w:highlight w:val="cyan"/>
@@ -2446,7 +3090,8 @@
             </w:pPr>
             <w:r>
               <w:rPr>
-                <w:rFonts w:hint="default" w:ascii="Times New Roman" w:hAnsi="Times New Roman"/>
+                <w:rFonts w:ascii="Times New Roman" w:hAnsi="Times New Roman"/>
+                <w:kern w:val="0"/>
                 <w:sz w:val="28"/>
                 <w:szCs w:val="28"/>
                 <w:lang w:val="en-US"/>
@@ -2455,7 +3100,8 @@
             </w:r>
             <w:r>
               <w:rPr>
-                <w:rFonts w:hint="default" w:ascii="Times New Roman" w:hAnsi="Times New Roman"/>
+                <w:rFonts w:ascii="Times New Roman" w:hAnsi="Times New Roman"/>
+                <w:kern w:val="0"/>
                 <w:sz w:val="28"/>
                 <w:szCs w:val="28"/>
                 <w:highlight w:val="cyan"/>
@@ -2466,17 +3112,21 @@
           </w:p>
           <w:p>
             <w:pPr>
-              <w:spacing w:after="0" w:line="240" w:lineRule="auto"/>
-              <w:rPr>
-                <w:rFonts w:hint="default" w:ascii="Times New Roman" w:hAnsi="Times New Roman"/>
-                <w:sz w:val="28"/>
-                <w:szCs w:val="28"/>
-                <w:lang w:val="en-US"/>
-              </w:rPr>
-            </w:pPr>
-            <w:r>
-              <w:rPr>
-                <w:rFonts w:hint="default" w:ascii="Times New Roman" w:hAnsi="Times New Roman"/>
+              <w:pStyle w:val="Normal"/>
+              <w:widowControl/>
+              <w:spacing w:lineRule="auto" w:line="240" w:before="0" w:after="0"/>
+              <w:jc w:val="left"/>
+              <w:rPr>
+                <w:rFonts w:ascii="Times New Roman" w:hAnsi="Times New Roman"/>
+                <w:sz w:val="28"/>
+                <w:szCs w:val="28"/>
+                <w:lang w:val="en-US"/>
+              </w:rPr>
+            </w:pPr>
+            <w:r>
+              <w:rPr>
+                <w:rFonts w:ascii="Times New Roman" w:hAnsi="Times New Roman"/>
+                <w:kern w:val="0"/>
                 <w:sz w:val="28"/>
                 <w:szCs w:val="28"/>
                 <w:lang w:val="en-US"/>
@@ -2486,18 +3136,22 @@
           </w:p>
           <w:p>
             <w:pPr>
-              <w:spacing w:after="0" w:line="240" w:lineRule="auto"/>
-              <w:rPr>
-                <w:rFonts w:hint="default" w:ascii="Times New Roman" w:hAnsi="Times New Roman"/>
-                <w:sz w:val="28"/>
-                <w:szCs w:val="28"/>
-                <w:highlight w:val="yellow"/>
-                <w:lang w:val="en-US"/>
-              </w:rPr>
-            </w:pPr>
-            <w:r>
-              <w:rPr>
-                <w:rFonts w:hint="default" w:ascii="Times New Roman" w:hAnsi="Times New Roman"/>
+              <w:pStyle w:val="Normal"/>
+              <w:widowControl/>
+              <w:spacing w:lineRule="auto" w:line="240" w:before="0" w:after="0"/>
+              <w:jc w:val="left"/>
+              <w:rPr>
+                <w:rFonts w:ascii="Times New Roman" w:hAnsi="Times New Roman"/>
+                <w:sz w:val="28"/>
+                <w:szCs w:val="28"/>
+                <w:highlight w:val="yellow"/>
+                <w:lang w:val="en-US"/>
+              </w:rPr>
+            </w:pPr>
+            <w:r>
+              <w:rPr>
+                <w:rFonts w:ascii="Times New Roman" w:hAnsi="Times New Roman"/>
+                <w:kern w:val="0"/>
                 <w:sz w:val="28"/>
                 <w:szCs w:val="28"/>
                 <w:highlight w:val="yellow"/>
@@ -2508,9 +3162,12 @@
           </w:p>
           <w:p>
             <w:pPr>
-              <w:spacing w:after="0" w:line="240" w:lineRule="auto"/>
-              <w:rPr>
-                <w:rFonts w:hint="default" w:ascii="Times New Roman" w:hAnsi="Times New Roman"/>
+              <w:pStyle w:val="Normal"/>
+              <w:widowControl/>
+              <w:spacing w:lineRule="auto" w:line="240" w:before="0" w:after="0"/>
+              <w:jc w:val="left"/>
+              <w:rPr>
+                <w:rFonts w:ascii="Times New Roman" w:hAnsi="Times New Roman"/>
                 <w:sz w:val="28"/>
                 <w:szCs w:val="28"/>
                 <w:highlight w:val="green"/>
@@ -2519,7 +3176,8 @@
             </w:pPr>
             <w:r>
               <w:rPr>
-                <w:rFonts w:hint="default" w:ascii="Times New Roman" w:hAnsi="Times New Roman"/>
+                <w:rFonts w:ascii="Times New Roman" w:hAnsi="Times New Roman"/>
+                <w:kern w:val="0"/>
                 <w:sz w:val="28"/>
                 <w:szCs w:val="28"/>
                 <w:highlight w:val="green"/>
@@ -2530,17 +3188,21 @@
           </w:p>
           <w:p>
             <w:pPr>
-              <w:spacing w:after="0" w:line="240" w:lineRule="auto"/>
-              <w:rPr>
-                <w:rFonts w:hint="default" w:ascii="Times New Roman" w:hAnsi="Times New Roman"/>
-                <w:sz w:val="28"/>
-                <w:szCs w:val="28"/>
-                <w:lang w:val="en-US"/>
-              </w:rPr>
-            </w:pPr>
-            <w:r>
-              <w:rPr>
-                <w:rFonts w:hint="default" w:ascii="Times New Roman" w:hAnsi="Times New Roman"/>
+              <w:pStyle w:val="Normal"/>
+              <w:widowControl/>
+              <w:spacing w:lineRule="auto" w:line="240" w:before="0" w:after="0"/>
+              <w:jc w:val="left"/>
+              <w:rPr>
+                <w:rFonts w:ascii="Times New Roman" w:hAnsi="Times New Roman"/>
+                <w:sz w:val="28"/>
+                <w:szCs w:val="28"/>
+                <w:lang w:val="en-US"/>
+              </w:rPr>
+            </w:pPr>
+            <w:r>
+              <w:rPr>
+                <w:rFonts w:ascii="Times New Roman" w:hAnsi="Times New Roman"/>
+                <w:kern w:val="0"/>
                 <w:sz w:val="28"/>
                 <w:szCs w:val="28"/>
                 <w:highlight w:val="cyan"/>
@@ -2550,7 +3212,8 @@
             </w:r>
             <w:r>
               <w:rPr>
-                <w:rFonts w:hint="default" w:ascii="Times New Roman" w:hAnsi="Times New Roman"/>
+                <w:rFonts w:ascii="Times New Roman" w:hAnsi="Times New Roman"/>
+                <w:kern w:val="0"/>
                 <w:sz w:val="28"/>
                 <w:szCs w:val="28"/>
                 <w:highlight w:val="cyan"/>
@@ -2560,7 +3223,8 @@
             </w:r>
             <w:r>
               <w:rPr>
-                <w:rFonts w:hint="default" w:ascii="Times New Roman" w:hAnsi="Times New Roman"/>
+                <w:rFonts w:ascii="Times New Roman" w:hAnsi="Times New Roman"/>
+                <w:kern w:val="0"/>
                 <w:sz w:val="28"/>
                 <w:szCs w:val="28"/>
                 <w:lang w:val="en-US"/>
@@ -2570,18 +3234,22 @@
           </w:p>
           <w:p>
             <w:pPr>
-              <w:spacing w:after="0" w:line="240" w:lineRule="auto"/>
-              <w:rPr>
-                <w:rFonts w:hint="default" w:ascii="Times New Roman" w:hAnsi="Times New Roman"/>
-                <w:sz w:val="28"/>
-                <w:szCs w:val="28"/>
-                <w:highlight w:val="yellow"/>
-                <w:lang w:val="en-US"/>
-              </w:rPr>
-            </w:pPr>
-            <w:r>
-              <w:rPr>
-                <w:rFonts w:hint="default" w:ascii="Times New Roman" w:hAnsi="Times New Roman"/>
+              <w:pStyle w:val="Normal"/>
+              <w:widowControl/>
+              <w:spacing w:lineRule="auto" w:line="240" w:before="0" w:after="0"/>
+              <w:jc w:val="left"/>
+              <w:rPr>
+                <w:rFonts w:ascii="Times New Roman" w:hAnsi="Times New Roman"/>
+                <w:sz w:val="28"/>
+                <w:szCs w:val="28"/>
+                <w:highlight w:val="yellow"/>
+                <w:lang w:val="en-US"/>
+              </w:rPr>
+            </w:pPr>
+            <w:r>
+              <w:rPr>
+                <w:rFonts w:ascii="Times New Roman" w:hAnsi="Times New Roman"/>
+                <w:kern w:val="0"/>
                 <w:sz w:val="28"/>
                 <w:szCs w:val="28"/>
                 <w:highlight w:val="yellow"/>
@@ -2592,18 +3260,22 @@
           </w:p>
           <w:p>
             <w:pPr>
-              <w:spacing w:after="0" w:line="240" w:lineRule="auto"/>
-              <w:rPr>
-                <w:rFonts w:hint="default" w:ascii="Times New Roman" w:hAnsi="Times New Roman"/>
-                <w:sz w:val="28"/>
-                <w:szCs w:val="28"/>
-                <w:highlight w:val="yellow"/>
-                <w:lang w:val="en-US"/>
-              </w:rPr>
-            </w:pPr>
-            <w:r>
-              <w:rPr>
-                <w:rFonts w:hint="default" w:ascii="Times New Roman" w:hAnsi="Times New Roman"/>
+              <w:pStyle w:val="Normal"/>
+              <w:widowControl/>
+              <w:spacing w:lineRule="auto" w:line="240" w:before="0" w:after="0"/>
+              <w:jc w:val="left"/>
+              <w:rPr>
+                <w:rFonts w:ascii="Times New Roman" w:hAnsi="Times New Roman"/>
+                <w:sz w:val="28"/>
+                <w:szCs w:val="28"/>
+                <w:highlight w:val="yellow"/>
+                <w:lang w:val="en-US"/>
+              </w:rPr>
+            </w:pPr>
+            <w:r>
+              <w:rPr>
+                <w:rFonts w:ascii="Times New Roman" w:hAnsi="Times New Roman"/>
+                <w:kern w:val="0"/>
                 <w:sz w:val="28"/>
                 <w:szCs w:val="28"/>
                 <w:highlight w:val="green"/>
@@ -2615,32 +3287,20 @@
         </w:tc>
       </w:tr>
       <w:tr>
-        <w:tblPrEx>
-          <w:tblBorders>
-            <w:top w:val="single" w:color="auto" w:sz="4" w:space="0"/>
-            <w:left w:val="single" w:color="auto" w:sz="4" w:space="0"/>
-            <w:bottom w:val="single" w:color="auto" w:sz="4" w:space="0"/>
-            <w:right w:val="single" w:color="auto" w:sz="4" w:space="0"/>
-            <w:insideH w:val="single" w:color="auto" w:sz="4" w:space="0"/>
-            <w:insideV w:val="single" w:color="auto" w:sz="4" w:space="0"/>
-          </w:tblBorders>
-          <w:tblCellMar>
-            <w:top w:w="0" w:type="dxa"/>
-            <w:left w:w="108" w:type="dxa"/>
-            <w:bottom w:w="0" w:type="dxa"/>
-            <w:right w:w="108" w:type="dxa"/>
-          </w:tblCellMar>
-        </w:tblPrEx>
         <w:trPr>
           <w:trHeight w:val="1316" w:hRule="atLeast"/>
         </w:trPr>
         <w:tc>
           <w:tcPr>
-            <w:tcW w:w="3298" w:type="dxa"/>
+            <w:tcW w:w="3297" w:type="dxa"/>
+            <w:tcBorders/>
           </w:tcPr>
           <w:p>
             <w:pPr>
-              <w:spacing w:after="0" w:line="240" w:lineRule="auto"/>
+              <w:pStyle w:val="Normal"/>
+              <w:widowControl/>
+              <w:spacing w:lineRule="auto" w:line="240" w:before="0" w:after="0"/>
+              <w:jc w:val="left"/>
               <w:rPr>
                 <w:rFonts w:ascii="Times New Roman" w:hAnsi="Times New Roman" w:cs="Times New Roman"/>
                 <w:b/>
@@ -2651,8 +3311,9 @@
             </w:pPr>
             <w:r>
               <w:rPr>
-                <w:rFonts w:ascii="Times New Roman" w:hAnsi="Times New Roman" w:cs="Times New Roman"/>
+                <w:rFonts w:cs="Times New Roman" w:ascii="Times New Roman" w:hAnsi="Times New Roman"/>
                 <w:b/>
+                <w:kern w:val="0"/>
                 <w:sz w:val="20"/>
                 <w:szCs w:val="20"/>
                 <w:lang w:val="en-US"/>
@@ -2662,7 +3323,9 @@
           </w:p>
           <w:p>
             <w:pPr>
-              <w:spacing w:after="0" w:line="240" w:lineRule="auto"/>
+              <w:pStyle w:val="Normal"/>
+              <w:widowControl/>
+              <w:spacing w:lineRule="auto" w:line="240" w:before="0" w:after="0"/>
               <w:jc w:val="both"/>
               <w:rPr>
                 <w:rFonts w:ascii="Times New Roman" w:hAnsi="Times New Roman" w:cs="Times New Roman"/>
@@ -2673,7 +3336,8 @@
             </w:pPr>
             <w:r>
               <w:rPr>
-                <w:rFonts w:ascii="Times New Roman" w:hAnsi="Times New Roman" w:cs="Times New Roman"/>
+                <w:rFonts w:cs="Times New Roman" w:ascii="Times New Roman" w:hAnsi="Times New Roman"/>
+                <w:kern w:val="0"/>
                 <w:sz w:val="20"/>
                 <w:szCs w:val="20"/>
                 <w:lang w:val="en-US"/>
@@ -2683,33 +3347,50 @@
           </w:p>
           <w:p>
             <w:pPr>
-              <w:spacing w:after="0" w:line="240" w:lineRule="auto"/>
-              <w:rPr>
-                <w:rFonts w:ascii="Times New Roman" w:hAnsi="Times New Roman" w:cs="Times New Roman"/>
-                <w:sz w:val="28"/>
-                <w:szCs w:val="28"/>
-                <w:lang w:val="en-US"/>
-              </w:rPr>
-            </w:pPr>
+              <w:pStyle w:val="Normal"/>
+              <w:widowControl/>
+              <w:spacing w:lineRule="auto" w:line="240" w:before="0" w:after="0"/>
+              <w:jc w:val="left"/>
+              <w:rPr>
+                <w:rFonts w:ascii="Times New Roman" w:hAnsi="Times New Roman" w:cs="Times New Roman"/>
+                <w:sz w:val="28"/>
+                <w:szCs w:val="28"/>
+                <w:lang w:val="en-US"/>
+              </w:rPr>
+            </w:pPr>
+            <w:r>
+              <w:rPr>
+                <w:rFonts w:cs="Times New Roman" w:ascii="Times New Roman" w:hAnsi="Times New Roman"/>
+                <w:kern w:val="0"/>
+                <w:sz w:val="28"/>
+                <w:szCs w:val="28"/>
+                <w:lang w:val="en-US"/>
+              </w:rPr>
+            </w:r>
           </w:p>
         </w:tc>
         <w:tc>
           <w:tcPr>
             <w:tcW w:w="3878" w:type="dxa"/>
+            <w:tcBorders/>
           </w:tcPr>
           <w:p>
             <w:pPr>
-              <w:spacing w:after="0" w:line="240" w:lineRule="auto"/>
-              <w:rPr>
-                <w:rFonts w:ascii="Times New Roman" w:hAnsi="Times New Roman" w:cs="Times New Roman"/>
-                <w:sz w:val="28"/>
-                <w:szCs w:val="28"/>
-                <w:lang w:val="en-US"/>
-              </w:rPr>
-            </w:pPr>
-            <w:r>
-              <w:rPr>
-                <w:rFonts w:hint="default" w:ascii="Times New Roman" w:hAnsi="Times New Roman"/>
+              <w:pStyle w:val="Normal"/>
+              <w:widowControl/>
+              <w:spacing w:lineRule="auto" w:line="240" w:before="0" w:after="0"/>
+              <w:jc w:val="left"/>
+              <w:rPr>
+                <w:rFonts w:ascii="Times New Roman" w:hAnsi="Times New Roman" w:cs="Times New Roman"/>
+                <w:sz w:val="28"/>
+                <w:szCs w:val="28"/>
+                <w:lang w:val="en-US"/>
+              </w:rPr>
+            </w:pPr>
+            <w:r>
+              <w:rPr>
+                <w:rFonts w:ascii="Times New Roman" w:hAnsi="Times New Roman"/>
+                <w:kern w:val="0"/>
                 <w:sz w:val="28"/>
                 <w:szCs w:val="28"/>
                 <w:highlight w:val="green"/>
@@ -2719,7 +3400,8 @@
             </w:r>
             <w:r>
               <w:rPr>
-                <w:rFonts w:hint="default" w:ascii="Times New Roman" w:hAnsi="Times New Roman"/>
+                <w:rFonts w:ascii="Times New Roman" w:hAnsi="Times New Roman"/>
+                <w:kern w:val="0"/>
                 <w:sz w:val="28"/>
                 <w:szCs w:val="28"/>
                 <w:lang w:val="en-US"/>
@@ -2728,7 +3410,8 @@
             </w:r>
             <w:r>
               <w:rPr>
-                <w:rFonts w:hint="default" w:ascii="Times New Roman" w:hAnsi="Times New Roman"/>
+                <w:rFonts w:ascii="Times New Roman" w:hAnsi="Times New Roman"/>
+                <w:kern w:val="0"/>
                 <w:sz w:val="28"/>
                 <w:szCs w:val="28"/>
                 <w:highlight w:val="cyan"/>
@@ -2738,7 +3421,8 @@
             </w:r>
             <w:r>
               <w:rPr>
-                <w:rFonts w:hint="default" w:ascii="Times New Roman" w:hAnsi="Times New Roman"/>
+                <w:rFonts w:ascii="Times New Roman" w:hAnsi="Times New Roman"/>
+                <w:kern w:val="0"/>
                 <w:sz w:val="28"/>
                 <w:szCs w:val="28"/>
                 <w:lang w:val="en-US"/>
@@ -2747,7 +3431,8 @@
             </w:r>
             <w:r>
               <w:rPr>
-                <w:rFonts w:hint="default" w:ascii="Times New Roman" w:hAnsi="Times New Roman"/>
+                <w:rFonts w:ascii="Times New Roman" w:hAnsi="Times New Roman"/>
+                <w:kern w:val="0"/>
                 <w:sz w:val="28"/>
                 <w:szCs w:val="28"/>
                 <w:highlight w:val="cyan"/>
@@ -2757,7 +3442,8 @@
             </w:r>
             <w:r>
               <w:rPr>
-                <w:rFonts w:hint="default" w:ascii="Times New Roman" w:hAnsi="Times New Roman"/>
+                <w:rFonts w:ascii="Times New Roman" w:hAnsi="Times New Roman"/>
+                <w:kern w:val="0"/>
                 <w:sz w:val="28"/>
                 <w:szCs w:val="28"/>
                 <w:lang w:val="en-US"/>
@@ -2766,7 +3452,8 @@
             </w:r>
             <w:r>
               <w:rPr>
-                <w:rFonts w:hint="default" w:ascii="Times New Roman" w:hAnsi="Times New Roman"/>
+                <w:rFonts w:ascii="Times New Roman" w:hAnsi="Times New Roman"/>
+                <w:kern w:val="0"/>
                 <w:sz w:val="28"/>
                 <w:szCs w:val="28"/>
                 <w:highlight w:val="yellow"/>
@@ -2776,7 +3463,8 @@
             </w:r>
             <w:r>
               <w:rPr>
-                <w:rFonts w:hint="default" w:ascii="Times New Roman" w:hAnsi="Times New Roman"/>
+                <w:rFonts w:ascii="Times New Roman" w:hAnsi="Times New Roman"/>
+                <w:kern w:val="0"/>
                 <w:sz w:val="28"/>
                 <w:szCs w:val="28"/>
                 <w:lang w:val="en-US"/>
@@ -2785,7 +3473,8 @@
             </w:r>
             <w:r>
               <w:rPr>
-                <w:rFonts w:hint="default" w:ascii="Times New Roman" w:hAnsi="Times New Roman"/>
+                <w:rFonts w:ascii="Times New Roman" w:hAnsi="Times New Roman"/>
+                <w:kern w:val="0"/>
                 <w:sz w:val="28"/>
                 <w:szCs w:val="28"/>
                 <w:highlight w:val="green"/>
@@ -2795,7 +3484,8 @@
             </w:r>
             <w:r>
               <w:rPr>
-                <w:rFonts w:hint="default" w:ascii="Times New Roman" w:hAnsi="Times New Roman"/>
+                <w:rFonts w:ascii="Times New Roman" w:hAnsi="Times New Roman"/>
+                <w:kern w:val="0"/>
                 <w:sz w:val="28"/>
                 <w:szCs w:val="28"/>
                 <w:lang w:val="en-US"/>
@@ -2804,7 +3494,8 @@
             </w:r>
             <w:r>
               <w:rPr>
-                <w:rFonts w:hint="default" w:ascii="Times New Roman" w:hAnsi="Times New Roman"/>
+                <w:rFonts w:ascii="Times New Roman" w:hAnsi="Times New Roman"/>
+                <w:kern w:val="0"/>
                 <w:sz w:val="28"/>
                 <w:szCs w:val="28"/>
                 <w:highlight w:val="yellow"/>
@@ -2814,7 +3505,8 @@
             </w:r>
             <w:r>
               <w:rPr>
-                <w:rFonts w:hint="default" w:ascii="Times New Roman" w:hAnsi="Times New Roman"/>
+                <w:rFonts w:ascii="Times New Roman" w:hAnsi="Times New Roman"/>
+                <w:kern w:val="0"/>
                 <w:sz w:val="28"/>
                 <w:szCs w:val="28"/>
                 <w:lang w:val="en-US"/>
@@ -2823,7 +3515,8 @@
             </w:r>
             <w:r>
               <w:rPr>
-                <w:rFonts w:hint="default" w:ascii="Times New Roman" w:hAnsi="Times New Roman"/>
+                <w:rFonts w:ascii="Times New Roman" w:hAnsi="Times New Roman"/>
+                <w:kern w:val="0"/>
                 <w:sz w:val="28"/>
                 <w:szCs w:val="28"/>
                 <w:highlight w:val="yellow"/>
@@ -2833,7 +3526,8 @@
             </w:r>
             <w:r>
               <w:rPr>
-                <w:rFonts w:hint="default" w:ascii="Times New Roman" w:hAnsi="Times New Roman"/>
+                <w:rFonts w:ascii="Times New Roman" w:hAnsi="Times New Roman"/>
+                <w:kern w:val="0"/>
                 <w:sz w:val="28"/>
                 <w:szCs w:val="28"/>
                 <w:lang w:val="en-US"/>
@@ -2842,7 +3536,8 @@
             </w:r>
             <w:r>
               <w:rPr>
-                <w:rFonts w:hint="default" w:ascii="Times New Roman" w:hAnsi="Times New Roman"/>
+                <w:rFonts w:ascii="Times New Roman" w:hAnsi="Times New Roman"/>
+                <w:kern w:val="0"/>
                 <w:sz w:val="28"/>
                 <w:szCs w:val="28"/>
                 <w:highlight w:val="cyan"/>
@@ -2852,7 +3547,8 @@
             </w:r>
             <w:r>
               <w:rPr>
-                <w:rFonts w:hint="default" w:ascii="Times New Roman" w:hAnsi="Times New Roman"/>
+                <w:rFonts w:ascii="Times New Roman" w:hAnsi="Times New Roman"/>
+                <w:kern w:val="0"/>
                 <w:sz w:val="28"/>
                 <w:szCs w:val="28"/>
                 <w:lang w:val="en-US"/>
@@ -2863,13 +3559,17 @@
         </w:tc>
         <w:tc>
           <w:tcPr>
-            <w:tcW w:w="3231" w:type="dxa"/>
+            <w:tcW w:w="3232" w:type="dxa"/>
+            <w:tcBorders/>
           </w:tcPr>
           <w:p>
             <w:pPr>
-              <w:spacing w:after="0" w:line="240" w:lineRule="auto"/>
-              <w:rPr>
-                <w:rFonts w:hint="default" w:ascii="Times New Roman" w:hAnsi="Times New Roman"/>
+              <w:pStyle w:val="Normal"/>
+              <w:widowControl/>
+              <w:spacing w:lineRule="auto" w:line="240" w:before="0" w:after="0"/>
+              <w:jc w:val="left"/>
+              <w:rPr>
+                <w:rFonts w:ascii="Times New Roman" w:hAnsi="Times New Roman"/>
                 <w:sz w:val="28"/>
                 <w:szCs w:val="28"/>
                 <w:highlight w:val="green"/>
@@ -2878,7 +3578,8 @@
             </w:pPr>
             <w:r>
               <w:rPr>
-                <w:rFonts w:hint="default" w:ascii="Times New Roman" w:hAnsi="Times New Roman"/>
+                <w:rFonts w:ascii="Times New Roman" w:hAnsi="Times New Roman"/>
+                <w:kern w:val="0"/>
                 <w:sz w:val="28"/>
                 <w:szCs w:val="28"/>
                 <w:highlight w:val="green"/>
@@ -2889,9 +3590,12 @@
           </w:p>
           <w:p>
             <w:pPr>
-              <w:spacing w:after="0" w:line="240" w:lineRule="auto"/>
-              <w:rPr>
-                <w:rFonts w:hint="default" w:ascii="Times New Roman" w:hAnsi="Times New Roman"/>
+              <w:pStyle w:val="Normal"/>
+              <w:widowControl/>
+              <w:spacing w:lineRule="auto" w:line="240" w:before="0" w:after="0"/>
+              <w:jc w:val="left"/>
+              <w:rPr>
+                <w:rFonts w:ascii="Times New Roman" w:hAnsi="Times New Roman"/>
                 <w:sz w:val="28"/>
                 <w:szCs w:val="28"/>
                 <w:highlight w:val="cyan"/>
@@ -2900,7 +3604,8 @@
             </w:pPr>
             <w:r>
               <w:rPr>
-                <w:rFonts w:hint="default" w:ascii="Times New Roman" w:hAnsi="Times New Roman"/>
+                <w:rFonts w:ascii="Times New Roman" w:hAnsi="Times New Roman"/>
+                <w:kern w:val="0"/>
                 <w:sz w:val="28"/>
                 <w:szCs w:val="28"/>
                 <w:highlight w:val="cyan"/>
@@ -2911,9 +3616,12 @@
           </w:p>
           <w:p>
             <w:pPr>
-              <w:spacing w:after="0" w:line="240" w:lineRule="auto"/>
-              <w:rPr>
-                <w:rFonts w:hint="default" w:ascii="Times New Roman" w:hAnsi="Times New Roman"/>
+              <w:pStyle w:val="Normal"/>
+              <w:widowControl/>
+              <w:spacing w:lineRule="auto" w:line="240" w:before="0" w:after="0"/>
+              <w:jc w:val="left"/>
+              <w:rPr>
+                <w:rFonts w:ascii="Times New Roman" w:hAnsi="Times New Roman"/>
                 <w:sz w:val="28"/>
                 <w:szCs w:val="28"/>
                 <w:lang w:val="ru-RU"/>
@@ -2921,7 +3629,8 @@
             </w:pPr>
             <w:r>
               <w:rPr>
-                <w:rFonts w:hint="default" w:ascii="Times New Roman" w:hAnsi="Times New Roman"/>
+                <w:rFonts w:ascii="Times New Roman" w:hAnsi="Times New Roman"/>
+                <w:kern w:val="0"/>
                 <w:sz w:val="28"/>
                 <w:szCs w:val="28"/>
                 <w:lang w:val="en-US"/>
@@ -2930,7 +3639,8 @@
             </w:r>
             <w:r>
               <w:rPr>
-                <w:rFonts w:hint="default" w:ascii="Times New Roman" w:hAnsi="Times New Roman"/>
+                <w:rFonts w:ascii="Times New Roman" w:hAnsi="Times New Roman"/>
+                <w:kern w:val="0"/>
                 <w:sz w:val="28"/>
                 <w:szCs w:val="28"/>
                 <w:lang w:val="ru-RU"/>
@@ -2940,17 +3650,21 @@
           </w:p>
           <w:p>
             <w:pPr>
-              <w:spacing w:after="0" w:line="240" w:lineRule="auto"/>
-              <w:rPr>
-                <w:rFonts w:hint="default" w:ascii="Times New Roman" w:hAnsi="Times New Roman"/>
-                <w:sz w:val="28"/>
-                <w:szCs w:val="28"/>
-                <w:lang w:val="en-US"/>
-              </w:rPr>
-            </w:pPr>
-            <w:r>
-              <w:rPr>
-                <w:rFonts w:hint="default" w:ascii="Times New Roman" w:hAnsi="Times New Roman"/>
+              <w:pStyle w:val="Normal"/>
+              <w:widowControl/>
+              <w:spacing w:lineRule="auto" w:line="240" w:before="0" w:after="0"/>
+              <w:jc w:val="left"/>
+              <w:rPr>
+                <w:rFonts w:ascii="Times New Roman" w:hAnsi="Times New Roman"/>
+                <w:sz w:val="28"/>
+                <w:szCs w:val="28"/>
+                <w:lang w:val="en-US"/>
+              </w:rPr>
+            </w:pPr>
+            <w:r>
+              <w:rPr>
+                <w:rFonts w:ascii="Times New Roman" w:hAnsi="Times New Roman"/>
+                <w:kern w:val="0"/>
                 <w:sz w:val="28"/>
                 <w:szCs w:val="28"/>
                 <w:highlight w:val="cyan"/>
@@ -2960,7 +3674,8 @@
             </w:r>
             <w:r>
               <w:rPr>
-                <w:rFonts w:hint="default" w:ascii="Times New Roman" w:hAnsi="Times New Roman"/>
+                <w:rFonts w:ascii="Times New Roman" w:hAnsi="Times New Roman"/>
+                <w:kern w:val="0"/>
                 <w:sz w:val="28"/>
                 <w:szCs w:val="28"/>
                 <w:highlight w:val="cyan"/>
@@ -2970,7 +3685,8 @@
             </w:r>
             <w:r>
               <w:rPr>
-                <w:rFonts w:hint="default" w:ascii="Times New Roman" w:hAnsi="Times New Roman"/>
+                <w:rFonts w:ascii="Times New Roman" w:hAnsi="Times New Roman"/>
+                <w:kern w:val="0"/>
                 <w:sz w:val="28"/>
                 <w:szCs w:val="28"/>
                 <w:lang w:val="en-US"/>
@@ -2980,18 +3696,22 @@
           </w:p>
           <w:p>
             <w:pPr>
-              <w:spacing w:after="0" w:line="240" w:lineRule="auto"/>
-              <w:rPr>
-                <w:rFonts w:hint="default" w:ascii="Times New Roman" w:hAnsi="Times New Roman"/>
-                <w:sz w:val="28"/>
-                <w:szCs w:val="28"/>
-                <w:highlight w:val="yellow"/>
-                <w:lang w:val="en-US"/>
-              </w:rPr>
-            </w:pPr>
-            <w:r>
-              <w:rPr>
-                <w:rFonts w:hint="default" w:ascii="Times New Roman" w:hAnsi="Times New Roman"/>
+              <w:pStyle w:val="Normal"/>
+              <w:widowControl/>
+              <w:spacing w:lineRule="auto" w:line="240" w:before="0" w:after="0"/>
+              <w:jc w:val="left"/>
+              <w:rPr>
+                <w:rFonts w:ascii="Times New Roman" w:hAnsi="Times New Roman"/>
+                <w:sz w:val="28"/>
+                <w:szCs w:val="28"/>
+                <w:highlight w:val="yellow"/>
+                <w:lang w:val="en-US"/>
+              </w:rPr>
+            </w:pPr>
+            <w:r>
+              <w:rPr>
+                <w:rFonts w:ascii="Times New Roman" w:hAnsi="Times New Roman"/>
+                <w:kern w:val="0"/>
                 <w:sz w:val="28"/>
                 <w:szCs w:val="28"/>
                 <w:highlight w:val="yellow"/>
@@ -3002,9 +3722,12 @@
           </w:p>
           <w:p>
             <w:pPr>
-              <w:spacing w:after="0" w:line="240" w:lineRule="auto"/>
-              <w:rPr>
-                <w:rFonts w:hint="default" w:ascii="Times New Roman" w:hAnsi="Times New Roman"/>
+              <w:pStyle w:val="Normal"/>
+              <w:widowControl/>
+              <w:spacing w:lineRule="auto" w:line="240" w:before="0" w:after="0"/>
+              <w:jc w:val="left"/>
+              <w:rPr>
+                <w:rFonts w:ascii="Times New Roman" w:hAnsi="Times New Roman"/>
                 <w:sz w:val="28"/>
                 <w:szCs w:val="28"/>
                 <w:highlight w:val="green"/>
@@ -3013,7 +3736,8 @@
             </w:pPr>
             <w:r>
               <w:rPr>
-                <w:rFonts w:hint="default" w:ascii="Times New Roman" w:hAnsi="Times New Roman"/>
+                <w:rFonts w:ascii="Times New Roman" w:hAnsi="Times New Roman"/>
+                <w:kern w:val="0"/>
                 <w:sz w:val="28"/>
                 <w:szCs w:val="28"/>
                 <w:highlight w:val="green"/>
@@ -3024,18 +3748,22 @@
           </w:p>
           <w:p>
             <w:pPr>
-              <w:spacing w:after="0" w:line="240" w:lineRule="auto"/>
-              <w:rPr>
-                <w:rFonts w:hint="default" w:ascii="Times New Roman" w:hAnsi="Times New Roman"/>
-                <w:sz w:val="28"/>
-                <w:szCs w:val="28"/>
-                <w:highlight w:val="yellow"/>
-                <w:lang w:val="en-US"/>
-              </w:rPr>
-            </w:pPr>
-            <w:r>
-              <w:rPr>
-                <w:rFonts w:hint="default" w:ascii="Times New Roman" w:hAnsi="Times New Roman"/>
+              <w:pStyle w:val="Normal"/>
+              <w:widowControl/>
+              <w:spacing w:lineRule="auto" w:line="240" w:before="0" w:after="0"/>
+              <w:jc w:val="left"/>
+              <w:rPr>
+                <w:rFonts w:ascii="Times New Roman" w:hAnsi="Times New Roman"/>
+                <w:sz w:val="28"/>
+                <w:szCs w:val="28"/>
+                <w:highlight w:val="yellow"/>
+                <w:lang w:val="en-US"/>
+              </w:rPr>
+            </w:pPr>
+            <w:r>
+              <w:rPr>
+                <w:rFonts w:ascii="Times New Roman" w:hAnsi="Times New Roman"/>
+                <w:kern w:val="0"/>
                 <w:sz w:val="28"/>
                 <w:szCs w:val="28"/>
                 <w:highlight w:val="yellow"/>
@@ -3046,18 +3774,22 @@
           </w:p>
           <w:p>
             <w:pPr>
-              <w:spacing w:after="0" w:line="240" w:lineRule="auto"/>
-              <w:rPr>
-                <w:rFonts w:hint="default" w:ascii="Times New Roman" w:hAnsi="Times New Roman"/>
-                <w:sz w:val="28"/>
-                <w:szCs w:val="28"/>
-                <w:highlight w:val="yellow"/>
-                <w:lang w:val="en-US"/>
-              </w:rPr>
-            </w:pPr>
-            <w:r>
-              <w:rPr>
-                <w:rFonts w:hint="default" w:ascii="Times New Roman" w:hAnsi="Times New Roman"/>
+              <w:pStyle w:val="Normal"/>
+              <w:widowControl/>
+              <w:spacing w:lineRule="auto" w:line="240" w:before="0" w:after="0"/>
+              <w:jc w:val="left"/>
+              <w:rPr>
+                <w:rFonts w:ascii="Times New Roman" w:hAnsi="Times New Roman"/>
+                <w:sz w:val="28"/>
+                <w:szCs w:val="28"/>
+                <w:highlight w:val="yellow"/>
+                <w:lang w:val="en-US"/>
+              </w:rPr>
+            </w:pPr>
+            <w:r>
+              <w:rPr>
+                <w:rFonts w:ascii="Times New Roman" w:hAnsi="Times New Roman"/>
+                <w:kern w:val="0"/>
                 <w:sz w:val="28"/>
                 <w:szCs w:val="28"/>
                 <w:highlight w:val="yellow"/>
@@ -3068,9 +3800,12 @@
           </w:p>
           <w:p>
             <w:pPr>
-              <w:spacing w:after="0" w:line="240" w:lineRule="auto"/>
-              <w:rPr>
-                <w:rFonts w:hint="default" w:ascii="Times New Roman" w:hAnsi="Times New Roman"/>
+              <w:pStyle w:val="Normal"/>
+              <w:widowControl/>
+              <w:spacing w:lineRule="auto" w:line="240" w:before="0" w:after="0"/>
+              <w:jc w:val="left"/>
+              <w:rPr>
+                <w:rFonts w:ascii="Times New Roman" w:hAnsi="Times New Roman"/>
                 <w:sz w:val="28"/>
                 <w:szCs w:val="28"/>
                 <w:highlight w:val="cyan"/>
@@ -3079,7 +3814,8 @@
             </w:pPr>
             <w:r>
               <w:rPr>
-                <w:rFonts w:hint="default" w:ascii="Times New Roman" w:hAnsi="Times New Roman"/>
+                <w:rFonts w:ascii="Times New Roman" w:hAnsi="Times New Roman"/>
+                <w:kern w:val="0"/>
                 <w:sz w:val="28"/>
                 <w:szCs w:val="28"/>
                 <w:highlight w:val="cyan"/>
@@ -3090,9 +3826,12 @@
           </w:p>
           <w:p>
             <w:pPr>
-              <w:spacing w:after="0" w:line="240" w:lineRule="auto"/>
-              <w:rPr>
-                <w:rFonts w:hint="default" w:ascii="Times New Roman" w:hAnsi="Times New Roman"/>
+              <w:pStyle w:val="Normal"/>
+              <w:widowControl/>
+              <w:spacing w:lineRule="auto" w:line="240" w:before="0" w:after="0"/>
+              <w:jc w:val="left"/>
+              <w:rPr>
+                <w:rFonts w:ascii="Times New Roman" w:hAnsi="Times New Roman"/>
                 <w:sz w:val="28"/>
                 <w:szCs w:val="28"/>
                 <w:highlight w:val="cyan"/>
@@ -3101,7 +3840,8 @@
             </w:pPr>
             <w:r>
               <w:rPr>
-                <w:rFonts w:hint="default" w:ascii="Times New Roman" w:hAnsi="Times New Roman"/>
+                <w:rFonts w:ascii="Times New Roman" w:hAnsi="Times New Roman"/>
+                <w:kern w:val="0"/>
                 <w:sz w:val="28"/>
                 <w:szCs w:val="28"/>
                 <w:lang w:val="en-US"/>
@@ -3112,32 +3852,20 @@
         </w:tc>
       </w:tr>
       <w:tr>
-        <w:tblPrEx>
-          <w:tblBorders>
-            <w:top w:val="single" w:color="auto" w:sz="4" w:space="0"/>
-            <w:left w:val="single" w:color="auto" w:sz="4" w:space="0"/>
-            <w:bottom w:val="single" w:color="auto" w:sz="4" w:space="0"/>
-            <w:right w:val="single" w:color="auto" w:sz="4" w:space="0"/>
-            <w:insideH w:val="single" w:color="auto" w:sz="4" w:space="0"/>
-            <w:insideV w:val="single" w:color="auto" w:sz="4" w:space="0"/>
-          </w:tblBorders>
-          <w:tblCellMar>
-            <w:top w:w="0" w:type="dxa"/>
-            <w:left w:w="108" w:type="dxa"/>
-            <w:bottom w:w="0" w:type="dxa"/>
-            <w:right w:w="108" w:type="dxa"/>
-          </w:tblCellMar>
-        </w:tblPrEx>
         <w:trPr>
           <w:trHeight w:val="423" w:hRule="atLeast"/>
         </w:trPr>
         <w:tc>
           <w:tcPr>
-            <w:tcW w:w="3298" w:type="dxa"/>
+            <w:tcW w:w="3297" w:type="dxa"/>
+            <w:tcBorders/>
           </w:tcPr>
           <w:p>
             <w:pPr>
-              <w:spacing w:after="0" w:line="240" w:lineRule="auto"/>
+              <w:pStyle w:val="Normal"/>
+              <w:widowControl/>
+              <w:spacing w:lineRule="auto" w:line="240" w:before="0" w:after="0"/>
+              <w:jc w:val="left"/>
               <w:rPr>
                 <w:rFonts w:ascii="Times New Roman" w:hAnsi="Times New Roman" w:cs="Times New Roman"/>
                 <w:b/>
@@ -3148,8 +3876,9 @@
             </w:pPr>
             <w:r>
               <w:rPr>
-                <w:rFonts w:ascii="Times New Roman" w:hAnsi="Times New Roman" w:cs="Times New Roman"/>
+                <w:rFonts w:cs="Times New Roman" w:ascii="Times New Roman" w:hAnsi="Times New Roman"/>
                 <w:b/>
+                <w:kern w:val="0"/>
                 <w:sz w:val="20"/>
                 <w:szCs w:val="20"/>
                 <w:lang w:val="en-US"/>
@@ -3159,64 +3888,107 @@
           </w:p>
           <w:p>
             <w:pPr>
-              <w:spacing w:after="0" w:line="240" w:lineRule="auto"/>
-              <w:rPr>
-                <w:rFonts w:ascii="Times New Roman" w:hAnsi="Times New Roman" w:cs="Times New Roman"/>
-                <w:sz w:val="20"/>
-                <w:szCs w:val="20"/>
-                <w:lang w:val="en-US"/>
-              </w:rPr>
-            </w:pPr>
-          </w:p>
-          <w:p>
-            <w:pPr>
-              <w:spacing w:after="0" w:line="240" w:lineRule="auto"/>
-              <w:rPr>
-                <w:rFonts w:ascii="Times New Roman" w:hAnsi="Times New Roman" w:cs="Times New Roman"/>
-                <w:sz w:val="20"/>
-                <w:szCs w:val="20"/>
-                <w:lang w:val="en-US"/>
-              </w:rPr>
-            </w:pPr>
-            <w:r>
-              <w:rPr>
-                <w:rFonts w:ascii="Times New Roman" w:hAnsi="Times New Roman" w:cs="Times New Roman"/>
-                <w:sz w:val="20"/>
-                <w:szCs w:val="20"/>
-                <w:lang w:val="en-US"/>
-              </w:rPr>
-              <w:t xml:space="preserve"> Summarise the ideas of steps 2, 3, 4. </w:t>
-            </w:r>
-          </w:p>
-          <w:p>
-            <w:pPr>
-              <w:spacing w:after="0" w:line="240" w:lineRule="auto"/>
-              <w:rPr>
-                <w:rFonts w:ascii="Times New Roman" w:hAnsi="Times New Roman" w:cs="Times New Roman"/>
-                <w:sz w:val="20"/>
-                <w:szCs w:val="20"/>
-                <w:lang w:val="en-US"/>
-              </w:rPr>
-            </w:pPr>
+              <w:pStyle w:val="Normal"/>
+              <w:widowControl/>
+              <w:spacing w:lineRule="auto" w:line="240" w:before="0" w:after="0"/>
+              <w:jc w:val="left"/>
+              <w:rPr>
+                <w:rFonts w:ascii="Times New Roman" w:hAnsi="Times New Roman" w:cs="Times New Roman"/>
+                <w:sz w:val="20"/>
+                <w:szCs w:val="20"/>
+                <w:lang w:val="en-US"/>
+              </w:rPr>
+            </w:pPr>
+            <w:r>
+              <w:rPr>
+                <w:rFonts w:cs="Times New Roman" w:ascii="Times New Roman" w:hAnsi="Times New Roman"/>
+                <w:kern w:val="0"/>
+                <w:sz w:val="20"/>
+                <w:szCs w:val="20"/>
+                <w:lang w:val="en-US"/>
+              </w:rPr>
+            </w:r>
+          </w:p>
+          <w:p>
+            <w:pPr>
+              <w:pStyle w:val="Normal"/>
+              <w:widowControl/>
+              <w:spacing w:lineRule="auto" w:line="240" w:before="0" w:after="0"/>
+              <w:jc w:val="left"/>
+              <w:rPr>
+                <w:rFonts w:ascii="Times New Roman" w:hAnsi="Times New Roman" w:cs="Times New Roman"/>
+                <w:sz w:val="20"/>
+                <w:szCs w:val="20"/>
+                <w:lang w:val="en-US"/>
+              </w:rPr>
+            </w:pPr>
+            <w:r>
+              <w:rPr>
+                <w:rFonts w:cs="Times New Roman" w:ascii="Times New Roman" w:hAnsi="Times New Roman"/>
+                <w:kern w:val="0"/>
+                <w:sz w:val="20"/>
+                <w:szCs w:val="20"/>
+                <w:lang w:val="en-US"/>
+              </w:rPr>
+              <w:t xml:space="preserve"> </w:t>
+            </w:r>
+            <w:r>
+              <w:rPr>
+                <w:rFonts w:cs="Times New Roman" w:ascii="Times New Roman" w:hAnsi="Times New Roman"/>
+                <w:kern w:val="0"/>
+                <w:sz w:val="20"/>
+                <w:szCs w:val="20"/>
+                <w:lang w:val="en-US"/>
+              </w:rPr>
+              <w:t>Summarise the ideas of steps 2, 3, 4.</w:t>
+            </w:r>
+          </w:p>
+          <w:p>
+            <w:pPr>
+              <w:pStyle w:val="Normal"/>
+              <w:widowControl/>
+              <w:spacing w:lineRule="auto" w:line="240" w:before="0" w:after="0"/>
+              <w:jc w:val="left"/>
+              <w:rPr>
+                <w:rFonts w:ascii="Times New Roman" w:hAnsi="Times New Roman" w:cs="Times New Roman"/>
+                <w:sz w:val="20"/>
+                <w:szCs w:val="20"/>
+                <w:lang w:val="en-US"/>
+              </w:rPr>
+            </w:pPr>
+            <w:r>
+              <w:rPr>
+                <w:rFonts w:cs="Times New Roman" w:ascii="Times New Roman" w:hAnsi="Times New Roman"/>
+                <w:kern w:val="0"/>
+                <w:sz w:val="20"/>
+                <w:szCs w:val="20"/>
+                <w:lang w:val="en-US"/>
+              </w:rPr>
+            </w:r>
           </w:p>
         </w:tc>
         <w:tc>
           <w:tcPr>
             <w:tcW w:w="3878" w:type="dxa"/>
+            <w:tcBorders/>
           </w:tcPr>
           <w:p>
             <w:pPr>
-              <w:spacing w:after="0" w:line="240" w:lineRule="auto"/>
-              <w:rPr>
-                <w:rFonts w:ascii="Times New Roman" w:hAnsi="Times New Roman" w:cs="Times New Roman"/>
-                <w:sz w:val="28"/>
-                <w:szCs w:val="28"/>
-                <w:lang w:val="en-US"/>
-              </w:rPr>
-            </w:pPr>
-            <w:r>
-              <w:rPr>
-                <w:rFonts w:hint="default" w:ascii="Times New Roman" w:hAnsi="Times New Roman"/>
+              <w:pStyle w:val="Normal"/>
+              <w:widowControl/>
+              <w:spacing w:lineRule="auto" w:line="240" w:before="0" w:after="0"/>
+              <w:jc w:val="left"/>
+              <w:rPr>
+                <w:rFonts w:ascii="Times New Roman" w:hAnsi="Times New Roman" w:cs="Times New Roman"/>
+                <w:sz w:val="28"/>
+                <w:szCs w:val="28"/>
+                <w:lang w:val="en-US"/>
+              </w:rPr>
+            </w:pPr>
+            <w:r>
+              <w:rPr>
+                <w:rFonts w:ascii="Times New Roman" w:hAnsi="Times New Roman"/>
+                <w:kern w:val="0"/>
                 <w:sz w:val="28"/>
                 <w:szCs w:val="28"/>
                 <w:highlight w:val="green"/>
@@ -3226,7 +3998,8 @@
             </w:r>
             <w:r>
               <w:rPr>
-                <w:rFonts w:hint="default" w:ascii="Times New Roman" w:hAnsi="Times New Roman"/>
+                <w:rFonts w:ascii="Times New Roman" w:hAnsi="Times New Roman"/>
+                <w:kern w:val="0"/>
                 <w:sz w:val="28"/>
                 <w:szCs w:val="28"/>
                 <w:lang w:val="en-US"/>
@@ -3235,7 +4008,8 @@
             </w:r>
             <w:r>
               <w:rPr>
-                <w:rFonts w:hint="default" w:ascii="Times New Roman" w:hAnsi="Times New Roman"/>
+                <w:rFonts w:ascii="Times New Roman" w:hAnsi="Times New Roman"/>
+                <w:kern w:val="0"/>
                 <w:sz w:val="28"/>
                 <w:szCs w:val="28"/>
                 <w:highlight w:val="yellow"/>
@@ -3245,7 +4019,8 @@
             </w:r>
             <w:r>
               <w:rPr>
-                <w:rFonts w:hint="default" w:ascii="Times New Roman" w:hAnsi="Times New Roman"/>
+                <w:rFonts w:ascii="Times New Roman" w:hAnsi="Times New Roman"/>
+                <w:kern w:val="0"/>
                 <w:sz w:val="28"/>
                 <w:szCs w:val="28"/>
                 <w:lang w:val="en-US"/>
@@ -3254,7 +4029,8 @@
             </w:r>
             <w:r>
               <w:rPr>
-                <w:rFonts w:hint="default" w:ascii="Times New Roman" w:hAnsi="Times New Roman"/>
+                <w:rFonts w:ascii="Times New Roman" w:hAnsi="Times New Roman"/>
+                <w:kern w:val="0"/>
                 <w:sz w:val="28"/>
                 <w:szCs w:val="28"/>
                 <w:highlight w:val="yellow"/>
@@ -3264,7 +4040,8 @@
             </w:r>
             <w:r>
               <w:rPr>
-                <w:rFonts w:hint="default" w:ascii="Times New Roman" w:hAnsi="Times New Roman"/>
+                <w:rFonts w:ascii="Times New Roman" w:hAnsi="Times New Roman"/>
+                <w:kern w:val="0"/>
                 <w:sz w:val="28"/>
                 <w:szCs w:val="28"/>
                 <w:lang w:val="en-US"/>
@@ -3273,7 +4050,8 @@
             </w:r>
             <w:r>
               <w:rPr>
-                <w:rFonts w:hint="default" w:ascii="Times New Roman" w:hAnsi="Times New Roman"/>
+                <w:rFonts w:ascii="Times New Roman" w:hAnsi="Times New Roman"/>
+                <w:kern w:val="0"/>
                 <w:sz w:val="28"/>
                 <w:szCs w:val="28"/>
                 <w:highlight w:val="green"/>
@@ -3283,7 +4061,8 @@
             </w:r>
             <w:r>
               <w:rPr>
-                <w:rFonts w:hint="default" w:ascii="Times New Roman" w:hAnsi="Times New Roman"/>
+                <w:rFonts w:ascii="Times New Roman" w:hAnsi="Times New Roman"/>
+                <w:kern w:val="0"/>
                 <w:sz w:val="28"/>
                 <w:szCs w:val="28"/>
                 <w:lang w:val="en-US"/>
@@ -3292,7 +4071,8 @@
             </w:r>
             <w:r>
               <w:rPr>
-                <w:rFonts w:hint="default" w:ascii="Times New Roman" w:hAnsi="Times New Roman"/>
+                <w:rFonts w:ascii="Times New Roman" w:hAnsi="Times New Roman"/>
+                <w:kern w:val="0"/>
                 <w:sz w:val="28"/>
                 <w:szCs w:val="28"/>
                 <w:highlight w:val="cyan"/>
@@ -3302,7 +4082,8 @@
             </w:r>
             <w:r>
               <w:rPr>
-                <w:rFonts w:hint="default" w:ascii="Times New Roman" w:hAnsi="Times New Roman"/>
+                <w:rFonts w:ascii="Times New Roman" w:hAnsi="Times New Roman"/>
+                <w:kern w:val="0"/>
                 <w:sz w:val="28"/>
                 <w:szCs w:val="28"/>
                 <w:lang w:val="en-US"/>
@@ -3311,7 +4092,8 @@
             </w:r>
             <w:r>
               <w:rPr>
-                <w:rFonts w:hint="default" w:ascii="Times New Roman" w:hAnsi="Times New Roman"/>
+                <w:rFonts w:ascii="Times New Roman" w:hAnsi="Times New Roman"/>
+                <w:kern w:val="0"/>
                 <w:sz w:val="28"/>
                 <w:szCs w:val="28"/>
                 <w:lang w:val="ru-RU"/>
@@ -3320,7 +4102,8 @@
             </w:r>
             <w:r>
               <w:rPr>
-                <w:rFonts w:hint="default" w:ascii="Times New Roman" w:hAnsi="Times New Roman"/>
+                <w:rFonts w:ascii="Times New Roman" w:hAnsi="Times New Roman"/>
+                <w:kern w:val="0"/>
                 <w:sz w:val="28"/>
                 <w:szCs w:val="28"/>
                 <w:lang w:val="en-US"/>
@@ -3331,13 +4114,17 @@
         </w:tc>
         <w:tc>
           <w:tcPr>
-            <w:tcW w:w="3231" w:type="dxa"/>
+            <w:tcW w:w="3232" w:type="dxa"/>
+            <w:tcBorders/>
           </w:tcPr>
           <w:p>
             <w:pPr>
-              <w:spacing w:after="0" w:line="240" w:lineRule="auto"/>
-              <w:rPr>
-                <w:rFonts w:hint="default" w:ascii="Times New Roman" w:hAnsi="Times New Roman"/>
+              <w:pStyle w:val="Normal"/>
+              <w:widowControl/>
+              <w:spacing w:lineRule="auto" w:line="240" w:before="0" w:after="0"/>
+              <w:jc w:val="left"/>
+              <w:rPr>
+                <w:rFonts w:ascii="Times New Roman" w:hAnsi="Times New Roman"/>
                 <w:sz w:val="28"/>
                 <w:szCs w:val="28"/>
                 <w:highlight w:val="green"/>
@@ -3346,7 +4133,8 @@
             </w:pPr>
             <w:r>
               <w:rPr>
-                <w:rFonts w:hint="default" w:ascii="Times New Roman" w:hAnsi="Times New Roman"/>
+                <w:rFonts w:ascii="Times New Roman" w:hAnsi="Times New Roman"/>
+                <w:kern w:val="0"/>
                 <w:sz w:val="28"/>
                 <w:szCs w:val="28"/>
                 <w:highlight w:val="green"/>
@@ -3357,18 +4145,22 @@
           </w:p>
           <w:p>
             <w:pPr>
-              <w:spacing w:after="0" w:line="240" w:lineRule="auto"/>
-              <w:rPr>
-                <w:rFonts w:hint="default" w:ascii="Times New Roman" w:hAnsi="Times New Roman"/>
-                <w:sz w:val="28"/>
-                <w:szCs w:val="28"/>
-                <w:highlight w:val="yellow"/>
-                <w:lang w:val="en-US"/>
-              </w:rPr>
-            </w:pPr>
-            <w:r>
-              <w:rPr>
-                <w:rFonts w:hint="default" w:ascii="Times New Roman" w:hAnsi="Times New Roman"/>
+              <w:pStyle w:val="Normal"/>
+              <w:widowControl/>
+              <w:spacing w:lineRule="auto" w:line="240" w:before="0" w:after="0"/>
+              <w:jc w:val="left"/>
+              <w:rPr>
+                <w:rFonts w:ascii="Times New Roman" w:hAnsi="Times New Roman"/>
+                <w:sz w:val="28"/>
+                <w:szCs w:val="28"/>
+                <w:highlight w:val="yellow"/>
+                <w:lang w:val="en-US"/>
+              </w:rPr>
+            </w:pPr>
+            <w:r>
+              <w:rPr>
+                <w:rFonts w:ascii="Times New Roman" w:hAnsi="Times New Roman"/>
+                <w:kern w:val="0"/>
                 <w:sz w:val="28"/>
                 <w:szCs w:val="28"/>
                 <w:highlight w:val="yellow"/>
@@ -3379,18 +4171,22 @@
           </w:p>
           <w:p>
             <w:pPr>
-              <w:spacing w:after="0" w:line="240" w:lineRule="auto"/>
-              <w:rPr>
-                <w:rFonts w:hint="default" w:ascii="Times New Roman" w:hAnsi="Times New Roman"/>
-                <w:sz w:val="28"/>
-                <w:szCs w:val="28"/>
-                <w:highlight w:val="yellow"/>
-                <w:lang w:val="en-US"/>
-              </w:rPr>
-            </w:pPr>
-            <w:r>
-              <w:rPr>
-                <w:rFonts w:hint="default" w:ascii="Times New Roman" w:hAnsi="Times New Roman"/>
+              <w:pStyle w:val="Normal"/>
+              <w:widowControl/>
+              <w:spacing w:lineRule="auto" w:line="240" w:before="0" w:after="0"/>
+              <w:jc w:val="left"/>
+              <w:rPr>
+                <w:rFonts w:ascii="Times New Roman" w:hAnsi="Times New Roman"/>
+                <w:sz w:val="28"/>
+                <w:szCs w:val="28"/>
+                <w:highlight w:val="yellow"/>
+                <w:lang w:val="en-US"/>
+              </w:rPr>
+            </w:pPr>
+            <w:r>
+              <w:rPr>
+                <w:rFonts w:ascii="Times New Roman" w:hAnsi="Times New Roman"/>
+                <w:kern w:val="0"/>
                 <w:sz w:val="28"/>
                 <w:szCs w:val="28"/>
                 <w:highlight w:val="yellow"/>
@@ -3401,9 +4197,12 @@
           </w:p>
           <w:p>
             <w:pPr>
-              <w:spacing w:after="0" w:line="240" w:lineRule="auto"/>
-              <w:rPr>
-                <w:rFonts w:hint="default" w:ascii="Times New Roman" w:hAnsi="Times New Roman"/>
+              <w:pStyle w:val="Normal"/>
+              <w:widowControl/>
+              <w:spacing w:lineRule="auto" w:line="240" w:before="0" w:after="0"/>
+              <w:jc w:val="left"/>
+              <w:rPr>
+                <w:rFonts w:ascii="Times New Roman" w:hAnsi="Times New Roman"/>
                 <w:sz w:val="28"/>
                 <w:szCs w:val="28"/>
                 <w:highlight w:val="green"/>
@@ -3412,7 +4211,8 @@
             </w:pPr>
             <w:r>
               <w:rPr>
-                <w:rFonts w:hint="default" w:ascii="Times New Roman" w:hAnsi="Times New Roman"/>
+                <w:rFonts w:ascii="Times New Roman" w:hAnsi="Times New Roman"/>
+                <w:kern w:val="0"/>
                 <w:sz w:val="28"/>
                 <w:szCs w:val="28"/>
                 <w:highlight w:val="green"/>
@@ -3423,9 +4223,12 @@
           </w:p>
           <w:p>
             <w:pPr>
-              <w:spacing w:after="0" w:line="240" w:lineRule="auto"/>
-              <w:rPr>
-                <w:rFonts w:hint="default" w:ascii="Times New Roman" w:hAnsi="Times New Roman"/>
+              <w:pStyle w:val="Normal"/>
+              <w:widowControl/>
+              <w:spacing w:lineRule="auto" w:line="240" w:before="0" w:after="0"/>
+              <w:jc w:val="left"/>
+              <w:rPr>
+                <w:rFonts w:ascii="Times New Roman" w:hAnsi="Times New Roman"/>
                 <w:sz w:val="28"/>
                 <w:szCs w:val="28"/>
                 <w:highlight w:val="cyan"/>
@@ -3434,7 +4237,8 @@
             </w:pPr>
             <w:r>
               <w:rPr>
-                <w:rFonts w:hint="default" w:ascii="Times New Roman" w:hAnsi="Times New Roman"/>
+                <w:rFonts w:ascii="Times New Roman" w:hAnsi="Times New Roman"/>
+                <w:kern w:val="0"/>
                 <w:sz w:val="28"/>
                 <w:szCs w:val="28"/>
                 <w:highlight w:val="cyan"/>
@@ -3445,9 +4249,12 @@
           </w:p>
           <w:p>
             <w:pPr>
-              <w:spacing w:after="0" w:line="240" w:lineRule="auto"/>
-              <w:rPr>
-                <w:rFonts w:hint="default" w:ascii="Times New Roman" w:hAnsi="Times New Roman"/>
+              <w:pStyle w:val="Normal"/>
+              <w:widowControl/>
+              <w:spacing w:lineRule="auto" w:line="240" w:before="0" w:after="0"/>
+              <w:jc w:val="left"/>
+              <w:rPr>
+                <w:rFonts w:ascii="Times New Roman" w:hAnsi="Times New Roman"/>
                 <w:sz w:val="28"/>
                 <w:szCs w:val="28"/>
                 <w:highlight w:val="cyan"/>
@@ -3456,7 +4263,8 @@
             </w:pPr>
             <w:r>
               <w:rPr>
-                <w:rFonts w:hint="default" w:ascii="Times New Roman" w:hAnsi="Times New Roman"/>
+                <w:rFonts w:ascii="Times New Roman" w:hAnsi="Times New Roman"/>
+                <w:kern w:val="0"/>
                 <w:sz w:val="28"/>
                 <w:szCs w:val="28"/>
                 <w:lang w:val="en-US"/>
@@ -3469,6 +4277,8 @@
     </w:tbl>
     <w:p>
       <w:pPr>
+        <w:pStyle w:val="Normal"/>
+        <w:spacing w:before="0" w:after="200"/>
         <w:rPr>
           <w:rFonts w:ascii="Times New Roman" w:hAnsi="Times New Roman" w:cs="Times New Roman"/>
           <w:sz w:val="18"/>
@@ -3476,276 +4286,421 @@
           <w:lang w:val="en-US"/>
         </w:rPr>
       </w:pPr>
+      <w:r>
+        <w:rPr>
+          <w:rFonts w:cs="Times New Roman" w:ascii="Times New Roman" w:hAnsi="Times New Roman"/>
+          <w:sz w:val="18"/>
+          <w:szCs w:val="18"/>
+          <w:lang w:val="en-US"/>
+        </w:rPr>
+      </w:r>
     </w:p>
     <w:sectPr>
+      <w:type w:val="nextPage"/>
       <w:pgSz w:w="11906" w:h="16838"/>
-      <w:pgMar w:top="720" w:right="720" w:bottom="720" w:left="1418" w:header="709" w:footer="709" w:gutter="0"/>
-      <w:cols w:space="708" w:num="1"/>
-      <w:docGrid w:linePitch="360" w:charSpace="0"/>
+      <w:pgMar w:left="1418" w:right="720" w:gutter="0" w:header="0" w:top="720" w:footer="0" w:bottom="720"/>
+      <w:pgNumType w:fmt="decimal"/>
+      <w:formProt w:val="false"/>
+      <w:textDirection w:val="lrTb"/>
+      <w:docGrid w:type="default" w:linePitch="360" w:charSpace="0"/>
     </w:sectPr>
   </w:body>
 </w:document>
 </file>
 
-<file path=word/endnotes.xml><?xml version="1.0" encoding="utf-8"?>
-<w:endnotes xmlns:wpc="http://schemas.microsoft.com/office/word/2010/wordprocessingCanvas" xmlns:mc="http://schemas.openxmlformats.org/markup-compatibility/2006" xmlns:o="urn:schemas-microsoft-com:office:office" xmlns:r="http://schemas.openxmlformats.org/officeDocument/2006/relationships" xmlns:m="http://schemas.openxmlformats.org/officeDocument/2006/math" xmlns:v="urn:schemas-microsoft-com:vml" xmlns:wp14="http://schemas.microsoft.com/office/word/2010/wordprocessingDrawing" xmlns:wp="http://schemas.openxmlformats.org/drawingml/2006/wordprocessingDrawing" xmlns:w="http://schemas.openxmlformats.org/wordprocessingml/2006/main" xmlns:w14="http://schemas.microsoft.com/office/word/2010/wordml" xmlns:w15="http://schemas.microsoft.com/office/word/2012/wordml" xmlns:w10="urn:schemas-microsoft-com:office:word" xmlns:wpg="http://schemas.microsoft.com/office/word/2010/wordprocessingGroup" xmlns:wpi="http://schemas.microsoft.com/office/word/2010/wordprocessingInk" xmlns:wne="http://schemas.microsoft.com/office/word/2006/wordml" xmlns:wps="http://schemas.microsoft.com/office/word/2010/wordprocessingShape" xmlns:wpsCustomData="http://www.wps.cn/officeDocument/2013/wpsCustomData" mc:Ignorable="w14 w15 wp14">
-  <w:endnote w:type="separator" w:id="0">
-    <w:p>
-      <w:pPr>
-        <w:spacing w:line="240" w:lineRule="auto"/>
-      </w:pPr>
-      <w:r>
-        <w:separator/>
-      </w:r>
-    </w:p>
-  </w:endnote>
-  <w:endnote w:type="continuationSeparator" w:id="1">
-    <w:p>
-      <w:pPr>
-        <w:spacing w:line="240" w:lineRule="auto"/>
-      </w:pPr>
-      <w:r>
-        <w:continuationSeparator/>
-      </w:r>
-    </w:p>
-  </w:endnote>
-</w:endnotes>
-</file>
-
-<file path=word/footnotes.xml><?xml version="1.0" encoding="utf-8"?>
-<w:footnotes xmlns:wpc="http://schemas.microsoft.com/office/word/2010/wordprocessingCanvas" xmlns:mc="http://schemas.openxmlformats.org/markup-compatibility/2006" xmlns:o="urn:schemas-microsoft-com:office:office" xmlns:r="http://schemas.openxmlformats.org/officeDocument/2006/relationships" xmlns:m="http://schemas.openxmlformats.org/officeDocument/2006/math" xmlns:v="urn:schemas-microsoft-com:vml" xmlns:wp14="http://schemas.microsoft.com/office/word/2010/wordprocessingDrawing" xmlns:wp="http://schemas.openxmlformats.org/drawingml/2006/wordprocessingDrawing" xmlns:w="http://schemas.openxmlformats.org/wordprocessingml/2006/main" xmlns:w14="http://schemas.microsoft.com/office/word/2010/wordml" xmlns:w15="http://schemas.microsoft.com/office/word/2012/wordml" xmlns:w10="urn:schemas-microsoft-com:office:word" xmlns:wpg="http://schemas.microsoft.com/office/word/2010/wordprocessingGroup" xmlns:wpi="http://schemas.microsoft.com/office/word/2010/wordprocessingInk" xmlns:wne="http://schemas.microsoft.com/office/word/2006/wordml" xmlns:wps="http://schemas.microsoft.com/office/word/2010/wordprocessingShape" xmlns:wpsCustomData="http://www.wps.cn/officeDocument/2013/wpsCustomData" mc:Ignorable="w14 w15 wp14">
-  <w:footnote w:type="separator" w:id="0">
-    <w:p>
-      <w:pPr>
-        <w:spacing w:before="0" w:after="0" w:line="276" w:lineRule="auto"/>
-      </w:pPr>
-      <w:r>
-        <w:separator/>
-      </w:r>
-    </w:p>
-  </w:footnote>
-  <w:footnote w:type="continuationSeparator" w:id="1">
-    <w:p>
-      <w:pPr>
-        <w:spacing w:before="0" w:after="0" w:line="276" w:lineRule="auto"/>
-      </w:pPr>
-      <w:r>
-        <w:continuationSeparator/>
-      </w:r>
-    </w:p>
-  </w:footnote>
-</w:footnotes>
-</file>
-
 <file path=word/styles.xml><?xml version="1.0" encoding="utf-8"?>
-<w:styles xmlns:mc="http://schemas.openxmlformats.org/markup-compatibility/2006" xmlns:o="urn:schemas-microsoft-com:office:office" xmlns:r="http://schemas.openxmlformats.org/officeDocument/2006/relationships" xmlns:m="http://schemas.openxmlformats.org/officeDocument/2006/math" xmlns:v="urn:schemas-microsoft-com:vml" xmlns:w="http://schemas.openxmlformats.org/wordprocessingml/2006/main" xmlns:w14="http://schemas.microsoft.com/office/word/2010/wordml" xmlns:w10="urn:schemas-microsoft-com:office:word" xmlns:sl="http://schemas.openxmlformats.org/schemaLibrary/2006/main" xmlns:wpsCustomData="http://www.wps.cn/officeDocument/2013/wpsCustomData" mc:Ignorable="w14">
+<w:styles xmlns:w="http://schemas.openxmlformats.org/wordprocessingml/2006/main" xmlns:w14="http://schemas.microsoft.com/office/word/2010/wordml" xmlns:mc="http://schemas.openxmlformats.org/markup-compatibility/2006" mc:Ignorable="w14">
   <w:docDefaults>
     <w:rPrDefault>
       <w:rPr>
         <w:rFonts w:ascii="Times New Roman" w:hAnsi="Times New Roman" w:eastAsia="SimSun" w:cs="Times New Roman"/>
+        <w:lang w:val="en-US" w:eastAsia="zh-CN" w:bidi="hi-IN"/>
       </w:rPr>
     </w:rPrDefault>
-    <w:pPrDefault/>
+    <w:pPrDefault>
+      <w:pPr>
+        <w:suppressAutoHyphens w:val="true"/>
+      </w:pPr>
+    </w:pPrDefault>
   </w:docDefaults>
-  <w:latentStyles w:count="260" w:defQFormat="0" w:defUnhideWhenUsed="1" w:defSemiHidden="1" w:defUIPriority="99" w:defLockedState="0">
-    <w:lsdException w:qFormat="1" w:unhideWhenUsed="0" w:uiPriority="0" w:semiHidden="0" w:name="Normal"/>
-    <w:lsdException w:qFormat="1" w:unhideWhenUsed="0" w:uiPriority="9" w:semiHidden="0" w:name="heading 1"/>
-    <w:lsdException w:qFormat="1" w:uiPriority="9" w:name="heading 2"/>
-    <w:lsdException w:qFormat="1" w:uiPriority="9" w:name="heading 3"/>
-    <w:lsdException w:qFormat="1" w:uiPriority="9" w:name="heading 4"/>
-    <w:lsdException w:qFormat="1" w:uiPriority="9" w:name="heading 5"/>
-    <w:lsdException w:qFormat="1" w:uiPriority="9" w:name="heading 6"/>
-    <w:lsdException w:qFormat="1" w:uiPriority="9" w:name="heading 7"/>
-    <w:lsdException w:qFormat="1" w:uiPriority="9" w:name="heading 8"/>
-    <w:lsdException w:qFormat="1" w:uiPriority="9" w:name="heading 9"/>
-    <w:lsdException w:uiPriority="99" w:name="index 1"/>
-    <w:lsdException w:uiPriority="99" w:name="index 2"/>
-    <w:lsdException w:uiPriority="99" w:name="index 3"/>
-    <w:lsdException w:uiPriority="99" w:name="index 4"/>
-    <w:lsdException w:uiPriority="99" w:name="index 5"/>
-    <w:lsdException w:uiPriority="99" w:name="index 6"/>
-    <w:lsdException w:uiPriority="99" w:name="index 7"/>
-    <w:lsdException w:uiPriority="99" w:name="index 8"/>
-    <w:lsdException w:uiPriority="99" w:name="index 9"/>
-    <w:lsdException w:uiPriority="39" w:name="toc 1"/>
-    <w:lsdException w:uiPriority="39" w:name="toc 2"/>
-    <w:lsdException w:uiPriority="39" w:name="toc 3"/>
-    <w:lsdException w:uiPriority="39" w:name="toc 4"/>
-    <w:lsdException w:uiPriority="39" w:name="toc 5"/>
-    <w:lsdException w:uiPriority="39" w:name="toc 6"/>
-    <w:lsdException w:uiPriority="39" w:name="toc 7"/>
-    <w:lsdException w:uiPriority="39" w:name="toc 8"/>
-    <w:lsdException w:uiPriority="39" w:name="toc 9"/>
-    <w:lsdException w:uiPriority="99" w:name="Normal Indent"/>
-    <w:lsdException w:uiPriority="99" w:name="footnote text"/>
-    <w:lsdException w:uiPriority="99" w:name="annotation text"/>
-    <w:lsdException w:uiPriority="99" w:name="header"/>
-    <w:lsdException w:uiPriority="99" w:name="footer"/>
-    <w:lsdException w:uiPriority="99" w:name="index heading"/>
-    <w:lsdException w:qFormat="1" w:uiPriority="35" w:name="caption"/>
-    <w:lsdException w:uiPriority="99" w:name="table of figures"/>
-    <w:lsdException w:uiPriority="99" w:name="envelope address"/>
-    <w:lsdException w:uiPriority="99" w:name="envelope return"/>
-    <w:lsdException w:uiPriority="99" w:name="footnote reference"/>
-    <w:lsdException w:uiPriority="99" w:name="annotation reference"/>
-    <w:lsdException w:uiPriority="99" w:name="line number"/>
-    <w:lsdException w:uiPriority="99" w:name="page number"/>
-    <w:lsdException w:uiPriority="99" w:name="endnote reference"/>
-    <w:lsdException w:uiPriority="99" w:name="endnote text"/>
-    <w:lsdException w:uiPriority="99" w:name="table of authorities"/>
-    <w:lsdException w:uiPriority="99" w:name="macro"/>
-    <w:lsdException w:uiPriority="99" w:name="toa heading"/>
-    <w:lsdException w:uiPriority="99" w:name="List"/>
-    <w:lsdException w:uiPriority="99" w:name="List Bullet"/>
-    <w:lsdException w:uiPriority="99" w:name="List Number"/>
-    <w:lsdException w:uiPriority="99" w:name="List 2"/>
-    <w:lsdException w:uiPriority="99" w:name="List 3"/>
-    <w:lsdException w:uiPriority="99" w:name="List 4"/>
-    <w:lsdException w:uiPriority="99" w:name="List 5"/>
-    <w:lsdException w:uiPriority="99" w:name="List Bullet 2"/>
-    <w:lsdException w:uiPriority="99" w:name="List Bullet 3"/>
-    <w:lsdException w:uiPriority="99" w:name="List Bullet 4"/>
-    <w:lsdException w:uiPriority="99" w:name="List Bullet 5"/>
-    <w:lsdException w:uiPriority="99" w:name="List Number 2"/>
-    <w:lsdException w:uiPriority="99" w:name="List Number 3"/>
-    <w:lsdException w:uiPriority="99" w:name="List Number 4"/>
-    <w:lsdException w:uiPriority="99" w:name="List Number 5"/>
-    <w:lsdException w:qFormat="1" w:unhideWhenUsed="0" w:uiPriority="10" w:semiHidden="0" w:name="Title"/>
-    <w:lsdException w:uiPriority="99" w:name="Closing"/>
-    <w:lsdException w:uiPriority="99" w:name="Signature"/>
-    <w:lsdException w:uiPriority="1" w:name="Default Paragraph Font"/>
-    <w:lsdException w:uiPriority="99" w:name="Body Text"/>
-    <w:lsdException w:uiPriority="99" w:name="Body Text Indent"/>
-    <w:lsdException w:uiPriority="99" w:name="List Continue"/>
-    <w:lsdException w:uiPriority="99" w:name="List Continue 2"/>
-    <w:lsdException w:uiPriority="99" w:name="List Continue 3"/>
-    <w:lsdException w:uiPriority="99" w:name="List Continue 4"/>
-    <w:lsdException w:uiPriority="99" w:name="List Continue 5"/>
-    <w:lsdException w:uiPriority="99" w:name="Message Header"/>
-    <w:lsdException w:qFormat="1" w:unhideWhenUsed="0" w:uiPriority="11" w:semiHidden="0" w:name="Subtitle"/>
-    <w:lsdException w:uiPriority="99" w:name="Salutation"/>
-    <w:lsdException w:uiPriority="99" w:name="Date"/>
-    <w:lsdException w:uiPriority="99" w:name="Body Text First Indent"/>
-    <w:lsdException w:uiPriority="99" w:name="Body Text First Indent 2"/>
-    <w:lsdException w:uiPriority="99" w:name="Note Heading"/>
-    <w:lsdException w:uiPriority="99" w:name="Body Text 2"/>
-    <w:lsdException w:uiPriority="99" w:name="Body Text 3"/>
-    <w:lsdException w:uiPriority="99" w:name="Body Text Indent 2"/>
-    <w:lsdException w:uiPriority="99" w:name="Body Text Indent 3"/>
-    <w:lsdException w:uiPriority="99" w:name="Block Text"/>
-    <w:lsdException w:uiPriority="99" w:name="Hyperlink"/>
-    <w:lsdException w:uiPriority="99" w:name="FollowedHyperlink"/>
-    <w:lsdException w:qFormat="1" w:unhideWhenUsed="0" w:uiPriority="22" w:semiHidden="0" w:name="Strong"/>
-    <w:lsdException w:qFormat="1" w:unhideWhenUsed="0" w:uiPriority="20" w:semiHidden="0" w:name="Emphasis"/>
-    <w:lsdException w:uiPriority="99" w:name="Document Map"/>
-    <w:lsdException w:uiPriority="99" w:name="Plain Text"/>
-    <w:lsdException w:uiPriority="99" w:name="E-mail Signature"/>
-    <w:lsdException w:uiPriority="99" w:name="Normal (Web)"/>
-    <w:lsdException w:uiPriority="99" w:name="HTML Acronym"/>
-    <w:lsdException w:uiPriority="99" w:name="HTML Address"/>
-    <w:lsdException w:uiPriority="99" w:name="HTML Cite"/>
-    <w:lsdException w:uiPriority="99" w:name="HTML Code"/>
-    <w:lsdException w:uiPriority="99" w:name="HTML Definition"/>
-    <w:lsdException w:uiPriority="99" w:name="HTML Keyboard"/>
-    <w:lsdException w:uiPriority="99" w:name="HTML Preformatted"/>
-    <w:lsdException w:uiPriority="99" w:name="HTML Sample"/>
-    <w:lsdException w:uiPriority="99" w:name="HTML Typewriter"/>
-    <w:lsdException w:uiPriority="99" w:name="HTML Variable"/>
-    <w:lsdException w:uiPriority="99" w:name="Normal Table"/>
-    <w:lsdException w:uiPriority="99" w:name="annotation subject"/>
-    <w:lsdException w:uiPriority="99" w:name="Table Simple 1"/>
-    <w:lsdException w:uiPriority="99" w:name="Table Simple 2"/>
-    <w:lsdException w:uiPriority="99" w:name="Table Simple 3"/>
-    <w:lsdException w:uiPriority="99" w:name="Table Classic 1"/>
-    <w:lsdException w:uiPriority="99" w:name="Table Classic 2"/>
-    <w:lsdException w:uiPriority="99" w:name="Table Classic 3"/>
-    <w:lsdException w:uiPriority="99" w:name="Table Classic 4"/>
-    <w:lsdException w:uiPriority="99" w:name="Table Colorful 1"/>
-    <w:lsdException w:uiPriority="99" w:name="Table Colorful 2"/>
-    <w:lsdException w:uiPriority="99" w:name="Table Colorful 3"/>
-    <w:lsdException w:uiPriority="99" w:name="Table Columns 1"/>
-    <w:lsdException w:uiPriority="99" w:name="Table Columns 2"/>
-    <w:lsdException w:uiPriority="99" w:name="Table Columns 3"/>
-    <w:lsdException w:uiPriority="99" w:name="Table Columns 4"/>
-    <w:lsdException w:uiPriority="99" w:name="Table Columns 5"/>
-    <w:lsdException w:uiPriority="99" w:name="Table Grid 1"/>
-    <w:lsdException w:uiPriority="99" w:name="Table Grid 2"/>
-    <w:lsdException w:uiPriority="99" w:name="Table Grid 3"/>
-    <w:lsdException w:uiPriority="99" w:name="Table Grid 4"/>
-    <w:lsdException w:uiPriority="99" w:name="Table Grid 5"/>
-    <w:lsdException w:uiPriority="99" w:name="Table Grid 6"/>
-    <w:lsdException w:uiPriority="99" w:name="Table Grid 7"/>
-    <w:lsdException w:uiPriority="99" w:name="Table Grid 8"/>
-    <w:lsdException w:uiPriority="99" w:name="Table List 1"/>
-    <w:lsdException w:uiPriority="99" w:name="Table List 2"/>
-    <w:lsdException w:uiPriority="99" w:name="Table List 3"/>
-    <w:lsdException w:uiPriority="99" w:name="Table List 4"/>
-    <w:lsdException w:uiPriority="99" w:name="Table List 5"/>
-    <w:lsdException w:uiPriority="99" w:name="Table List 6"/>
-    <w:lsdException w:uiPriority="99" w:name="Table List 7"/>
-    <w:lsdException w:uiPriority="99" w:name="Table List 8"/>
-    <w:lsdException w:uiPriority="99" w:name="Table 3D effects 1"/>
-    <w:lsdException w:uiPriority="99" w:name="Table 3D effects 2"/>
-    <w:lsdException w:uiPriority="99" w:name="Table 3D effects 3"/>
-    <w:lsdException w:uiPriority="99" w:name="Table Contemporary"/>
-    <w:lsdException w:uiPriority="99" w:name="Table Elegant"/>
-    <w:lsdException w:uiPriority="99" w:name="Table Professional"/>
-    <w:lsdException w:uiPriority="99" w:name="Table Subtle 1"/>
-    <w:lsdException w:uiPriority="99" w:name="Table Subtle 2"/>
-    <w:lsdException w:uiPriority="99" w:name="Table Web 1"/>
-    <w:lsdException w:uiPriority="99" w:name="Table Web 2"/>
-    <w:lsdException w:uiPriority="99" w:name="Table Web 3"/>
-    <w:lsdException w:uiPriority="99" w:name="Balloon Text"/>
-    <w:lsdException w:unhideWhenUsed="0" w:uiPriority="59" w:semiHidden="0" w:name="Table Grid"/>
-    <w:lsdException w:uiPriority="99" w:name="Table Theme"/>
-    <w:lsdException w:qFormat="1" w:unhideWhenUsed="0" w:uiPriority="1" w:semiHidden="0" w:name="No Spacing"/>
-    <w:lsdException w:qFormat="1" w:unhideWhenUsed="0" w:uiPriority="34" w:semiHidden="0" w:name="List Paragraph"/>
+  <w:latentStyles w:defLockedState="0" w:defUIPriority="99" w:defSemiHidden="1" w:defUnhideWhenUsed="1" w:defQFormat="0" w:count="260">
+    <w:lsdException w:name="Normal" w:uiPriority="0" w:semiHidden="0" w:unhideWhenUsed="0" w:qFormat="1"/>
+    <w:lsdException w:name="heading 1" w:uiPriority="9" w:semiHidden="0" w:unhideWhenUsed="0" w:qFormat="1"/>
+    <w:lsdException w:name="heading 2" w:uiPriority="9" w:qFormat="1"/>
+    <w:lsdException w:name="heading 3" w:uiPriority="9" w:qFormat="1"/>
+    <w:lsdException w:name="heading 4" w:uiPriority="9" w:qFormat="1"/>
+    <w:lsdException w:name="heading 5" w:uiPriority="9" w:qFormat="1"/>
+    <w:lsdException w:name="heading 6" w:uiPriority="9" w:qFormat="1"/>
+    <w:lsdException w:name="heading 7" w:uiPriority="9" w:qFormat="1"/>
+    <w:lsdException w:name="heading 8" w:uiPriority="9" w:qFormat="1"/>
+    <w:lsdException w:name="heading 9" w:uiPriority="9" w:qFormat="1"/>
+    <w:lsdException w:name="index 1" w:uiPriority="99"/>
+    <w:lsdException w:name="index 2" w:uiPriority="99"/>
+    <w:lsdException w:name="index 3" w:uiPriority="99"/>
+    <w:lsdException w:name="index 4" w:uiPriority="99"/>
+    <w:lsdException w:name="index 5" w:uiPriority="99"/>
+    <w:lsdException w:name="index 6" w:uiPriority="99"/>
+    <w:lsdException w:name="index 7" w:uiPriority="99"/>
+    <w:lsdException w:name="index 8" w:uiPriority="99"/>
+    <w:lsdException w:name="index 9" w:uiPriority="99"/>
+    <w:lsdException w:name="toc 1" w:uiPriority="39"/>
+    <w:lsdException w:name="toc 2" w:uiPriority="39"/>
+    <w:lsdException w:name="toc 3" w:uiPriority="39"/>
+    <w:lsdException w:name="toc 4" w:uiPriority="39"/>
+    <w:lsdException w:name="toc 5" w:uiPriority="39"/>
+    <w:lsdException w:name="toc 6" w:uiPriority="39"/>
+    <w:lsdException w:name="toc 7" w:uiPriority="39"/>
+    <w:lsdException w:name="toc 8" w:uiPriority="39"/>
+    <w:lsdException w:name="toc 9" w:uiPriority="39"/>
+    <w:lsdException w:name="Normal Indent" w:uiPriority="99"/>
+    <w:lsdException w:name="footnote text" w:uiPriority="99"/>
+    <w:lsdException w:name="annotation text" w:uiPriority="99"/>
+    <w:lsdException w:name="header" w:uiPriority="99"/>
+    <w:lsdException w:name="footer" w:uiPriority="99"/>
+    <w:lsdException w:name="index heading" w:uiPriority="99"/>
+    <w:lsdException w:name="caption" w:uiPriority="35" w:qFormat="1"/>
+    <w:lsdException w:name="table of figures" w:uiPriority="99"/>
+    <w:lsdException w:name="envelope address" w:uiPriority="99"/>
+    <w:lsdException w:name="envelope return" w:uiPriority="99"/>
+    <w:lsdException w:name="footnote reference" w:uiPriority="99"/>
+    <w:lsdException w:name="annotation reference" w:uiPriority="99"/>
+    <w:lsdException w:name="line number" w:uiPriority="99"/>
+    <w:lsdException w:name="page number" w:uiPriority="99"/>
+    <w:lsdException w:name="endnote reference" w:uiPriority="99"/>
+    <w:lsdException w:name="endnote text" w:uiPriority="99"/>
+    <w:lsdException w:name="table of authorities" w:uiPriority="99"/>
+    <w:lsdException w:name="macro" w:uiPriority="99"/>
+    <w:lsdException w:name="toa heading" w:uiPriority="99"/>
+    <w:lsdException w:name="List" w:uiPriority="99"/>
+    <w:lsdException w:name="List Bullet" w:uiPriority="99"/>
+    <w:lsdException w:name="List Number" w:uiPriority="99"/>
+    <w:lsdException w:name="List 2" w:uiPriority="99"/>
+    <w:lsdException w:name="List 3" w:uiPriority="99"/>
+    <w:lsdException w:name="List 4" w:uiPriority="99"/>
+    <w:lsdException w:name="List 5" w:uiPriority="99"/>
+    <w:lsdException w:name="List Bullet 2" w:uiPriority="99"/>
+    <w:lsdException w:name="List Bullet 3" w:uiPriority="99"/>
+    <w:lsdException w:name="List Bullet 4" w:uiPriority="99"/>
+    <w:lsdException w:name="List Bullet 5" w:uiPriority="99"/>
+    <w:lsdException w:name="List Number 2" w:uiPriority="99"/>
+    <w:lsdException w:name="List Number 3" w:uiPriority="99"/>
+    <w:lsdException w:name="List Number 4" w:uiPriority="99"/>
+    <w:lsdException w:name="List Number 5" w:uiPriority="99"/>
+    <w:lsdException w:name="Title" w:uiPriority="10" w:semiHidden="0" w:unhideWhenUsed="0" w:qFormat="1"/>
+    <w:lsdException w:name="Closing" w:uiPriority="99"/>
+    <w:lsdException w:name="Signature" w:uiPriority="99"/>
+    <w:lsdException w:name="Default Paragraph Font" w:uiPriority="1"/>
+    <w:lsdException w:name="Body Text" w:uiPriority="99"/>
+    <w:lsdException w:name="Body Text Indent" w:uiPriority="99"/>
+    <w:lsdException w:name="List Continue" w:uiPriority="99"/>
+    <w:lsdException w:name="List Continue 2" w:uiPriority="99"/>
+    <w:lsdException w:name="List Continue 3" w:uiPriority="99"/>
+    <w:lsdException w:name="List Continue 4" w:uiPriority="99"/>
+    <w:lsdException w:name="List Continue 5" w:uiPriority="99"/>
+    <w:lsdException w:name="Message Header" w:uiPriority="99"/>
+    <w:lsdException w:name="Subtitle" w:uiPriority="11" w:semiHidden="0" w:unhideWhenUsed="0" w:qFormat="1"/>
+    <w:lsdException w:name="Salutation" w:uiPriority="99"/>
+    <w:lsdException w:name="Date" w:uiPriority="99"/>
+    <w:lsdException w:name="Body Text First Indent" w:uiPriority="99"/>
+    <w:lsdException w:name="Body Text First Indent 2" w:uiPriority="99"/>
+    <w:lsdException w:name="Note Heading" w:uiPriority="99"/>
+    <w:lsdException w:name="Body Text 2" w:uiPriority="99"/>
+    <w:lsdException w:name="Body Text 3" w:uiPriority="99"/>
+    <w:lsdException w:name="Body Text Indent 2" w:uiPriority="99"/>
+    <w:lsdException w:name="Body Text Indent 3" w:uiPriority="99"/>
+    <w:lsdException w:name="Block Text" w:uiPriority="99"/>
+    <w:lsdException w:name="Hyperlink" w:uiPriority="99"/>
+    <w:lsdException w:name="FollowedHyperlink" w:uiPriority="99"/>
+    <w:lsdException w:name="Strong" w:uiPriority="22" w:semiHidden="0" w:unhideWhenUsed="0" w:qFormat="1"/>
+    <w:lsdException w:name="Emphasis" w:uiPriority="20" w:semiHidden="0" w:unhideWhenUsed="0" w:qFormat="1"/>
+    <w:lsdException w:name="Document Map" w:uiPriority="99"/>
+    <w:lsdException w:name="Plain Text" w:uiPriority="99"/>
+    <w:lsdException w:name="E-mail Signature" w:uiPriority="99"/>
+    <w:lsdException w:name="Normal (Web)" w:uiPriority="99"/>
+    <w:lsdException w:name="HTML Acronym" w:uiPriority="99"/>
+    <w:lsdException w:name="HTML Address" w:uiPriority="99"/>
+    <w:lsdException w:name="HTML Cite" w:uiPriority="99"/>
+    <w:lsdException w:name="HTML Code" w:uiPriority="99"/>
+    <w:lsdException w:name="HTML Definition" w:uiPriority="99"/>
+    <w:lsdException w:name="HTML Keyboard" w:uiPriority="99"/>
+    <w:lsdException w:name="HTML Preformatted" w:uiPriority="99"/>
+    <w:lsdException w:name="HTML Sample" w:uiPriority="99"/>
+    <w:lsdException w:name="HTML Typewriter" w:uiPriority="99"/>
+    <w:lsdException w:name="HTML Variable" w:uiPriority="99"/>
+    <w:lsdException w:name="Normal Table" w:uiPriority="99"/>
+    <w:lsdException w:name="annotation subject" w:uiPriority="99"/>
+    <w:lsdException w:name="Table Simple 1" w:uiPriority="99"/>
+    <w:lsdException w:name="Table Simple 2" w:uiPriority="99"/>
+    <w:lsdException w:name="Table Simple 3" w:uiPriority="99"/>
+    <w:lsdException w:name="Table Classic 1" w:uiPriority="99"/>
+    <w:lsdException w:name="Table Classic 2" w:uiPriority="99"/>
+    <w:lsdException w:name="Table Classic 3" w:uiPriority="99"/>
+    <w:lsdException w:name="Table Classic 4" w:uiPriority="99"/>
+    <w:lsdException w:name="Table Colorful 1" w:uiPriority="99"/>
+    <w:lsdException w:name="Table Colorful 2" w:uiPriority="99"/>
+    <w:lsdException w:name="Table Colorful 3" w:uiPriority="99"/>
+    <w:lsdException w:name="Table Columns 1" w:uiPriority="99"/>
+    <w:lsdException w:name="Table Columns 2" w:uiPriority="99"/>
+    <w:lsdException w:name="Table Columns 3" w:uiPriority="99"/>
+    <w:lsdException w:name="Table Columns 4" w:uiPriority="99"/>
+    <w:lsdException w:name="Table Columns 5" w:uiPriority="99"/>
+    <w:lsdException w:name="Table Grid 1" w:uiPriority="99"/>
+    <w:lsdException w:name="Table Grid 2" w:uiPriority="99"/>
+    <w:lsdException w:name="Table Grid 3" w:uiPriority="99"/>
+    <w:lsdException w:name="Table Grid 4" w:uiPriority="99"/>
+    <w:lsdException w:name="Table Grid 5" w:uiPriority="99"/>
+    <w:lsdException w:name="Table Grid 6" w:uiPriority="99"/>
+    <w:lsdException w:name="Table Grid 7" w:uiPriority="99"/>
+    <w:lsdException w:name="Table Grid 8" w:uiPriority="99"/>
+    <w:lsdException w:name="Table List 1" w:uiPriority="99"/>
+    <w:lsdException w:name="Table List 2" w:uiPriority="99"/>
+    <w:lsdException w:name="Table List 3" w:uiPriority="99"/>
+    <w:lsdException w:name="Table List 4" w:uiPriority="99"/>
+    <w:lsdException w:name="Table List 5" w:uiPriority="99"/>
+    <w:lsdException w:name="Table List 6" w:uiPriority="99"/>
+    <w:lsdException w:name="Table List 7" w:uiPriority="99"/>
+    <w:lsdException w:name="Table List 8" w:uiPriority="99"/>
+    <w:lsdException w:name="Table 3D effects 1" w:uiPriority="99"/>
+    <w:lsdException w:name="Table 3D effects 2" w:uiPriority="99"/>
+    <w:lsdException w:name="Table 3D effects 3" w:uiPriority="99"/>
+    <w:lsdException w:name="Table Contemporary" w:uiPriority="99"/>
+    <w:lsdException w:name="Table Elegant" w:uiPriority="99"/>
+    <w:lsdException w:name="Table Professional" w:uiPriority="99"/>
+    <w:lsdException w:name="Table Subtle 1" w:uiPriority="99"/>
+    <w:lsdException w:name="Table Subtle 2" w:uiPriority="99"/>
+    <w:lsdException w:name="Table Web 1" w:uiPriority="99"/>
+    <w:lsdException w:name="Table Web 2" w:uiPriority="99"/>
+    <w:lsdException w:name="Table Web 3" w:uiPriority="99"/>
+    <w:lsdException w:name="Balloon Text" w:uiPriority="99"/>
+    <w:lsdException w:name="Table Grid" w:uiPriority="59" w:semiHidden="0" w:unhideWhenUsed="0"/>
+    <w:lsdException w:name="Table Theme" w:uiPriority="99"/>
+    <w:lsdException w:name="No Spacing" w:uiPriority="1" w:semiHidden="0" w:unhideWhenUsed="0" w:qFormat="1"/>
+    <w:lsdException w:name="List Paragraph" w:uiPriority="34" w:semiHidden="0" w:unhideWhenUsed="0" w:qFormat="1"/>
   </w:latentStyles>
-  <w:style w:type="paragraph" w:default="1" w:styleId="1">
+  <w:style w:type="paragraph" w:styleId="Normal" w:default="1">
     <w:name w:val="Normal"/>
+    <w:uiPriority w:val="0"/>
     <w:qFormat/>
-    <w:uiPriority w:val="0"/>
     <w:pPr>
-      <w:spacing w:after="200" w:line="276" w:lineRule="auto"/>
+      <w:widowControl/>
+      <w:bidi w:val="0"/>
+      <w:spacing w:lineRule="auto" w:line="276" w:before="0" w:after="200"/>
+      <w:jc w:val="left"/>
     </w:pPr>
     <w:rPr>
-      <w:rFonts w:asciiTheme="minorHAnsi" w:hAnsiTheme="minorHAnsi" w:eastAsiaTheme="minorHAnsi" w:cstheme="minorBidi"/>
+      <w:rFonts w:ascii="Calibri" w:hAnsi="Calibri" w:eastAsia="Calibri" w:cs="" w:asciiTheme="minorHAnsi" w:cstheme="minorBidi" w:eastAsiaTheme="minorHAnsi" w:hAnsiTheme="minorHAnsi"/>
+      <w:color w:val="auto"/>
+      <w:kern w:val="0"/>
       <w:sz w:val="22"/>
       <w:szCs w:val="22"/>
       <w:lang w:val="ru-RU" w:eastAsia="en-US" w:bidi="ar-SA"/>
     </w:rPr>
   </w:style>
-  <w:style w:type="paragraph" w:styleId="2">
+  <w:style w:type="paragraph" w:styleId="Heading1">
     <w:name w:val="heading 1"/>
-    <w:basedOn w:val="1"/>
-    <w:link w:val="11"/>
+    <w:basedOn w:val="Normal"/>
+    <w:link w:val="1"/>
+    <w:uiPriority w:val="9"/>
     <w:qFormat/>
-    <w:uiPriority w:val="9"/>
     <w:pPr>
-      <w:spacing w:before="100" w:beforeAutospacing="1" w:after="100" w:afterAutospacing="1" w:line="240" w:lineRule="auto"/>
+      <w:spacing w:lineRule="auto" w:line="240" w:beforeAutospacing="1" w:afterAutospacing="1"/>
       <w:outlineLvl w:val="0"/>
     </w:pPr>
     <w:rPr>
       <w:rFonts w:ascii="Times New Roman" w:hAnsi="Times New Roman" w:eastAsia="Times New Roman" w:cs="Times New Roman"/>
       <w:b/>
       <w:bCs/>
-      <w:kern w:val="36"/>
+      <w:kern w:val="2"/>
       <w:sz w:val="48"/>
       <w:szCs w:val="48"/>
       <w:lang w:eastAsia="ru-RU"/>
     </w:rPr>
   </w:style>
-  <w:style w:type="character" w:default="1" w:styleId="3">
+  <w:style w:type="character" w:styleId="DefaultParagraphFont" w:default="1">
     <w:name w:val="Default Paragraph Font"/>
+    <w:uiPriority w:val="1"/>
     <w:semiHidden/>
     <w:unhideWhenUsed/>
+    <w:qFormat/>
+    <w:rPr/>
+  </w:style>
+  <w:style w:type="character" w:styleId="Emphasis">
+    <w:name w:val="Emphasis"/>
+    <w:basedOn w:val="DefaultParagraphFont"/>
+    <w:uiPriority w:val="20"/>
+    <w:qFormat/>
+    <w:rPr>
+      <w:i/>
+      <w:iCs/>
+    </w:rPr>
+  </w:style>
+  <w:style w:type="character" w:styleId="Strong">
+    <w:name w:val="Strong"/>
+    <w:basedOn w:val="DefaultParagraphFont"/>
+    <w:uiPriority w:val="22"/>
+    <w:qFormat/>
+    <w:rPr>
+      <w:b/>
+      <w:bCs/>
+    </w:rPr>
+  </w:style>
+  <w:style w:type="character" w:styleId="1" w:customStyle="1">
+    <w:name w:val="Заголовок 1 Знак"/>
+    <w:basedOn w:val="DefaultParagraphFont"/>
+    <w:link w:val="Heading1"/>
+    <w:uiPriority w:val="9"/>
+    <w:qFormat/>
+    <w:rPr>
+      <w:rFonts w:ascii="Times New Roman" w:hAnsi="Times New Roman" w:eastAsia="Times New Roman" w:cs="Times New Roman"/>
+      <w:b/>
+      <w:bCs/>
+      <w:kern w:val="2"/>
+      <w:sz w:val="48"/>
+      <w:szCs w:val="48"/>
+      <w:lang w:eastAsia="ru-RU"/>
+    </w:rPr>
+  </w:style>
+  <w:style w:type="character" w:styleId="Style13" w:customStyle="1">
+    <w:name w:val="Текст выноски Знак"/>
+    <w:basedOn w:val="DefaultParagraphFont"/>
+    <w:link w:val="BalloonText"/>
+    <w:uiPriority w:val="99"/>
+    <w:semiHidden/>
+    <w:qFormat/>
+    <w:rPr>
+      <w:rFonts w:ascii="Segoe UI" w:hAnsi="Segoe UI" w:cs="Segoe UI"/>
+      <w:sz w:val="18"/>
+      <w:szCs w:val="18"/>
+    </w:rPr>
+  </w:style>
+  <w:style w:type="paragraph" w:styleId="Heading">
+    <w:name w:val="Heading"/>
+    <w:basedOn w:val="Normal"/>
+    <w:next w:val="BodyText"/>
+    <w:qFormat/>
+    <w:pPr>
+      <w:keepNext w:val="true"/>
+      <w:spacing w:before="240" w:after="120"/>
+    </w:pPr>
+    <w:rPr>
+      <w:rFonts w:ascii="Liberation Sans" w:hAnsi="Liberation Sans" w:eastAsia="Microsoft YaHei" w:cs="Arial"/>
+      <w:sz w:val="28"/>
+      <w:szCs w:val="28"/>
+    </w:rPr>
+  </w:style>
+  <w:style w:type="paragraph" w:styleId="BodyText">
+    <w:name w:val="Body Text"/>
+    <w:basedOn w:val="Normal"/>
+    <w:pPr>
+      <w:spacing w:lineRule="auto" w:line="276" w:before="0" w:after="140"/>
+    </w:pPr>
+    <w:rPr/>
+  </w:style>
+  <w:style w:type="paragraph" w:styleId="List">
+    <w:name w:val="List"/>
+    <w:basedOn w:val="BodyText"/>
+    <w:pPr/>
+    <w:rPr>
+      <w:rFonts w:cs="Arial"/>
+    </w:rPr>
+  </w:style>
+  <w:style w:type="paragraph" w:styleId="Caption">
+    <w:name w:val="caption"/>
+    <w:basedOn w:val="Normal"/>
+    <w:qFormat/>
+    <w:pPr>
+      <w:suppressLineNumbers/>
+      <w:spacing w:before="120" w:after="120"/>
+    </w:pPr>
+    <w:rPr>
+      <w:rFonts w:cs="Arial"/>
+      <w:i/>
+      <w:iCs/>
+      <w:sz w:val="24"/>
+      <w:szCs w:val="24"/>
+    </w:rPr>
+  </w:style>
+  <w:style w:type="paragraph" w:styleId="Index">
+    <w:name w:val="Index"/>
+    <w:basedOn w:val="Normal"/>
+    <w:qFormat/>
+    <w:pPr>
+      <w:suppressLineNumbers/>
+    </w:pPr>
+    <w:rPr>
+      <w:rFonts w:cs="Arial"/>
+    </w:rPr>
+  </w:style>
+  <w:style w:type="paragraph" w:styleId="BalloonText">
+    <w:name w:val="Balloon Text"/>
+    <w:basedOn w:val="Normal"/>
+    <w:link w:val="Style13"/>
+    <w:uiPriority w:val="99"/>
+    <w:semiHidden/>
+    <w:unhideWhenUsed/>
+    <w:qFormat/>
+    <w:pPr>
+      <w:spacing w:lineRule="auto" w:line="240" w:before="0" w:after="0"/>
+    </w:pPr>
+    <w:rPr>
+      <w:rFonts w:ascii="Segoe UI" w:hAnsi="Segoe UI" w:cs="Segoe UI"/>
+      <w:sz w:val="18"/>
+      <w:szCs w:val="18"/>
+    </w:rPr>
+  </w:style>
+  <w:style w:type="paragraph" w:styleId="NormalWeb">
+    <w:name w:val="Normal (Web)"/>
+    <w:basedOn w:val="Normal"/>
+    <w:uiPriority w:val="99"/>
+    <w:semiHidden/>
+    <w:unhideWhenUsed/>
+    <w:qFormat/>
+    <w:pPr>
+      <w:spacing w:lineRule="auto" w:line="240" w:beforeAutospacing="1" w:afterAutospacing="1"/>
+    </w:pPr>
+    <w:rPr>
+      <w:rFonts w:ascii="Times New Roman" w:hAnsi="Times New Roman" w:eastAsia="Times New Roman" w:cs="Times New Roman"/>
+      <w:sz w:val="24"/>
+      <w:szCs w:val="24"/>
+      <w:lang w:eastAsia="ru-RU"/>
+    </w:rPr>
+  </w:style>
+  <w:style w:type="paragraph" w:styleId="ListParagraph">
+    <w:name w:val="List Paragraph"/>
+    <w:basedOn w:val="Normal"/>
+    <w:uiPriority w:val="34"/>
+    <w:qFormat/>
+    <w:pPr>
+      <w:spacing w:before="0" w:after="200"/>
+      <w:ind w:left="720"/>
+      <w:contextualSpacing/>
+    </w:pPr>
+    <w:rPr/>
+  </w:style>
+  <w:style w:type="paragraph" w:styleId="NoSpacing">
+    <w:name w:val="No Spacing"/>
     <w:uiPriority w:val="1"/>
+    <w:qFormat/>
+    <w:pPr>
+      <w:widowControl/>
+      <w:bidi w:val="0"/>
+      <w:spacing w:lineRule="auto" w:line="240" w:before="0" w:after="0"/>
+      <w:jc w:val="left"/>
+    </w:pPr>
+    <w:rPr>
+      <w:rFonts w:ascii="Calibri" w:hAnsi="Calibri" w:eastAsia="Calibri" w:cs="" w:asciiTheme="minorHAnsi" w:cstheme="minorBidi" w:eastAsiaTheme="minorHAnsi" w:hAnsiTheme="minorHAnsi"/>
+      <w:color w:val="auto"/>
+      <w:kern w:val="0"/>
+      <w:sz w:val="22"/>
+      <w:szCs w:val="22"/>
+      <w:lang w:val="ru-RU" w:eastAsia="en-US" w:bidi="ar-SA"/>
+    </w:rPr>
   </w:style>
   <w:style w:type="table" w:default="1" w:styleId="4">
     <w:name w:val="Normal Table"/>
+    <w:uiPriority w:val="99"/>
     <w:semiHidden/>
     <w:unhideWhenUsed/>
-    <w:uiPriority w:val="99"/>
     <w:tblPr>
       <w:tblCellMar>
         <w:top w:w="0" w:type="dxa"/>
@@ -3754,58 +4709,6 @@
         <w:right w:w="108" w:type="dxa"/>
       </w:tblCellMar>
     </w:tblPr>
-  </w:style>
-  <w:style w:type="character" w:styleId="5">
-    <w:name w:val="Emphasis"/>
-    <w:basedOn w:val="3"/>
-    <w:qFormat/>
-    <w:uiPriority w:val="20"/>
-    <w:rPr>
-      <w:i/>
-      <w:iCs/>
-    </w:rPr>
-  </w:style>
-  <w:style w:type="character" w:styleId="6">
-    <w:name w:val="Strong"/>
-    <w:basedOn w:val="3"/>
-    <w:qFormat/>
-    <w:uiPriority w:val="22"/>
-    <w:rPr>
-      <w:b/>
-      <w:bCs/>
-    </w:rPr>
-  </w:style>
-  <w:style w:type="paragraph" w:styleId="7">
-    <w:name w:val="Balloon Text"/>
-    <w:basedOn w:val="1"/>
-    <w:link w:val="13"/>
-    <w:semiHidden/>
-    <w:unhideWhenUsed/>
-    <w:uiPriority w:val="99"/>
-    <w:pPr>
-      <w:spacing w:after="0" w:line="240" w:lineRule="auto"/>
-    </w:pPr>
-    <w:rPr>
-      <w:rFonts w:ascii="Segoe UI" w:hAnsi="Segoe UI" w:cs="Segoe UI"/>
-      <w:sz w:val="18"/>
-      <w:szCs w:val="18"/>
-    </w:rPr>
-  </w:style>
-  <w:style w:type="paragraph" w:styleId="8">
-    <w:name w:val="Normal (Web)"/>
-    <w:basedOn w:val="1"/>
-    <w:semiHidden/>
-    <w:unhideWhenUsed/>
-    <w:uiPriority w:val="99"/>
-    <w:pPr>
-      <w:spacing w:before="100" w:beforeAutospacing="1" w:after="100" w:afterAutospacing="1" w:line="240" w:lineRule="auto"/>
-    </w:pPr>
-    <w:rPr>
-      <w:rFonts w:ascii="Times New Roman" w:hAnsi="Times New Roman" w:eastAsia="Times New Roman" w:cs="Times New Roman"/>
-      <w:sz w:val="24"/>
-      <w:szCs w:val="24"/>
-      <w:lang w:eastAsia="ru-RU"/>
-    </w:rPr>
   </w:style>
   <w:style w:type="table" w:styleId="9">
     <w:name w:val="Table Grid"/>
@@ -3825,97 +4728,45 @@
       </w:tblBorders>
     </w:tblPr>
   </w:style>
-  <w:style w:type="paragraph" w:styleId="10">
-    <w:name w:val="List Paragraph"/>
-    <w:basedOn w:val="1"/>
-    <w:qFormat/>
-    <w:uiPriority w:val="34"/>
-    <w:pPr>
-      <w:ind w:left="720"/>
-      <w:contextualSpacing/>
-    </w:pPr>
-  </w:style>
-  <w:style w:type="character" w:customStyle="1" w:styleId="11">
-    <w:name w:val="Заголовок 1 Знак"/>
-    <w:basedOn w:val="3"/>
-    <w:link w:val="2"/>
-    <w:uiPriority w:val="9"/>
-    <w:rPr>
-      <w:rFonts w:ascii="Times New Roman" w:hAnsi="Times New Roman" w:eastAsia="Times New Roman" w:cs="Times New Roman"/>
-      <w:b/>
-      <w:bCs/>
-      <w:kern w:val="36"/>
-      <w:sz w:val="48"/>
-      <w:szCs w:val="48"/>
-      <w:lang w:eastAsia="ru-RU"/>
-    </w:rPr>
-  </w:style>
-  <w:style w:type="paragraph" w:styleId="12">
-    <w:name w:val="No Spacing"/>
-    <w:qFormat/>
-    <w:uiPriority w:val="1"/>
-    <w:pPr>
-      <w:spacing w:after="0" w:line="240" w:lineRule="auto"/>
-    </w:pPr>
-    <w:rPr>
-      <w:rFonts w:asciiTheme="minorHAnsi" w:hAnsiTheme="minorHAnsi" w:eastAsiaTheme="minorHAnsi" w:cstheme="minorBidi"/>
-      <w:sz w:val="22"/>
-      <w:szCs w:val="22"/>
-      <w:lang w:val="ru-RU" w:eastAsia="en-US" w:bidi="ar-SA"/>
-    </w:rPr>
-  </w:style>
-  <w:style w:type="character" w:customStyle="1" w:styleId="13">
-    <w:name w:val="Текст выноски Знак"/>
-    <w:basedOn w:val="3"/>
-    <w:link w:val="7"/>
-    <w:semiHidden/>
-    <w:qFormat/>
-    <w:uiPriority w:val="99"/>
-    <w:rPr>
-      <w:rFonts w:ascii="Segoe UI" w:hAnsi="Segoe UI" w:cs="Segoe UI"/>
-      <w:sz w:val="18"/>
-      <w:szCs w:val="18"/>
-    </w:rPr>
-  </w:style>
 </w:styles>
 </file>
 
 <file path=word/theme/theme1.xml><?xml version="1.0" encoding="utf-8"?>
-<a:theme xmlns:a="http://schemas.openxmlformats.org/drawingml/2006/main" name="Тема Office">
+<a:theme xmlns:a="http://schemas.openxmlformats.org/drawingml/2006/main" xmlns:r="http://schemas.openxmlformats.org/officeDocument/2006/relationships" name="Тема Office">
   <a:themeElements>
     <a:clrScheme name="Стандартная">
       <a:dk1>
-        <a:sysClr val="windowText" lastClr="000000"/>
+        <a:srgbClr val="000000"/>
       </a:dk1>
       <a:lt1>
-        <a:sysClr val="window" lastClr="FFFFFF"/>
+        <a:srgbClr val="ffffff"/>
       </a:lt1>
       <a:dk2>
-        <a:srgbClr val="1F497D"/>
+        <a:srgbClr val="1f497d"/>
       </a:dk2>
       <a:lt2>
-        <a:srgbClr val="EEECE1"/>
+        <a:srgbClr val="eeece1"/>
       </a:lt2>
       <a:accent1>
-        <a:srgbClr val="4F81BD"/>
+        <a:srgbClr val="4f81bd"/>
       </a:accent1>
       <a:accent2>
-        <a:srgbClr val="C0504D"/>
+        <a:srgbClr val="c0504d"/>
       </a:accent2>
       <a:accent3>
-        <a:srgbClr val="9BBB59"/>
+        <a:srgbClr val="9bbb59"/>
       </a:accent3>
       <a:accent4>
-        <a:srgbClr val="8064A2"/>
+        <a:srgbClr val="8064a2"/>
       </a:accent4>
       <a:accent5>
-        <a:srgbClr val="4BACC6"/>
+        <a:srgbClr val="4bacc6"/>
       </a:accent5>
       <a:accent6>
-        <a:srgbClr val="F79646"/>
+        <a:srgbClr val="f79646"/>
       </a:accent6>
       <a:hlink>
-        <a:srgbClr val="0000FF"/>
+        <a:srgbClr val="0000ff"/>
       </a:hlink>
       <a:folHlink>
         <a:srgbClr val="800080"/>
@@ -3923,242 +4774,135 @@
     </a:clrScheme>
     <a:fontScheme name="Стандартная">
       <a:majorFont>
-        <a:latin typeface="Cambria"/>
+        <a:latin typeface="Cambria" pitchFamily="0" charset="1"/>
         <a:ea typeface=""/>
         <a:cs typeface=""/>
-        <a:font script="Jpan" typeface="ＭＳ ゴシック"/>
-        <a:font script="Hang" typeface="맑은 고딕"/>
-        <a:font script="Hans" typeface="宋体"/>
-        <a:font script="Hant" typeface="新細明體"/>
-        <a:font script="Arab" typeface="Times New Roman"/>
-        <a:font script="Hebr" typeface="Times New Roman"/>
-        <a:font script="Thai" typeface="Angsana New"/>
-        <a:font script="Ethi" typeface="Nyala"/>
-        <a:font script="Beng" typeface="Vrinda"/>
-        <a:font script="Gujr" typeface="Shruti"/>
-        <a:font script="Khmr" typeface="MoolBoran"/>
-        <a:font script="Knda" typeface="Tunga"/>
-        <a:font script="Guru" typeface="Raavi"/>
-        <a:font script="Cans" typeface="Euphemia"/>
-        <a:font script="Cher" typeface="Plantagenet Cherokee"/>
-        <a:font script="Yiii" typeface="Microsoft Yi Baiti"/>
-        <a:font script="Tibt" typeface="Microsoft Himalaya"/>
-        <a:font script="Thaa" typeface="MV Boli"/>
-        <a:font script="Deva" typeface="Mangal"/>
-        <a:font script="Telu" typeface="Gautami"/>
-        <a:font script="Taml" typeface="Latha"/>
-        <a:font script="Syrc" typeface="Estrangelo Edessa"/>
-        <a:font script="Orya" typeface="Kalinga"/>
-        <a:font script="Mlym" typeface="Kartika"/>
-        <a:font script="Laoo" typeface="DokChampa"/>
-        <a:font script="Sinh" typeface="Iskoola Pota"/>
-        <a:font script="Mong" typeface="Mongolian Baiti"/>
-        <a:font script="Viet" typeface="Times New Roman"/>
-        <a:font script="Uigh" typeface="Microsoft Uighur"/>
       </a:majorFont>
       <a:minorFont>
-        <a:latin typeface="Calibri"/>
+        <a:latin typeface="Calibri" pitchFamily="0" charset="1"/>
         <a:ea typeface=""/>
         <a:cs typeface=""/>
-        <a:font script="Jpan" typeface="ＭＳ 明朝"/>
-        <a:font script="Hang" typeface="맑은 고딕"/>
-        <a:font script="Hans" typeface="宋体"/>
-        <a:font script="Hant" typeface="新細明體"/>
-        <a:font script="Arab" typeface="Arial"/>
-        <a:font script="Hebr" typeface="Arial"/>
-        <a:font script="Thai" typeface="Cordia New"/>
-        <a:font script="Ethi" typeface="Nyala"/>
-        <a:font script="Beng" typeface="Vrinda"/>
-        <a:font script="Gujr" typeface="Shruti"/>
-        <a:font script="Khmr" typeface="DaunPenh"/>
-        <a:font script="Knda" typeface="Tunga"/>
-        <a:font script="Guru" typeface="Raavi"/>
-        <a:font script="Cans" typeface="Euphemia"/>
-        <a:font script="Cher" typeface="Plantagenet Cherokee"/>
-        <a:font script="Yiii" typeface="Microsoft Yi Baiti"/>
-        <a:font script="Tibt" typeface="Microsoft Himalaya"/>
-        <a:font script="Thaa" typeface="MV Boli"/>
-        <a:font script="Deva" typeface="Mangal"/>
-        <a:font script="Telu" typeface="Gautami"/>
-        <a:font script="Taml" typeface="Latha"/>
-        <a:font script="Syrc" typeface="Estrangelo Edessa"/>
-        <a:font script="Orya" typeface="Kalinga"/>
-        <a:font script="Mlym" typeface="Kartika"/>
-        <a:font script="Laoo" typeface="DokChampa"/>
-        <a:font script="Sinh" typeface="Iskoola Pota"/>
-        <a:font script="Mong" typeface="Mongolian Baiti"/>
-        <a:font script="Viet" typeface="Arial"/>
-        <a:font script="Uigh" typeface="Microsoft Uighur"/>
       </a:minorFont>
     </a:fontScheme>
-    <a:fmtScheme name="Стандартная">
+    <a:fmtScheme>
       <a:fillStyleLst>
         <a:solidFill>
           <a:schemeClr val="phClr"/>
         </a:solidFill>
-        <a:gradFill rotWithShape="1">
+        <a:gradFill>
           <a:gsLst>
             <a:gs pos="0">
               <a:schemeClr val="phClr">
                 <a:tint val="50000"/>
-                <a:satMod val="300000"/>
               </a:schemeClr>
             </a:gs>
             <a:gs pos="35000">
               <a:schemeClr val="phClr">
                 <a:tint val="37000"/>
-                <a:satMod val="300000"/>
               </a:schemeClr>
             </a:gs>
             <a:gs pos="100000">
               <a:schemeClr val="phClr">
                 <a:tint val="15000"/>
-                <a:satMod val="350000"/>
               </a:schemeClr>
             </a:gs>
           </a:gsLst>
           <a:lin ang="16200000" scaled="1"/>
+          <a:tileRect l="0" t="0" r="0" b="0"/>
         </a:gradFill>
-        <a:gradFill rotWithShape="1">
+        <a:gradFill>
           <a:gsLst>
             <a:gs pos="0">
               <a:schemeClr val="phClr">
                 <a:shade val="51000"/>
-                <a:satMod val="130000"/>
               </a:schemeClr>
             </a:gs>
             <a:gs pos="80000">
               <a:schemeClr val="phClr">
                 <a:shade val="93000"/>
-                <a:satMod val="130000"/>
               </a:schemeClr>
             </a:gs>
             <a:gs pos="100000">
               <a:schemeClr val="phClr">
                 <a:shade val="94000"/>
-                <a:satMod val="135000"/>
               </a:schemeClr>
             </a:gs>
           </a:gsLst>
           <a:lin ang="16200000" scaled="0"/>
+          <a:tileRect l="0" t="0" r="0" b="0"/>
         </a:gradFill>
       </a:fillStyleLst>
       <a:lnStyleLst>
         <a:ln w="9525" cap="flat" cmpd="sng" algn="ctr">
-          <a:solidFill>
-            <a:schemeClr val="phClr">
-              <a:shade val="95000"/>
-              <a:satMod val="105000"/>
-            </a:schemeClr>
-          </a:solidFill>
           <a:prstDash val="solid"/>
         </a:ln>
         <a:ln w="25400" cap="flat" cmpd="sng" algn="ctr">
-          <a:solidFill>
-            <a:schemeClr val="phClr"/>
-          </a:solidFill>
           <a:prstDash val="solid"/>
         </a:ln>
         <a:ln w="38100" cap="flat" cmpd="sng" algn="ctr">
-          <a:solidFill>
-            <a:schemeClr val="phClr"/>
-          </a:solidFill>
           <a:prstDash val="solid"/>
         </a:ln>
       </a:lnStyleLst>
       <a:effectStyleLst>
         <a:effectStyle>
-          <a:effectLst>
-            <a:outerShdw blurRad="40000" dist="20000" dir="5400000" rotWithShape="0">
-              <a:srgbClr val="000000">
-                <a:alpha val="38000"/>
-              </a:srgbClr>
-            </a:outerShdw>
-          </a:effectLst>
+          <a:effectLst/>
         </a:effectStyle>
         <a:effectStyle>
-          <a:effectLst>
-            <a:outerShdw blurRad="40000" dist="23000" dir="5400000" rotWithShape="0">
-              <a:srgbClr val="000000">
-                <a:alpha val="35000"/>
-              </a:srgbClr>
-            </a:outerShdw>
-          </a:effectLst>
+          <a:effectLst/>
         </a:effectStyle>
         <a:effectStyle>
-          <a:effectLst>
-            <a:outerShdw blurRad="40000" dist="23000" dir="5400000" rotWithShape="0">
-              <a:srgbClr val="000000">
-                <a:alpha val="35000"/>
-              </a:srgbClr>
-            </a:outerShdw>
-          </a:effectLst>
-          <a:scene3d>
-            <a:camera prst="orthographicFront">
-              <a:rot lat="0" lon="0" rev="0"/>
-            </a:camera>
-            <a:lightRig rig="threePt" dir="t">
-              <a:rot lat="0" lon="0" rev="1200000"/>
-            </a:lightRig>
-          </a:scene3d>
-          <a:sp3d>
-            <a:bevelT w="63500" h="25400"/>
-          </a:sp3d>
+          <a:effectLst/>
         </a:effectStyle>
       </a:effectStyleLst>
       <a:bgFillStyleLst>
         <a:solidFill>
           <a:schemeClr val="phClr"/>
         </a:solidFill>
-        <a:gradFill rotWithShape="1">
+        <a:gradFill>
           <a:gsLst>
             <a:gs pos="0">
               <a:schemeClr val="phClr">
                 <a:tint val="40000"/>
-                <a:satMod val="350000"/>
               </a:schemeClr>
             </a:gs>
             <a:gs pos="40000">
               <a:schemeClr val="phClr">
                 <a:tint val="45000"/>
                 <a:shade val="99000"/>
-                <a:satMod val="350000"/>
               </a:schemeClr>
             </a:gs>
             <a:gs pos="100000">
               <a:schemeClr val="phClr">
                 <a:shade val="20000"/>
-                <a:satMod val="255000"/>
               </a:schemeClr>
             </a:gs>
           </a:gsLst>
           <a:path path="circle">
             <a:fillToRect l="50000" t="-80000" r="50000" b="180000"/>
           </a:path>
+          <a:tileRect l="0" t="0" r="0" b="0"/>
         </a:gradFill>
-        <a:gradFill rotWithShape="1">
+        <a:gradFill>
           <a:gsLst>
             <a:gs pos="0">
               <a:schemeClr val="phClr">
                 <a:tint val="80000"/>
-                <a:satMod val="300000"/>
               </a:schemeClr>
             </a:gs>
             <a:gs pos="100000">
               <a:schemeClr val="phClr">
                 <a:shade val="30000"/>
-                <a:satMod val="200000"/>
               </a:schemeClr>
             </a:gs>
           </a:gsLst>
           <a:path path="circle">
             <a:fillToRect l="50000" t="50000" r="50000" b="50000"/>
           </a:path>
+          <a:tileRect l="0" t="0" r="0" b="0"/>
         </a:gradFill>
       </a:bgFillStyleLst>
     </a:fmtScheme>
   </a:themeElements>
-  <a:objectDefaults/>
 </a:theme>
 </file>
 
